--- a/HW5.docx
+++ b/HW5.docx
@@ -2250,7 +2250,7 @@
         <w:widowControl/>
         <w:numPr>
           <w:ilvl w:val="0"/>
-          <w:numId w:val="3"/>
+          <w:numId w:val="2"/>
         </w:numPr>
         <w:outlineLvl w:val="0"/>
         <w:rPr>
@@ -2279,7 +2279,7 @@
         <w:widowControl/>
         <w:numPr>
           <w:ilvl w:val="1"/>
-          <w:numId w:val="3"/>
+          <w:numId w:val="2"/>
         </w:numPr>
         <w:outlineLvl w:val="1"/>
         <w:rPr>
@@ -3136,7 +3136,7 @@
         <w:widowControl/>
         <w:numPr>
           <w:ilvl w:val="1"/>
-          <w:numId w:val="3"/>
+          <w:numId w:val="2"/>
         </w:numPr>
         <w:outlineLvl w:val="1"/>
         <w:rPr>
@@ -3253,7 +3253,7 @@
         <w:widowControl/>
         <w:numPr>
           <w:ilvl w:val="1"/>
-          <w:numId w:val="3"/>
+          <w:numId w:val="2"/>
         </w:numPr>
         <w:outlineLvl w:val="1"/>
         <w:rPr>
@@ -3386,7 +3386,7 @@
         <w:widowControl/>
         <w:numPr>
           <w:ilvl w:val="1"/>
-          <w:numId w:val="3"/>
+          <w:numId w:val="2"/>
         </w:numPr>
         <w:outlineLvl w:val="1"/>
         <w:rPr>
@@ -3541,7 +3541,7 @@
               <w:widowControl/>
               <w:numPr>
                 <w:ilvl w:val="0"/>
-                <w:numId w:val="4"/>
+                <w:numId w:val="3"/>
               </w:numPr>
               <w:rPr>
                 <w:rFonts w:cs="Times New Roman"/>
@@ -3586,7 +3586,7 @@
               <w:widowControl/>
               <w:numPr>
                 <w:ilvl w:val="0"/>
-                <w:numId w:val="4"/>
+                <w:numId w:val="3"/>
               </w:numPr>
               <w:rPr>
                 <w:rFonts w:cs="Times New Roman"/>
@@ -3631,7 +3631,7 @@
               <w:widowControl/>
               <w:numPr>
                 <w:ilvl w:val="0"/>
-                <w:numId w:val="4"/>
+                <w:numId w:val="3"/>
               </w:numPr>
               <w:rPr>
                 <w:rFonts w:cs="Times New Roman"/>
@@ -3675,7 +3675,7 @@
               <w:widowControl/>
               <w:numPr>
                 <w:ilvl w:val="0"/>
-                <w:numId w:val="4"/>
+                <w:numId w:val="3"/>
               </w:numPr>
               <w:rPr>
                 <w:rFonts w:cs="Times New Roman"/>
@@ -3720,7 +3720,7 @@
               <w:widowControl/>
               <w:numPr>
                 <w:ilvl w:val="0"/>
-                <w:numId w:val="4"/>
+                <w:numId w:val="3"/>
               </w:numPr>
               <w:rPr>
                 <w:rFonts w:cs="Times New Roman"/>
@@ -3771,7 +3771,7 @@
               <w:widowControl/>
               <w:numPr>
                 <w:ilvl w:val="0"/>
-                <w:numId w:val="4"/>
+                <w:numId w:val="3"/>
               </w:numPr>
               <w:rPr>
                 <w:rFonts w:cs="Times New Roman"/>
@@ -3816,7 +3816,7 @@
         <w:widowControl/>
         <w:numPr>
           <w:ilvl w:val="1"/>
-          <w:numId w:val="3"/>
+          <w:numId w:val="2"/>
         </w:numPr>
         <w:outlineLvl w:val="1"/>
         <w:rPr>
@@ -3912,7 +3912,7 @@
         <w:widowControl/>
         <w:numPr>
           <w:ilvl w:val="1"/>
-          <w:numId w:val="3"/>
+          <w:numId w:val="2"/>
         </w:numPr>
         <w:outlineLvl w:val="1"/>
         <w:rPr>
@@ -3955,7 +3955,7 @@
     <w:tbl>
       <w:tblPr>
         <w:tblStyle w:val="ae"/>
-        <w:tblW w:w="8296" w:type="dxa"/>
+        <w:tblW w:w="9072" w:type="dxa"/>
         <w:tblInd w:w="-5" w:type="dxa"/>
         <w:tblCellMar>
           <w:left w:w="103" w:type="dxa"/>
@@ -3963,13 +3963,13 @@
         <w:tblLook w:val="04A0" w:firstRow="1" w:lastRow="0" w:firstColumn="1" w:lastColumn="0" w:noHBand="0" w:noVBand="1"/>
       </w:tblPr>
       <w:tblGrid>
-        <w:gridCol w:w="3828"/>
-        <w:gridCol w:w="4468"/>
+        <w:gridCol w:w="1560"/>
+        <w:gridCol w:w="7512"/>
       </w:tblGrid>
       <w:tr>
         <w:tc>
           <w:tcPr>
-            <w:tcW w:w="3828" w:type="dxa"/>
+            <w:tcW w:w="1560" w:type="dxa"/>
             <w:shd w:val="clear" w:color="auto" w:fill="auto"/>
             <w:tcMar>
               <w:left w:w="103" w:type="dxa"/>
@@ -3983,7 +3983,7 @@
         </w:tc>
         <w:tc>
           <w:tcPr>
-            <w:tcW w:w="4468" w:type="dxa"/>
+            <w:tcW w:w="7512" w:type="dxa"/>
             <w:shd w:val="clear" w:color="auto" w:fill="auto"/>
             <w:tcMar>
               <w:left w:w="103" w:type="dxa"/>
@@ -3994,7 +3994,7 @@
               <w:pStyle w:val="aa"/>
               <w:numPr>
                 <w:ilvl w:val="0"/>
-                <w:numId w:val="8"/>
+                <w:numId w:val="5"/>
               </w:numPr>
             </w:pPr>
           </w:p>
@@ -4003,7 +4003,7 @@
       <w:tr>
         <w:tc>
           <w:tcPr>
-            <w:tcW w:w="3828" w:type="dxa"/>
+            <w:tcW w:w="1560" w:type="dxa"/>
             <w:shd w:val="clear" w:color="auto" w:fill="auto"/>
             <w:tcMar>
               <w:left w:w="103" w:type="dxa"/>
@@ -4017,7 +4017,7 @@
         </w:tc>
         <w:tc>
           <w:tcPr>
-            <w:tcW w:w="4468" w:type="dxa"/>
+            <w:tcW w:w="7512" w:type="dxa"/>
             <w:shd w:val="clear" w:color="auto" w:fill="auto"/>
             <w:tcMar>
               <w:left w:w="103" w:type="dxa"/>
@@ -4033,7 +4033,7 @@
       <w:tr>
         <w:tc>
           <w:tcPr>
-            <w:tcW w:w="3828" w:type="dxa"/>
+            <w:tcW w:w="1560" w:type="dxa"/>
             <w:shd w:val="clear" w:color="auto" w:fill="auto"/>
             <w:tcMar>
               <w:left w:w="103" w:type="dxa"/>
@@ -4047,7 +4047,7 @@
         </w:tc>
         <w:tc>
           <w:tcPr>
-            <w:tcW w:w="4468" w:type="dxa"/>
+            <w:tcW w:w="7512" w:type="dxa"/>
             <w:shd w:val="clear" w:color="auto" w:fill="auto"/>
             <w:tcMar>
               <w:left w:w="103" w:type="dxa"/>
@@ -4066,7 +4066,7 @@
       <w:tr>
         <w:tc>
           <w:tcPr>
-            <w:tcW w:w="3828" w:type="dxa"/>
+            <w:tcW w:w="1560" w:type="dxa"/>
             <w:shd w:val="clear" w:color="auto" w:fill="auto"/>
             <w:tcMar>
               <w:left w:w="103" w:type="dxa"/>
@@ -4080,7 +4080,7 @@
         </w:tc>
         <w:tc>
           <w:tcPr>
-            <w:tcW w:w="4468" w:type="dxa"/>
+            <w:tcW w:w="7512" w:type="dxa"/>
             <w:shd w:val="clear" w:color="auto" w:fill="auto"/>
             <w:tcMar>
               <w:left w:w="103" w:type="dxa"/>
@@ -4099,7 +4099,7 @@
       <w:tr>
         <w:tc>
           <w:tcPr>
-            <w:tcW w:w="3828" w:type="dxa"/>
+            <w:tcW w:w="1560" w:type="dxa"/>
             <w:shd w:val="clear" w:color="auto" w:fill="auto"/>
             <w:tcMar>
               <w:left w:w="103" w:type="dxa"/>
@@ -4113,7 +4113,7 @@
         </w:tc>
         <w:tc>
           <w:tcPr>
-            <w:tcW w:w="4468" w:type="dxa"/>
+            <w:tcW w:w="7512" w:type="dxa"/>
             <w:shd w:val="clear" w:color="auto" w:fill="auto"/>
             <w:tcMar>
               <w:left w:w="103" w:type="dxa"/>
@@ -4121,7 +4121,7 @@
           </w:tcPr>
           <w:p>
             <w:r>
-              <w:t>Student</w:t>
+              <w:t>User</w:t>
             </w:r>
             <w:r>
               <w:t>.</w:t>
@@ -4132,7 +4132,7 @@
       <w:tr>
         <w:tc>
           <w:tcPr>
-            <w:tcW w:w="3828" w:type="dxa"/>
+            <w:tcW w:w="1560" w:type="dxa"/>
             <w:shd w:val="clear" w:color="auto" w:fill="auto"/>
             <w:tcMar>
               <w:left w:w="103" w:type="dxa"/>
@@ -4146,7 +4146,7 @@
         </w:tc>
         <w:tc>
           <w:tcPr>
-            <w:tcW w:w="4468" w:type="dxa"/>
+            <w:tcW w:w="7512" w:type="dxa"/>
             <w:shd w:val="clear" w:color="auto" w:fill="auto"/>
             <w:tcMar>
               <w:left w:w="103" w:type="dxa"/>
@@ -4154,7 +4154,7 @@
           </w:tcPr>
           <w:p>
             <w:r>
-              <w:t>Student</w:t>
+              <w:t>User</w:t>
             </w:r>
             <w:r>
               <w:rPr>
@@ -4186,7 +4186,7 @@
       <w:tr>
         <w:tc>
           <w:tcPr>
-            <w:tcW w:w="3828" w:type="dxa"/>
+            <w:tcW w:w="1560" w:type="dxa"/>
             <w:shd w:val="clear" w:color="auto" w:fill="auto"/>
             <w:tcMar>
               <w:left w:w="103" w:type="dxa"/>
@@ -4200,21 +4200,58 @@
         </w:tc>
         <w:tc>
           <w:tcPr>
-            <w:tcW w:w="4468" w:type="dxa"/>
+            <w:tcW w:w="7512" w:type="dxa"/>
             <w:shd w:val="clear" w:color="auto" w:fill="auto"/>
             <w:tcMar>
               <w:left w:w="103" w:type="dxa"/>
             </w:tcMar>
           </w:tcPr>
           <w:p>
+            <w:pPr>
+              <w:pStyle w:val="aa"/>
+              <w:numPr>
+                <w:ilvl w:val="0"/>
+                <w:numId w:val="26"/>
+              </w:numPr>
+            </w:pPr>
             <w:r>
               <w:rPr>
                 <w:rFonts w:hint="eastAsia"/>
               </w:rPr>
-              <w:t>None</w:t>
+              <w:t>登</w:t>
+            </w:r>
+            <w:r>
+              <w:rPr>
+                <w:rFonts w:hint="eastAsia"/>
+              </w:rPr>
+              <w:t>入</w:t>
+            </w:r>
+            <w:r>
+              <w:rPr>
+                <w:rFonts w:hint="eastAsia"/>
+              </w:rPr>
+              <w:t>系統</w:t>
             </w:r>
             <w:r>
               <w:t>.</w:t>
+            </w:r>
+          </w:p>
+          <w:p>
+            <w:pPr>
+              <w:pStyle w:val="aa"/>
+              <w:numPr>
+                <w:ilvl w:val="0"/>
+                <w:numId w:val="26"/>
+              </w:numPr>
+              <w:rPr>
+                <w:rFonts w:hint="eastAsia"/>
+              </w:rPr>
+            </w:pPr>
+            <w:r>
+              <w:rPr>
+                <w:rFonts w:hint="eastAsia"/>
+              </w:rPr>
+              <w:t>修改與刪除至少一筆事件。</w:t>
             </w:r>
           </w:p>
         </w:tc>
@@ -4222,7 +4259,7 @@
       <w:tr>
         <w:tc>
           <w:tcPr>
-            <w:tcW w:w="3828" w:type="dxa"/>
+            <w:tcW w:w="1560" w:type="dxa"/>
             <w:shd w:val="clear" w:color="auto" w:fill="auto"/>
             <w:tcMar>
               <w:left w:w="103" w:type="dxa"/>
@@ -4236,7 +4273,7 @@
         </w:tc>
         <w:tc>
           <w:tcPr>
-            <w:tcW w:w="4468" w:type="dxa"/>
+            <w:tcW w:w="7512" w:type="dxa"/>
             <w:shd w:val="clear" w:color="auto" w:fill="auto"/>
             <w:tcMar>
               <w:left w:w="103" w:type="dxa"/>
@@ -4255,7 +4292,7 @@
       <w:tr>
         <w:tc>
           <w:tcPr>
-            <w:tcW w:w="3828" w:type="dxa"/>
+            <w:tcW w:w="1560" w:type="dxa"/>
             <w:shd w:val="clear" w:color="auto" w:fill="auto"/>
             <w:tcMar>
               <w:left w:w="103" w:type="dxa"/>
@@ -4269,7 +4306,7 @@
         </w:tc>
         <w:tc>
           <w:tcPr>
-            <w:tcW w:w="4468" w:type="dxa"/>
+            <w:tcW w:w="7512" w:type="dxa"/>
             <w:shd w:val="clear" w:color="auto" w:fill="auto"/>
             <w:tcMar>
               <w:left w:w="103" w:type="dxa"/>
@@ -4280,7 +4317,7 @@
               <w:pStyle w:val="aa"/>
               <w:numPr>
                 <w:ilvl w:val="0"/>
-                <w:numId w:val="2"/>
+                <w:numId w:val="1"/>
               </w:numPr>
             </w:pPr>
             <w:r>
@@ -4292,7 +4329,7 @@
               <w:pStyle w:val="aa"/>
               <w:numPr>
                 <w:ilvl w:val="0"/>
-                <w:numId w:val="2"/>
+                <w:numId w:val="1"/>
               </w:numPr>
             </w:pPr>
             <w:r>
@@ -4304,7 +4341,7 @@
               <w:pStyle w:val="aa"/>
               <w:numPr>
                 <w:ilvl w:val="0"/>
-                <w:numId w:val="2"/>
+                <w:numId w:val="1"/>
               </w:numPr>
             </w:pPr>
             <w:r>
@@ -4319,259 +4356,20 @@
               <w:pStyle w:val="aa"/>
               <w:numPr>
                 <w:ilvl w:val="0"/>
-                <w:numId w:val="2"/>
+                <w:numId w:val="1"/>
               </w:numPr>
             </w:pPr>
-          </w:p>
-          <w:p>
-            <w:pPr>
-              <w:pStyle w:val="aa"/>
-              <w:numPr>
-                <w:ilvl w:val="0"/>
-                <w:numId w:val="21"/>
-              </w:numPr>
-            </w:pPr>
             <w:r>
               <w:rPr>
                 <w:rFonts w:hint="eastAsia"/>
               </w:rPr>
-              <w:t>使用者新增事件，隨即輸入事件描述、設定所屬類別和紀錄事件花費的時間。</w:t>
-            </w:r>
-          </w:p>
-          <w:p>
-            <w:pPr>
-              <w:pStyle w:val="aa"/>
-              <w:numPr>
-                <w:ilvl w:val="0"/>
-                <w:numId w:val="21"/>
-              </w:numPr>
-            </w:pPr>
+              <w:t>管理事件</w:t>
+            </w:r>
             <w:r>
               <w:rPr>
                 <w:rFonts w:hint="eastAsia"/>
               </w:rPr>
-              <w:t>使用者選擇欲編輯的事件，隨即更改事件描述、所屬類別或事件花費的時間。</w:t>
-            </w:r>
-          </w:p>
-          <w:p>
-            <w:pPr>
-              <w:pStyle w:val="aa"/>
-              <w:numPr>
-                <w:ilvl w:val="0"/>
-                <w:numId w:val="21"/>
-              </w:numPr>
-            </w:pPr>
-            <w:r>
-              <w:rPr>
-                <w:rFonts w:hint="eastAsia"/>
-              </w:rPr>
-              <w:t>使用者選擇欲刪除的事件並點選刪除。</w:t>
-            </w:r>
-          </w:p>
-          <w:p>
-            <w:pPr>
-              <w:pStyle w:val="aa"/>
-              <w:numPr>
-                <w:ilvl w:val="0"/>
-                <w:numId w:val="2"/>
-              </w:numPr>
-            </w:pPr>
-          </w:p>
-          <w:p>
-            <w:pPr>
-              <w:pStyle w:val="aa"/>
-              <w:numPr>
-                <w:ilvl w:val="0"/>
-                <w:numId w:val="22"/>
-              </w:numPr>
-            </w:pPr>
-            <w:r>
-              <w:t>使用者選擇儲存事件。</w:t>
-            </w:r>
-          </w:p>
-          <w:p>
-            <w:pPr>
-              <w:pStyle w:val="aa"/>
-              <w:numPr>
-                <w:ilvl w:val="0"/>
-                <w:numId w:val="22"/>
-              </w:numPr>
-            </w:pPr>
-            <w:r>
-              <w:rPr>
-                <w:rFonts w:hint="eastAsia"/>
-              </w:rPr>
-              <w:t>使用者選擇編輯完成</w:t>
-            </w:r>
-            <w:r>
-              <w:rPr>
-                <w:color w:val="000000" w:themeColor="text1"/>
-              </w:rPr>
               <w:t>。</w:t>
-            </w:r>
-          </w:p>
-          <w:p>
-            <w:pPr>
-              <w:pStyle w:val="aa"/>
-              <w:numPr>
-                <w:ilvl w:val="0"/>
-                <w:numId w:val="2"/>
-              </w:numPr>
-            </w:pPr>
-            <w:r>
-              <w:rPr>
-                <w:rFonts w:hint="eastAsia"/>
-              </w:rPr>
-              <w:t>系統更新事件清單並儲存</w:t>
-            </w:r>
-            <w:r>
-              <w:t>。</w:t>
-            </w:r>
-          </w:p>
-          <w:p>
-            <w:pPr>
-              <w:pStyle w:val="aa"/>
-              <w:numPr>
-                <w:ilvl w:val="0"/>
-                <w:numId w:val="2"/>
-              </w:numPr>
-            </w:pPr>
-            <w:r>
-              <w:rPr>
-                <w:rFonts w:hint="eastAsia"/>
-              </w:rPr>
-              <w:t>系統會在畫面上顯示最新的事件清單</w:t>
-            </w:r>
-            <w:r>
-              <w:rPr>
-                <w:rFonts w:hint="eastAsia"/>
-              </w:rPr>
-              <w:t>。</w:t>
-            </w:r>
-          </w:p>
-        </w:tc>
-      </w:tr>
-      <w:tr>
-        <w:tc>
-          <w:tcPr>
-            <w:tcW w:w="3828" w:type="dxa"/>
-            <w:shd w:val="clear" w:color="auto" w:fill="auto"/>
-            <w:tcMar>
-              <w:left w:w="103" w:type="dxa"/>
-            </w:tcMar>
-          </w:tcPr>
-          <w:p>
-            <w:pPr>
-              <w:tabs>
-                <w:tab w:val="left" w:pos="585"/>
-              </w:tabs>
-            </w:pPr>
-            <w:r>
-              <w:t>Extensions</w:t>
-            </w:r>
-          </w:p>
-        </w:tc>
-        <w:tc>
-          <w:tcPr>
-            <w:tcW w:w="4468" w:type="dxa"/>
-            <w:shd w:val="clear" w:color="auto" w:fill="auto"/>
-            <w:tcMar>
-              <w:left w:w="103" w:type="dxa"/>
-            </w:tcMar>
-          </w:tcPr>
-          <w:p>
-            <w:pPr>
-              <w:pStyle w:val="aa"/>
-              <w:numPr>
-                <w:ilvl w:val="0"/>
-                <w:numId w:val="6"/>
-              </w:numPr>
-            </w:pPr>
-            <w:r>
-              <w:t>無法連線至網路：</w:t>
-            </w:r>
-          </w:p>
-          <w:p>
-            <w:pPr>
-              <w:pStyle w:val="aa"/>
-              <w:numPr>
-                <w:ilvl w:val="0"/>
-                <w:numId w:val="7"/>
-              </w:numPr>
-            </w:pPr>
-            <w:r>
-              <w:t>系統無法連線至網路</w:t>
-            </w:r>
-            <w:r>
-              <w:t>:</w:t>
-            </w:r>
-          </w:p>
-          <w:p>
-            <w:pPr>
-              <w:pStyle w:val="aa"/>
-              <w:numPr>
-                <w:ilvl w:val="0"/>
-                <w:numId w:val="23"/>
-              </w:numPr>
-              <w:ind w:leftChars="400" w:left="1440"/>
-            </w:pPr>
-            <w:r>
-              <w:t>系統持續偵測網路</w:t>
-            </w:r>
-            <w:r>
-              <w:rPr>
-                <w:rFonts w:hint="eastAsia"/>
-              </w:rPr>
-              <w:t>。</w:t>
-            </w:r>
-          </w:p>
-          <w:p>
-            <w:pPr>
-              <w:pStyle w:val="aa"/>
-              <w:numPr>
-                <w:ilvl w:val="0"/>
-                <w:numId w:val="7"/>
-              </w:numPr>
-            </w:pPr>
-            <w:r>
-              <w:t>使用者無法連線至網路</w:t>
-            </w:r>
-            <w:r>
-              <w:rPr>
-                <w:rFonts w:hint="eastAsia"/>
-              </w:rPr>
-              <w:t>：</w:t>
-            </w:r>
-          </w:p>
-          <w:p>
-            <w:pPr>
-              <w:pStyle w:val="aa"/>
-              <w:numPr>
-                <w:ilvl w:val="0"/>
-                <w:numId w:val="24"/>
-              </w:numPr>
-              <w:ind w:leftChars="400" w:left="1440"/>
-            </w:pPr>
-            <w:r>
-              <w:t>使用者的瀏覽器顯示網路斷線的訊息。</w:t>
-            </w:r>
-          </w:p>
-          <w:p>
-            <w:pPr>
-              <w:pStyle w:val="aa"/>
-              <w:numPr>
-                <w:ilvl w:val="0"/>
-                <w:numId w:val="6"/>
-              </w:numPr>
-            </w:pPr>
-            <w:r>
-              <w:t>使用者輸入事件資訊不完善</w:t>
-            </w:r>
-            <w:r>
-              <w:rPr>
-                <w:rFonts w:hint="eastAsia"/>
-              </w:rPr>
-              <w:t>：</w:t>
             </w:r>
           </w:p>
           <w:p>
@@ -4581,91 +4379,11 @@
                 <w:ilvl w:val="0"/>
                 <w:numId w:val="16"/>
               </w:numPr>
-            </w:pPr>
-            <w:r>
               <w:rPr>
                 <w:rFonts w:hint="eastAsia"/>
-              </w:rPr>
-              <w:t>使用者</w:t>
-            </w:r>
-            <w:r>
-              <w:rPr>
-                <w:rFonts w:hint="eastAsia"/>
-              </w:rPr>
-              <w:t>沒有設定花費時間，</w:t>
-            </w:r>
-            <w:r>
-              <w:rPr>
-                <w:rFonts w:hint="eastAsia"/>
-              </w:rPr>
-              <w:t>只</w:t>
-            </w:r>
-            <w:r>
-              <w:rPr>
-                <w:rFonts w:hint="eastAsia"/>
-              </w:rPr>
-              <w:t>輸入</w:t>
-            </w:r>
-            <w:r>
-              <w:rPr>
-                <w:rFonts w:hint="eastAsia"/>
-              </w:rPr>
-              <w:t>事件</w:t>
-            </w:r>
-            <w:r>
-              <w:rPr>
-                <w:rFonts w:hint="eastAsia"/>
-              </w:rPr>
-              <w:t>描述與設定</w:t>
-            </w:r>
-            <w:r>
-              <w:rPr>
-                <w:rFonts w:hint="eastAsia"/>
-              </w:rPr>
-              <w:t>所屬類別</w:t>
-            </w:r>
-            <w:r>
-              <w:rPr>
-                <w:rFonts w:hint="eastAsia"/>
-              </w:rPr>
-              <w:t>：</w:t>
-            </w:r>
-          </w:p>
-          <w:p>
-            <w:pPr>
-              <w:pStyle w:val="aa"/>
-              <w:numPr>
-                <w:ilvl w:val="0"/>
-                <w:numId w:val="44"/>
-              </w:numPr>
-            </w:pPr>
-            <w:r>
-              <w:t>系統不會加入將事件加入到事件清單</w:t>
-            </w:r>
-            <w:r>
-              <w:rPr>
-                <w:rFonts w:hint="eastAsia"/>
-              </w:rPr>
-              <w:t>。</w:t>
-            </w:r>
-          </w:p>
-          <w:p>
-            <w:pPr>
-              <w:pStyle w:val="aa"/>
-              <w:numPr>
-                <w:ilvl w:val="0"/>
-                <w:numId w:val="44"/>
-              </w:numPr>
-            </w:pPr>
-            <w:r>
-              <w:t>系統通知使用者輸入的事件資訊不完善</w:t>
-            </w:r>
-            <w:r>
-              <w:rPr>
-                <w:rFonts w:hint="eastAsia"/>
-              </w:rPr>
-              <w:t>。</w:t>
-            </w:r>
+                <w:vanish/>
+              </w:rPr>
+            </w:pPr>
           </w:p>
           <w:p>
             <w:pPr>
@@ -4674,86 +4392,11 @@
                 <w:ilvl w:val="0"/>
                 <w:numId w:val="16"/>
               </w:numPr>
-            </w:pPr>
-            <w:r>
               <w:rPr>
                 <w:rFonts w:hint="eastAsia"/>
-              </w:rPr>
-              <w:t>使用者僅</w:t>
-            </w:r>
-            <w:r>
-              <w:rPr>
-                <w:rFonts w:hint="eastAsia"/>
-              </w:rPr>
-              <w:t>沒有設定所屬類別</w:t>
-            </w:r>
-            <w:r>
-              <w:rPr>
-                <w:rFonts w:hint="eastAsia"/>
-              </w:rPr>
-              <w:t>，</w:t>
-            </w:r>
-            <w:r>
-              <w:rPr>
-                <w:rFonts w:hint="eastAsia"/>
-              </w:rPr>
-              <w:lastRenderedPageBreak/>
-              <w:t>只</w:t>
-            </w:r>
-            <w:r>
-              <w:rPr>
-                <w:rFonts w:hint="eastAsia"/>
-              </w:rPr>
-              <w:t>輸入事件描述與</w:t>
-            </w:r>
-            <w:r>
-              <w:rPr>
-                <w:rFonts w:hint="eastAsia"/>
-              </w:rPr>
-              <w:t>設定花費時間</w:t>
-            </w:r>
-            <w:r>
-              <w:rPr>
-                <w:rFonts w:hint="eastAsia"/>
-              </w:rPr>
-              <w:t>：</w:t>
-            </w:r>
-          </w:p>
-          <w:p>
-            <w:pPr>
-              <w:pStyle w:val="aa"/>
-              <w:numPr>
-                <w:ilvl w:val="0"/>
-                <w:numId w:val="45"/>
-              </w:numPr>
-            </w:pPr>
-            <w:r>
-              <w:t>系統不會加入將事件加入到事件清單</w:t>
-            </w:r>
-            <w:r>
-              <w:rPr>
-                <w:rFonts w:hint="eastAsia"/>
-              </w:rPr>
-              <w:t>。</w:t>
-            </w:r>
-          </w:p>
-          <w:p>
-            <w:pPr>
-              <w:pStyle w:val="aa"/>
-              <w:numPr>
-                <w:ilvl w:val="0"/>
-                <w:numId w:val="45"/>
-              </w:numPr>
-            </w:pPr>
-            <w:r>
-              <w:t>系統通知使用者輸入的事件資訊不完善</w:t>
-            </w:r>
-            <w:r>
-              <w:rPr>
-                <w:rFonts w:hint="eastAsia"/>
-              </w:rPr>
-              <w:t>。</w:t>
-            </w:r>
+                <w:vanish/>
+              </w:rPr>
+            </w:pPr>
           </w:p>
           <w:p>
             <w:pPr>
@@ -4762,54 +4405,74 @@
                 <w:ilvl w:val="0"/>
                 <w:numId w:val="16"/>
               </w:numPr>
-            </w:pPr>
-            <w:r>
               <w:rPr>
                 <w:rFonts w:hint="eastAsia"/>
-              </w:rPr>
-              <w:t>使用者僅沒有輸入事件描述，</w:t>
-            </w:r>
-            <w:r>
-              <w:rPr>
-                <w:rFonts w:hint="eastAsia"/>
-              </w:rPr>
-              <w:t>只</w:t>
-            </w:r>
-            <w:r>
-              <w:rPr>
-                <w:rFonts w:hint="eastAsia"/>
-              </w:rPr>
-              <w:t>設定所屬類別與設定花費時間</w:t>
-            </w:r>
-            <w:r>
-              <w:rPr>
-                <w:rFonts w:hint="eastAsia"/>
-              </w:rPr>
-              <w:t>：</w:t>
-            </w:r>
+                <w:vanish/>
+              </w:rPr>
+            </w:pPr>
           </w:p>
           <w:p>
             <w:pPr>
               <w:pStyle w:val="aa"/>
               <w:numPr>
                 <w:ilvl w:val="0"/>
-                <w:numId w:val="46"/>
+                <w:numId w:val="16"/>
               </w:numPr>
-            </w:pPr>
-            <w:r>
-              <w:t>系統</w:t>
-            </w:r>
-            <w:r>
               <w:rPr>
                 <w:rFonts w:hint="eastAsia"/>
-              </w:rPr>
-              <w:t>會將事件加入事件清單</w:t>
-            </w:r>
+                <w:vanish/>
+              </w:rPr>
+            </w:pPr>
+          </w:p>
+          <w:p>
+            <w:pPr>
+              <w:pStyle w:val="aa"/>
+              <w:numPr>
+                <w:ilvl w:val="1"/>
+                <w:numId w:val="16"/>
+              </w:numPr>
+            </w:pPr>
             <w:r>
               <w:rPr>
                 <w:rFonts w:hint="eastAsia"/>
               </w:rPr>
-              <w:t>。</w:t>
+              <w:t>使用者新增事件，隨即輸入事</w:t>
+            </w:r>
+            <w:r>
+              <w:rPr>
+                <w:rFonts w:hint="eastAsia"/>
+              </w:rPr>
+              <w:t>件描述、設定所屬類別和紀錄事件花費的時間。</w:t>
+            </w:r>
+          </w:p>
+          <w:p>
+            <w:pPr>
+              <w:pStyle w:val="aa"/>
+              <w:numPr>
+                <w:ilvl w:val="1"/>
+                <w:numId w:val="16"/>
+              </w:numPr>
+            </w:pPr>
+            <w:r>
+              <w:rPr>
+                <w:rFonts w:hint="eastAsia"/>
+              </w:rPr>
+              <w:t>使用者選擇欲編輯的事件，隨即更改事件描述、所屬類別或事件花費的時間。</w:t>
+            </w:r>
+          </w:p>
+          <w:p>
+            <w:pPr>
+              <w:pStyle w:val="aa"/>
+              <w:numPr>
+                <w:ilvl w:val="1"/>
+                <w:numId w:val="16"/>
+              </w:numPr>
+            </w:pPr>
+            <w:r>
+              <w:rPr>
+                <w:rFonts w:hint="eastAsia"/>
+              </w:rPr>
+              <w:t>使用者選擇欲刪除的事件並點選刪除。</w:t>
             </w:r>
           </w:p>
           <w:p>
@@ -4817,32 +4480,14 @@
               <w:pStyle w:val="aa"/>
               <w:numPr>
                 <w:ilvl w:val="0"/>
-                <w:numId w:val="6"/>
+                <w:numId w:val="1"/>
               </w:numPr>
             </w:pPr>
             <w:r>
               <w:rPr>
                 <w:rFonts w:hint="eastAsia"/>
               </w:rPr>
-              <w:t>使用者輸入</w:t>
-            </w:r>
-            <w:r>
-              <w:rPr>
-                <w:rFonts w:hint="eastAsia"/>
-              </w:rPr>
-              <w:t>的</w:t>
-            </w:r>
-            <w:r>
-              <w:rPr>
-                <w:rFonts w:hint="eastAsia"/>
-              </w:rPr>
-              <w:t>資訊不符合格式</w:t>
-            </w:r>
-            <w:r>
-              <w:rPr>
-                <w:rFonts w:hint="eastAsia"/>
-              </w:rPr>
-              <w:t>：</w:t>
+              <w:t>完成管理事件。</w:t>
             </w:r>
           </w:p>
           <w:p>
@@ -4850,25 +4495,40 @@
               <w:pStyle w:val="aa"/>
               <w:numPr>
                 <w:ilvl w:val="0"/>
-                <w:numId w:val="26"/>
+                <w:numId w:val="16"/>
               </w:numPr>
+              <w:rPr>
+                <w:vanish/>
+              </w:rPr>
+            </w:pPr>
+          </w:p>
+          <w:p>
+            <w:pPr>
+              <w:pStyle w:val="aa"/>
+              <w:numPr>
+                <w:ilvl w:val="1"/>
+                <w:numId w:val="16"/>
+              </w:numPr>
+            </w:pPr>
+            <w:r>
+              <w:t>使用者選擇儲存事件。</w:t>
+            </w:r>
+          </w:p>
+          <w:p>
+            <w:pPr>
+              <w:pStyle w:val="aa"/>
+              <w:numPr>
+                <w:ilvl w:val="1"/>
+                <w:numId w:val="16"/>
+              </w:numPr>
             </w:pPr>
             <w:r>
               <w:rPr>
                 <w:rFonts w:hint="eastAsia"/>
               </w:rPr>
-              <w:t>系統會通知使用者輸入不符合格式</w:t>
-            </w:r>
-            <w:r>
-              <w:rPr>
-                <w:rFonts w:hint="eastAsia"/>
-              </w:rPr>
-              <w:t>並提示使用者正確的格式</w:t>
-            </w:r>
-            <w:r>
-              <w:rPr>
-                <w:rFonts w:hint="eastAsia"/>
-              </w:rPr>
+              <w:t>使用者選擇編輯完成</w:t>
+            </w:r>
+            <w:r>
               <w:t>。</w:t>
             </w:r>
           </w:p>
@@ -4877,17 +4537,17 @@
               <w:pStyle w:val="aa"/>
               <w:numPr>
                 <w:ilvl w:val="0"/>
-                <w:numId w:val="6"/>
+                <w:numId w:val="1"/>
               </w:numPr>
             </w:pPr>
             <w:r>
-              <w:t>使用者</w:t>
-            </w:r>
-            <w:r>
               <w:rPr>
                 <w:rFonts w:hint="eastAsia"/>
               </w:rPr>
-              <w:t>取消行為：</w:t>
+              <w:t>系統更新事件清單並儲存</w:t>
+            </w:r>
+            <w:r>
+              <w:t>。</w:t>
             </w:r>
           </w:p>
           <w:p>
@@ -4895,38 +4555,14 @@
               <w:pStyle w:val="aa"/>
               <w:numPr>
                 <w:ilvl w:val="0"/>
-                <w:numId w:val="25"/>
+                <w:numId w:val="1"/>
               </w:numPr>
             </w:pPr>
             <w:r>
               <w:rPr>
                 <w:rFonts w:hint="eastAsia"/>
               </w:rPr>
-              <w:t>使用者不會進行任何</w:t>
-            </w:r>
-            <w:r>
-              <w:rPr>
-                <w:rFonts w:hint="eastAsia"/>
-              </w:rPr>
-              <w:t>畫</w:t>
-            </w:r>
-            <w:r>
-              <w:rPr>
-                <w:rFonts w:hint="eastAsia"/>
-              </w:rPr>
-              <w:t>面</w:t>
-            </w:r>
-            <w:r>
-              <w:rPr>
-                <w:rFonts w:hint="eastAsia"/>
-              </w:rPr>
-              <w:t>上</w:t>
-            </w:r>
-            <w:r>
-              <w:rPr>
-                <w:rFonts w:hint="eastAsia"/>
-              </w:rPr>
-              <w:t>的暫存</w:t>
+              <w:t>系統會在畫面上顯示最新的事件清單</w:t>
             </w:r>
             <w:r>
               <w:rPr>
@@ -4940,33 +4576,263 @@
       <w:tr>
         <w:tc>
           <w:tcPr>
-            <w:tcW w:w="3828" w:type="dxa"/>
+            <w:tcW w:w="1560" w:type="dxa"/>
             <w:shd w:val="clear" w:color="auto" w:fill="auto"/>
             <w:tcMar>
               <w:left w:w="103" w:type="dxa"/>
             </w:tcMar>
           </w:tcPr>
           <w:p>
-            <w:r>
-              <w:lastRenderedPageBreak/>
-              <w:t>Special Requirements</w:t>
-            </w:r>
-          </w:p>
-        </w:tc>
-        <w:tc>
-          <w:tcPr>
-            <w:tcW w:w="4468" w:type="dxa"/>
+            <w:pPr>
+              <w:tabs>
+                <w:tab w:val="left" w:pos="585"/>
+              </w:tabs>
+            </w:pPr>
+            <w:r>
+              <w:t>Extensions</w:t>
+            </w:r>
+          </w:p>
+        </w:tc>
+        <w:tc>
+          <w:tcPr>
+            <w:tcW w:w="7512" w:type="dxa"/>
             <w:shd w:val="clear" w:color="auto" w:fill="auto"/>
             <w:tcMar>
               <w:left w:w="103" w:type="dxa"/>
             </w:tcMar>
           </w:tcPr>
           <w:p>
-            <w:r>
-              <w:t>None</w:t>
-            </w:r>
-            <w:r>
-              <w:t>.</w:t>
+            <w:pPr>
+              <w:pStyle w:val="aa"/>
+              <w:numPr>
+                <w:ilvl w:val="0"/>
+                <w:numId w:val="31"/>
+              </w:numPr>
+            </w:pPr>
+            <w:r>
+              <w:t>無法連線至網路</w:t>
+            </w:r>
+            <w:r>
+              <w:rPr>
+                <w:rFonts w:hint="eastAsia"/>
+              </w:rPr>
+              <w:t>。</w:t>
+            </w:r>
+          </w:p>
+          <w:p>
+            <w:pPr>
+              <w:pStyle w:val="aa"/>
+              <w:numPr>
+                <w:ilvl w:val="0"/>
+                <w:numId w:val="28"/>
+              </w:numPr>
+              <w:rPr>
+                <w:rFonts w:hint="eastAsia"/>
+              </w:rPr>
+            </w:pPr>
+            <w:r>
+              <w:rPr>
+                <w:rFonts w:hint="eastAsia"/>
+              </w:rPr>
+              <w:t>使用者</w:t>
+            </w:r>
+            <w:r>
+              <w:rPr>
+                <w:rFonts w:hint="eastAsia"/>
+              </w:rPr>
+              <w:t>連線至網路</w:t>
+            </w:r>
+            <w:r>
+              <w:rPr>
+                <w:rFonts w:hint="eastAsia"/>
+              </w:rPr>
+              <w:t>。</w:t>
+            </w:r>
+          </w:p>
+          <w:p>
+            <w:pPr>
+              <w:pStyle w:val="aa"/>
+              <w:numPr>
+                <w:ilvl w:val="0"/>
+                <w:numId w:val="27"/>
+              </w:numPr>
+            </w:pPr>
+            <w:r>
+              <w:rPr>
+                <w:rFonts w:hint="eastAsia"/>
+              </w:rPr>
+              <w:t>沒有選擇事件類別</w:t>
+            </w:r>
+            <w:r>
+              <w:rPr>
+                <w:rFonts w:hint="eastAsia"/>
+              </w:rPr>
+              <w:t>。</w:t>
+            </w:r>
+          </w:p>
+          <w:p>
+            <w:pPr>
+              <w:pStyle w:val="aa"/>
+              <w:numPr>
+                <w:ilvl w:val="0"/>
+                <w:numId w:val="28"/>
+              </w:numPr>
+              <w:rPr>
+                <w:rFonts w:hint="eastAsia"/>
+              </w:rPr>
+            </w:pPr>
+            <w:r>
+              <w:rPr>
+                <w:rFonts w:hint="eastAsia"/>
+              </w:rPr>
+              <w:t>使用者選擇類別。</w:t>
+            </w:r>
+          </w:p>
+          <w:p>
+            <w:pPr>
+              <w:pStyle w:val="aa"/>
+              <w:numPr>
+                <w:ilvl w:val="0"/>
+                <w:numId w:val="27"/>
+              </w:numPr>
+            </w:pPr>
+            <w:r>
+              <w:rPr>
+                <w:rFonts w:hint="eastAsia"/>
+              </w:rPr>
+              <w:t>起始時間大於結束時間</w:t>
+            </w:r>
+            <w:r>
+              <w:rPr>
+                <w:rFonts w:hint="eastAsia"/>
+              </w:rPr>
+              <w:t>。</w:t>
+            </w:r>
+          </w:p>
+          <w:p>
+            <w:pPr>
+              <w:pStyle w:val="aa"/>
+              <w:numPr>
+                <w:ilvl w:val="0"/>
+                <w:numId w:val="29"/>
+              </w:numPr>
+              <w:rPr>
+                <w:rFonts w:hint="eastAsia"/>
+              </w:rPr>
+            </w:pPr>
+            <w:r>
+              <w:rPr>
+                <w:rFonts w:hint="eastAsia"/>
+              </w:rPr>
+              <w:t>使用者選擇</w:t>
+            </w:r>
+            <w:r>
+              <w:rPr>
+                <w:rFonts w:hint="eastAsia"/>
+              </w:rPr>
+              <w:t>正確格式</w:t>
+            </w:r>
+            <w:r>
+              <w:rPr>
+                <w:rFonts w:hint="eastAsia"/>
+              </w:rPr>
+              <w:t>時間</w:t>
+            </w:r>
+            <w:r>
+              <w:rPr>
+                <w:rFonts w:hint="eastAsia"/>
+              </w:rPr>
+              <w:t>。</w:t>
+            </w:r>
+          </w:p>
+          <w:p>
+            <w:pPr>
+              <w:pStyle w:val="aa"/>
+              <w:numPr>
+                <w:ilvl w:val="0"/>
+                <w:numId w:val="30"/>
+              </w:numPr>
+            </w:pPr>
+            <w:r>
+              <w:rPr>
+                <w:rFonts w:hint="eastAsia"/>
+              </w:rPr>
+              <w:t>沒有選擇事件類別</w:t>
+            </w:r>
+            <w:r>
+              <w:rPr>
+                <w:rFonts w:hint="eastAsia"/>
+              </w:rPr>
+              <w:t>。</w:t>
+            </w:r>
+          </w:p>
+          <w:p>
+            <w:pPr>
+              <w:pStyle w:val="aa"/>
+              <w:numPr>
+                <w:ilvl w:val="0"/>
+                <w:numId w:val="18"/>
+              </w:numPr>
+            </w:pPr>
+            <w:r>
+              <w:rPr>
+                <w:rFonts w:hint="eastAsia"/>
+              </w:rPr>
+              <w:t>使用者選擇類別</w:t>
+            </w:r>
+            <w:r>
+              <w:rPr>
+                <w:rFonts w:hint="eastAsia"/>
+              </w:rPr>
+              <w:t>。</w:t>
+            </w:r>
+          </w:p>
+          <w:p>
+            <w:pPr>
+              <w:pStyle w:val="aa"/>
+              <w:numPr>
+                <w:ilvl w:val="0"/>
+                <w:numId w:val="30"/>
+              </w:numPr>
+            </w:pPr>
+            <w:r>
+              <w:rPr>
+                <w:rFonts w:hint="eastAsia"/>
+              </w:rPr>
+              <w:t>起始時間大於結束時間</w:t>
+            </w:r>
+            <w:r>
+              <w:rPr>
+                <w:rFonts w:hint="eastAsia"/>
+              </w:rPr>
+              <w:t>。</w:t>
+            </w:r>
+          </w:p>
+          <w:p>
+            <w:pPr>
+              <w:pStyle w:val="aa"/>
+              <w:numPr>
+                <w:ilvl w:val="0"/>
+                <w:numId w:val="17"/>
+              </w:numPr>
+            </w:pPr>
+            <w:r>
+              <w:rPr>
+                <w:rFonts w:hint="eastAsia"/>
+              </w:rPr>
+              <w:t>使用者選擇</w:t>
+            </w:r>
+            <w:r>
+              <w:rPr>
+                <w:rFonts w:hint="eastAsia"/>
+              </w:rPr>
+              <w:t>正確格式時間</w:t>
+            </w:r>
+            <w:r>
+              <w:rPr>
+                <w:rFonts w:hint="eastAsia"/>
+              </w:rPr>
+              <w:t>。</w:t>
             </w:r>
           </w:p>
         </w:tc>
@@ -4974,7 +4840,7 @@
       <w:tr>
         <w:tc>
           <w:tcPr>
-            <w:tcW w:w="3828" w:type="dxa"/>
+            <w:tcW w:w="1560" w:type="dxa"/>
             <w:shd w:val="clear" w:color="auto" w:fill="auto"/>
             <w:tcMar>
               <w:left w:w="103" w:type="dxa"/>
@@ -4982,13 +4848,13 @@
           </w:tcPr>
           <w:p>
             <w:r>
-              <w:t>Technology and Data Variations List</w:t>
-            </w:r>
-          </w:p>
-        </w:tc>
-        <w:tc>
-          <w:tcPr>
-            <w:tcW w:w="4468" w:type="dxa"/>
+              <w:t>Special Requirements</w:t>
+            </w:r>
+          </w:p>
+        </w:tc>
+        <w:tc>
+          <w:tcPr>
+            <w:tcW w:w="7512" w:type="dxa"/>
             <w:shd w:val="clear" w:color="auto" w:fill="auto"/>
             <w:tcMar>
               <w:left w:w="103" w:type="dxa"/>
@@ -4996,15 +4862,9 @@
           </w:tcPr>
           <w:p>
             <w:r>
-              <w:rPr>
-                <w:rFonts w:hint="eastAsia"/>
-              </w:rPr>
               <w:t>None</w:t>
             </w:r>
             <w:r>
-              <w:rPr>
-                <w:rFonts w:hint="eastAsia"/>
-              </w:rPr>
               <w:t>.</w:t>
             </w:r>
           </w:p>
@@ -5013,26 +4873,69 @@
       <w:tr>
         <w:tc>
           <w:tcPr>
-            <w:tcW w:w="3828" w:type="dxa"/>
+            <w:tcW w:w="1560" w:type="dxa"/>
             <w:shd w:val="clear" w:color="auto" w:fill="auto"/>
             <w:tcMar>
               <w:left w:w="103" w:type="dxa"/>
             </w:tcMar>
           </w:tcPr>
           <w:p>
+            <w:r>
+              <w:t>Technology and Data Variations List</w:t>
+            </w:r>
+          </w:p>
+        </w:tc>
+        <w:tc>
+          <w:tcPr>
+            <w:tcW w:w="7512" w:type="dxa"/>
+            <w:shd w:val="clear" w:color="auto" w:fill="auto"/>
+            <w:tcMar>
+              <w:left w:w="103" w:type="dxa"/>
+            </w:tcMar>
+          </w:tcPr>
+          <w:p>
+            <w:r>
+              <w:rPr>
+                <w:rFonts w:hint="eastAsia"/>
+              </w:rPr>
+              <w:t>None</w:t>
+            </w:r>
+            <w:r>
+              <w:rPr>
+                <w:rFonts w:hint="eastAsia"/>
+              </w:rPr>
+              <w:t>.</w:t>
+            </w:r>
+          </w:p>
+        </w:tc>
+      </w:tr>
+      <w:tr>
+        <w:tc>
+          <w:tcPr>
+            <w:tcW w:w="1560" w:type="dxa"/>
+            <w:shd w:val="clear" w:color="auto" w:fill="auto"/>
+            <w:tcMar>
+              <w:left w:w="103" w:type="dxa"/>
+            </w:tcMar>
+          </w:tcPr>
+          <w:p>
             <w:pPr>
               <w:tabs>
                 <w:tab w:val="left" w:pos="1038"/>
               </w:tabs>
             </w:pPr>
             <w:r>
-              <w:t>Frequency of Occurrence</w:t>
-            </w:r>
-          </w:p>
-        </w:tc>
-        <w:tc>
-          <w:tcPr>
-            <w:tcW w:w="4468" w:type="dxa"/>
+              <w:t xml:space="preserve">Frequency of </w:t>
+            </w:r>
+            <w:r>
+              <w:lastRenderedPageBreak/>
+              <w:t>Occurrence</w:t>
+            </w:r>
+          </w:p>
+        </w:tc>
+        <w:tc>
+          <w:tcPr>
+            <w:tcW w:w="7512" w:type="dxa"/>
             <w:shd w:val="clear" w:color="auto" w:fill="auto"/>
             <w:tcMar>
               <w:left w:w="103" w:type="dxa"/>
@@ -5043,6 +4946,7 @@
               <w:rPr>
                 <w:rFonts w:hint="eastAsia"/>
               </w:rPr>
+              <w:lastRenderedPageBreak/>
               <w:t>Always</w:t>
             </w:r>
             <w:r>
@@ -5054,7 +4958,7 @@
       <w:tr>
         <w:tc>
           <w:tcPr>
-            <w:tcW w:w="3828" w:type="dxa"/>
+            <w:tcW w:w="1560" w:type="dxa"/>
             <w:shd w:val="clear" w:color="auto" w:fill="auto"/>
             <w:tcMar>
               <w:left w:w="103" w:type="dxa"/>
@@ -5062,13 +4966,14 @@
           </w:tcPr>
           <w:p>
             <w:r>
+              <w:lastRenderedPageBreak/>
               <w:t>Open Issues</w:t>
             </w:r>
           </w:p>
         </w:tc>
         <w:tc>
           <w:tcPr>
-            <w:tcW w:w="4468" w:type="dxa"/>
+            <w:tcW w:w="7512" w:type="dxa"/>
             <w:shd w:val="clear" w:color="auto" w:fill="auto"/>
             <w:tcMar>
               <w:left w:w="103" w:type="dxa"/>
@@ -5135,7 +5040,7 @@
               <w:pStyle w:val="aa"/>
               <w:numPr>
                 <w:ilvl w:val="0"/>
-                <w:numId w:val="8"/>
+                <w:numId w:val="5"/>
               </w:numPr>
             </w:pPr>
           </w:p>
@@ -5402,6 +5307,150 @@
           <w:p>
             <w:r>
               <w:t>Main Success Scenario</w:t>
+            </w:r>
+          </w:p>
+        </w:tc>
+        <w:tc>
+          <w:tcPr>
+            <w:tcW w:w="4468" w:type="dxa"/>
+            <w:shd w:val="clear" w:color="auto" w:fill="auto"/>
+            <w:tcMar>
+              <w:left w:w="103" w:type="dxa"/>
+            </w:tcMar>
+          </w:tcPr>
+          <w:p>
+            <w:pPr>
+              <w:pStyle w:val="aa"/>
+              <w:numPr>
+                <w:ilvl w:val="0"/>
+                <w:numId w:val="6"/>
+              </w:numPr>
+            </w:pPr>
+            <w:r>
+              <w:t>使用者登入系統。</w:t>
+            </w:r>
+          </w:p>
+          <w:p>
+            <w:pPr>
+              <w:pStyle w:val="aa"/>
+              <w:numPr>
+                <w:ilvl w:val="0"/>
+                <w:numId w:val="6"/>
+              </w:numPr>
+              <w:rPr>
+                <w:rFonts w:ascii="標楷體" w:hAnsi="標楷體"/>
+              </w:rPr>
+            </w:pPr>
+            <w:r>
+              <w:rPr>
+                <w:rFonts w:ascii="標楷體" w:hAnsi="標楷體"/>
+              </w:rPr>
+              <w:t>使用者進到搜尋頁面。</w:t>
+            </w:r>
+          </w:p>
+          <w:p>
+            <w:pPr>
+              <w:pStyle w:val="aa"/>
+              <w:numPr>
+                <w:ilvl w:val="0"/>
+                <w:numId w:val="6"/>
+              </w:numPr>
+              <w:rPr>
+                <w:rFonts w:ascii="標楷體" w:hAnsi="標楷體"/>
+              </w:rPr>
+            </w:pPr>
+            <w:r>
+              <w:rPr>
+                <w:rFonts w:ascii="標楷體" w:hAnsi="標楷體"/>
+              </w:rPr>
+              <w:t>使用者設定搜尋條件。</w:t>
+            </w:r>
+          </w:p>
+          <w:p>
+            <w:pPr>
+              <w:pStyle w:val="aa"/>
+              <w:numPr>
+                <w:ilvl w:val="0"/>
+                <w:numId w:val="6"/>
+              </w:numPr>
+              <w:rPr>
+                <w:rFonts w:ascii="標楷體" w:hAnsi="標楷體"/>
+              </w:rPr>
+            </w:pPr>
+            <w:r>
+              <w:rPr>
+                <w:rFonts w:ascii="標楷體" w:hAnsi="標楷體" w:hint="eastAsia"/>
+              </w:rPr>
+              <w:t>系統</w:t>
+            </w:r>
+            <w:r>
+              <w:rPr>
+                <w:rFonts w:ascii="標楷體" w:hAnsi="標楷體" w:hint="eastAsia"/>
+              </w:rPr>
+              <w:t>根據</w:t>
+            </w:r>
+            <w:r>
+              <w:rPr>
+                <w:rFonts w:ascii="標楷體" w:hAnsi="標楷體" w:hint="eastAsia"/>
+              </w:rPr>
+              <w:t>條件來搜尋</w:t>
+            </w:r>
+            <w:r>
+              <w:rPr>
+                <w:rFonts w:ascii="標楷體" w:hAnsi="標楷體" w:hint="eastAsia"/>
+              </w:rPr>
+              <w:t>事件</w:t>
+            </w:r>
+            <w:r>
+              <w:rPr>
+                <w:rFonts w:ascii="標楷體" w:hAnsi="標楷體" w:hint="eastAsia"/>
+              </w:rPr>
+              <w:t>。</w:t>
+            </w:r>
+          </w:p>
+          <w:p>
+            <w:pPr>
+              <w:pStyle w:val="aa"/>
+              <w:numPr>
+                <w:ilvl w:val="0"/>
+                <w:numId w:val="6"/>
+              </w:numPr>
+              <w:rPr>
+                <w:rFonts w:ascii="標楷體" w:hAnsi="標楷體"/>
+              </w:rPr>
+            </w:pPr>
+            <w:r>
+              <w:rPr>
+                <w:rFonts w:ascii="標楷體" w:hAnsi="標楷體"/>
+              </w:rPr>
+              <w:t>系統在頁面</w:t>
+            </w:r>
+            <w:r>
+              <w:rPr>
+                <w:rFonts w:ascii="標楷體" w:hAnsi="標楷體"/>
+              </w:rPr>
+              <w:t>顯示搜尋結果。</w:t>
+            </w:r>
+          </w:p>
+        </w:tc>
+      </w:tr>
+      <w:tr>
+        <w:tc>
+          <w:tcPr>
+            <w:tcW w:w="3828" w:type="dxa"/>
+            <w:shd w:val="clear" w:color="auto" w:fill="auto"/>
+            <w:tcMar>
+              <w:left w:w="103" w:type="dxa"/>
+            </w:tcMar>
+          </w:tcPr>
+          <w:p>
+            <w:pPr>
+              <w:tabs>
+                <w:tab w:val="left" w:pos="585"/>
+              </w:tabs>
+            </w:pPr>
+            <w:r>
+              <w:t>Extensions</w:t>
             </w:r>
           </w:p>
         </w:tc>
@@ -5422,7 +5471,40 @@
               </w:numPr>
             </w:pPr>
             <w:r>
-              <w:t>使用者登入系統。</w:t>
+              <w:t>使用者輸入不存在的搜尋項目</w:t>
+            </w:r>
+            <w:r>
+              <w:t>:</w:t>
+            </w:r>
+          </w:p>
+          <w:p>
+            <w:pPr>
+              <w:pStyle w:val="aa"/>
+              <w:numPr>
+                <w:ilvl w:val="0"/>
+                <w:numId w:val="10"/>
+              </w:numPr>
+            </w:pPr>
+            <w:r>
+              <w:t>系統</w:t>
+            </w:r>
+            <w:r>
+              <w:rPr>
+                <w:rFonts w:hint="eastAsia"/>
+              </w:rPr>
+              <w:t>頁面會顯示空白的</w:t>
+            </w:r>
+            <w:r>
+              <w:rPr>
+                <w:rFonts w:hint="eastAsia"/>
+              </w:rPr>
+              <w:t>結果清單</w:t>
+            </w:r>
+            <w:r>
+              <w:rPr>
+                <w:rFonts w:hint="eastAsia"/>
+              </w:rPr>
+              <w:t>。</w:t>
             </w:r>
           </w:p>
           <w:p>
@@ -5432,15 +5514,63 @@
                 <w:ilvl w:val="0"/>
                 <w:numId w:val="9"/>
               </w:numPr>
-              <w:rPr>
-                <w:rFonts w:ascii="標楷體" w:hAnsi="標楷體"/>
-              </w:rPr>
-            </w:pPr>
-            <w:r>
-              <w:rPr>
-                <w:rFonts w:ascii="標楷體" w:hAnsi="標楷體"/>
-              </w:rPr>
-              <w:t>使用者進到搜尋頁面。</w:t>
+            </w:pPr>
+            <w:r>
+              <w:rPr>
+                <w:rFonts w:hint="eastAsia"/>
+              </w:rPr>
+              <w:t>使用者輸入的</w:t>
+            </w:r>
+            <w:r>
+              <w:rPr>
+                <w:rFonts w:hint="eastAsia"/>
+              </w:rPr>
+              <w:t>條件</w:t>
+            </w:r>
+            <w:r>
+              <w:rPr>
+                <w:rFonts w:hint="eastAsia"/>
+              </w:rPr>
+              <w:t>不符合格式：</w:t>
+            </w:r>
+          </w:p>
+          <w:p>
+            <w:pPr>
+              <w:pStyle w:val="aa"/>
+              <w:numPr>
+                <w:ilvl w:val="0"/>
+                <w:numId w:val="12"/>
+              </w:numPr>
+            </w:pPr>
+            <w:r>
+              <w:rPr>
+                <w:rFonts w:hint="eastAsia"/>
+              </w:rPr>
+              <w:t>系統會通知使用者輸入不符合格式</w:t>
+            </w:r>
+            <w:r>
+              <w:rPr>
+                <w:rFonts w:hint="eastAsia"/>
+              </w:rPr>
+              <w:t>時通知使用者</w:t>
+            </w:r>
+            <w:r>
+              <w:rPr>
+                <w:rFonts w:hint="eastAsia"/>
+              </w:rPr>
+              <w:t>並</w:t>
+            </w:r>
+            <w:r>
+              <w:rPr>
+                <w:rFonts w:hint="eastAsia"/>
+              </w:rPr>
+              <w:t>提示使用者正確的格式</w:t>
+            </w:r>
+            <w:r>
+              <w:rPr>
+                <w:rFonts w:hint="eastAsia"/>
+              </w:rPr>
+              <w:t>。</w:t>
             </w:r>
           </w:p>
           <w:p>
@@ -5450,15 +5580,24 @@
                 <w:ilvl w:val="0"/>
                 <w:numId w:val="9"/>
               </w:numPr>
-              <w:rPr>
-                <w:rFonts w:ascii="標楷體" w:hAnsi="標楷體"/>
-              </w:rPr>
-            </w:pPr>
-            <w:r>
-              <w:rPr>
-                <w:rFonts w:ascii="標楷體" w:hAnsi="標楷體"/>
-              </w:rPr>
-              <w:t>使用者設定搜尋條件。</w:t>
+            </w:pPr>
+            <w:r>
+              <w:t>使用者輸入空白或者未輸入任何東西。</w:t>
+            </w:r>
+          </w:p>
+          <w:p>
+            <w:pPr>
+              <w:pStyle w:val="aa"/>
+              <w:numPr>
+                <w:ilvl w:val="0"/>
+                <w:numId w:val="13"/>
+              </w:numPr>
+            </w:pPr>
+            <w:r>
+              <w:rPr>
+                <w:rFonts w:hint="eastAsia"/>
+              </w:rPr>
+              <w:t>系統頁面會顯示空白的搜尋結果。</w:t>
             </w:r>
           </w:p>
           <w:p>
@@ -5468,39 +5607,24 @@
                 <w:ilvl w:val="0"/>
                 <w:numId w:val="9"/>
               </w:numPr>
-              <w:rPr>
-                <w:rFonts w:ascii="標楷體" w:hAnsi="標楷體"/>
-              </w:rPr>
-            </w:pPr>
-            <w:r>
-              <w:rPr>
-                <w:rFonts w:ascii="標楷體" w:hAnsi="標楷體" w:hint="eastAsia"/>
-              </w:rPr>
-              <w:t>系統</w:t>
-            </w:r>
-            <w:r>
-              <w:rPr>
-                <w:rFonts w:ascii="標楷體" w:hAnsi="標楷體" w:hint="eastAsia"/>
-              </w:rPr>
-              <w:t>根據</w:t>
-            </w:r>
-            <w:r>
-              <w:rPr>
-                <w:rFonts w:ascii="標楷體" w:hAnsi="標楷體" w:hint="eastAsia"/>
-              </w:rPr>
-              <w:t>條件來搜尋</w:t>
-            </w:r>
-            <w:r>
-              <w:rPr>
-                <w:rFonts w:ascii="標楷體" w:hAnsi="標楷體" w:hint="eastAsia"/>
-              </w:rPr>
-              <w:t>事件</w:t>
-            </w:r>
-            <w:r>
-              <w:rPr>
-                <w:rFonts w:ascii="標楷體" w:hAnsi="標楷體" w:hint="eastAsia"/>
-              </w:rPr>
-              <w:t>。</w:t>
+            </w:pPr>
+            <w:r>
+              <w:rPr>
+                <w:rFonts w:hint="eastAsia"/>
+              </w:rPr>
+              <w:t>使用者</w:t>
+            </w:r>
+            <w:r>
+              <w:rPr>
+                <w:rFonts w:hint="eastAsia"/>
+              </w:rPr>
+              <w:t>取消行為</w:t>
+            </w:r>
+            <w:r>
+              <w:rPr>
+                <w:rFonts w:hint="eastAsia"/>
+              </w:rPr>
+              <w:t>：</w:t>
             </w:r>
           </w:p>
           <w:p>
@@ -5508,23 +5632,41 @@
               <w:pStyle w:val="aa"/>
               <w:numPr>
                 <w:ilvl w:val="0"/>
-                <w:numId w:val="9"/>
+                <w:numId w:val="19"/>
               </w:numPr>
-              <w:rPr>
-                <w:rFonts w:ascii="標楷體" w:hAnsi="標楷體"/>
-              </w:rPr>
-            </w:pPr>
-            <w:r>
-              <w:rPr>
-                <w:rFonts w:ascii="標楷體" w:hAnsi="標楷體"/>
-              </w:rPr>
-              <w:t>系統在頁面</w:t>
-            </w:r>
-            <w:r>
-              <w:rPr>
-                <w:rFonts w:ascii="標楷體" w:hAnsi="標楷體"/>
-              </w:rPr>
-              <w:t>顯示搜尋結果。</w:t>
+            </w:pPr>
+            <w:r>
+              <w:rPr>
+                <w:rFonts w:hint="eastAsia"/>
+              </w:rPr>
+              <w:t>系統會暫存使用者設定的搜尋</w:t>
+            </w:r>
+            <w:r>
+              <w:rPr>
+                <w:rFonts w:hint="eastAsia"/>
+              </w:rPr>
+              <w:t>條件</w:t>
+            </w:r>
+            <w:r>
+              <w:rPr>
+                <w:rFonts w:hint="eastAsia"/>
+              </w:rPr>
+              <w:t>。</w:t>
+            </w:r>
+          </w:p>
+          <w:p>
+            <w:pPr>
+              <w:pStyle w:val="aa"/>
+              <w:numPr>
+                <w:ilvl w:val="0"/>
+                <w:numId w:val="19"/>
+              </w:numPr>
+            </w:pPr>
+            <w:r>
+              <w:rPr>
+                <w:rFonts w:hint="eastAsia"/>
+              </w:rPr>
+              <w:t>使用者切換至其他頁面。</w:t>
             </w:r>
           </w:p>
         </w:tc>
@@ -5539,246 +5681,7 @@
             </w:tcMar>
           </w:tcPr>
           <w:p>
-            <w:pPr>
-              <w:tabs>
-                <w:tab w:val="left" w:pos="585"/>
-              </w:tabs>
-            </w:pPr>
-            <w:r>
-              <w:t>Extensions</w:t>
-            </w:r>
-          </w:p>
-        </w:tc>
-        <w:tc>
-          <w:tcPr>
-            <w:tcW w:w="4468" w:type="dxa"/>
-            <w:shd w:val="clear" w:color="auto" w:fill="auto"/>
-            <w:tcMar>
-              <w:left w:w="103" w:type="dxa"/>
-            </w:tcMar>
-          </w:tcPr>
-          <w:p>
-            <w:pPr>
-              <w:pStyle w:val="aa"/>
-              <w:numPr>
-                <w:ilvl w:val="0"/>
-                <w:numId w:val="13"/>
-              </w:numPr>
-            </w:pPr>
-            <w:r>
-              <w:t>使用者輸入不存在的搜尋項目</w:t>
-            </w:r>
-            <w:r>
-              <w:t>:</w:t>
-            </w:r>
-          </w:p>
-          <w:p>
-            <w:pPr>
-              <w:pStyle w:val="aa"/>
-              <w:numPr>
-                <w:ilvl w:val="0"/>
-                <w:numId w:val="14"/>
-              </w:numPr>
-            </w:pPr>
-            <w:r>
-              <w:t>系統</w:t>
-            </w:r>
-            <w:r>
-              <w:rPr>
-                <w:rFonts w:hint="eastAsia"/>
-              </w:rPr>
-              <w:t>頁面會顯示空白的</w:t>
-            </w:r>
-            <w:r>
-              <w:rPr>
-                <w:rFonts w:hint="eastAsia"/>
-              </w:rPr>
-              <w:t>結果清單</w:t>
-            </w:r>
-            <w:r>
-              <w:rPr>
-                <w:rFonts w:hint="eastAsia"/>
-              </w:rPr>
-              <w:t>。</w:t>
-            </w:r>
-          </w:p>
-          <w:p>
-            <w:pPr>
-              <w:pStyle w:val="aa"/>
-              <w:numPr>
-                <w:ilvl w:val="0"/>
-                <w:numId w:val="13"/>
-              </w:numPr>
-            </w:pPr>
-            <w:r>
-              <w:rPr>
-                <w:rFonts w:hint="eastAsia"/>
-              </w:rPr>
-              <w:t>使用者輸入的</w:t>
-            </w:r>
-            <w:r>
-              <w:rPr>
-                <w:rFonts w:hint="eastAsia"/>
-              </w:rPr>
-              <w:t>條件</w:t>
-            </w:r>
-            <w:r>
-              <w:rPr>
-                <w:rFonts w:hint="eastAsia"/>
-              </w:rPr>
-              <w:t>不符合格式：</w:t>
-            </w:r>
-          </w:p>
-          <w:p>
-            <w:pPr>
-              <w:pStyle w:val="aa"/>
-              <w:numPr>
-                <w:ilvl w:val="0"/>
-                <w:numId w:val="17"/>
-              </w:numPr>
-            </w:pPr>
-            <w:r>
-              <w:rPr>
-                <w:rFonts w:hint="eastAsia"/>
-              </w:rPr>
-              <w:t>系統會通知使用者輸入不符合格式</w:t>
-            </w:r>
-            <w:r>
-              <w:rPr>
-                <w:rFonts w:hint="eastAsia"/>
-              </w:rPr>
-              <w:t>時通知使用者</w:t>
-            </w:r>
-            <w:r>
-              <w:rPr>
-                <w:rFonts w:hint="eastAsia"/>
-              </w:rPr>
-              <w:t>並</w:t>
-            </w:r>
-            <w:r>
-              <w:rPr>
-                <w:rFonts w:hint="eastAsia"/>
-              </w:rPr>
-              <w:t>提示使用者正確的格式</w:t>
-            </w:r>
-            <w:r>
-              <w:rPr>
-                <w:rFonts w:hint="eastAsia"/>
-              </w:rPr>
-              <w:t>。</w:t>
-            </w:r>
-          </w:p>
-          <w:p>
-            <w:pPr>
-              <w:pStyle w:val="aa"/>
-              <w:numPr>
-                <w:ilvl w:val="0"/>
-                <w:numId w:val="13"/>
-              </w:numPr>
-            </w:pPr>
-            <w:r>
-              <w:lastRenderedPageBreak/>
-              <w:t>使用者輸入空白或者未輸入任何東西。</w:t>
-            </w:r>
-          </w:p>
-          <w:p>
-            <w:pPr>
-              <w:pStyle w:val="aa"/>
-              <w:numPr>
-                <w:ilvl w:val="0"/>
-                <w:numId w:val="18"/>
-              </w:numPr>
-            </w:pPr>
-            <w:r>
-              <w:rPr>
-                <w:rFonts w:hint="eastAsia"/>
-              </w:rPr>
-              <w:t>系統頁面會顯示空白的搜尋結果。</w:t>
-            </w:r>
-          </w:p>
-          <w:p>
-            <w:pPr>
-              <w:pStyle w:val="aa"/>
-              <w:numPr>
-                <w:ilvl w:val="0"/>
-                <w:numId w:val="13"/>
-              </w:numPr>
-            </w:pPr>
-            <w:r>
-              <w:rPr>
-                <w:rFonts w:hint="eastAsia"/>
-              </w:rPr>
-              <w:t>使用者</w:t>
-            </w:r>
-            <w:r>
-              <w:rPr>
-                <w:rFonts w:hint="eastAsia"/>
-              </w:rPr>
-              <w:t>取消行為</w:t>
-            </w:r>
-            <w:r>
-              <w:rPr>
-                <w:rFonts w:hint="eastAsia"/>
-              </w:rPr>
-              <w:t>：</w:t>
-            </w:r>
-          </w:p>
-          <w:p>
-            <w:pPr>
-              <w:pStyle w:val="aa"/>
-              <w:numPr>
-                <w:ilvl w:val="0"/>
-                <w:numId w:val="27"/>
-              </w:numPr>
-            </w:pPr>
-            <w:r>
-              <w:rPr>
-                <w:rFonts w:hint="eastAsia"/>
-              </w:rPr>
-              <w:t>系統會暫存使用者設定的搜尋</w:t>
-            </w:r>
-            <w:r>
-              <w:rPr>
-                <w:rFonts w:hint="eastAsia"/>
-              </w:rPr>
-              <w:t>條件</w:t>
-            </w:r>
-            <w:r>
-              <w:rPr>
-                <w:rFonts w:hint="eastAsia"/>
-              </w:rPr>
-              <w:t>。</w:t>
-            </w:r>
-          </w:p>
-          <w:p>
-            <w:pPr>
-              <w:pStyle w:val="aa"/>
-              <w:numPr>
-                <w:ilvl w:val="0"/>
-                <w:numId w:val="27"/>
-              </w:numPr>
-            </w:pPr>
-            <w:r>
-              <w:rPr>
-                <w:rFonts w:hint="eastAsia"/>
-              </w:rPr>
-              <w:t>使用者切換至其他頁面。</w:t>
-            </w:r>
-          </w:p>
-        </w:tc>
-      </w:tr>
-      <w:tr>
-        <w:tc>
-          <w:tcPr>
-            <w:tcW w:w="3828" w:type="dxa"/>
-            <w:shd w:val="clear" w:color="auto" w:fill="auto"/>
-            <w:tcMar>
-              <w:left w:w="103" w:type="dxa"/>
-            </w:tcMar>
-          </w:tcPr>
-          <w:p>
-            <w:r>
-              <w:lastRenderedPageBreak/>
+            <w:r>
               <w:t>Special Requirements</w:t>
             </w:r>
           </w:p>
@@ -5953,7 +5856,7 @@
               <w:pStyle w:val="aa"/>
               <w:numPr>
                 <w:ilvl w:val="0"/>
-                <w:numId w:val="8"/>
+                <w:numId w:val="5"/>
               </w:numPr>
             </w:pPr>
           </w:p>
@@ -6201,6 +6104,7 @@
           </w:tcPr>
           <w:p>
             <w:r>
+              <w:lastRenderedPageBreak/>
               <w:t>Success Guarantee</w:t>
             </w:r>
           </w:p>
@@ -6257,7 +6161,7 @@
               <w:pStyle w:val="aa"/>
               <w:numPr>
                 <w:ilvl w:val="0"/>
-                <w:numId w:val="10"/>
+                <w:numId w:val="7"/>
               </w:numPr>
             </w:pPr>
             <w:r>
@@ -6269,7 +6173,7 @@
               <w:pStyle w:val="aa"/>
               <w:numPr>
                 <w:ilvl w:val="0"/>
-                <w:numId w:val="10"/>
+                <w:numId w:val="7"/>
               </w:numPr>
               <w:rPr>
                 <w:rFonts w:ascii="標楷體" w:hAnsi="標楷體"/>
@@ -6287,7 +6191,7 @@
               <w:pStyle w:val="aa"/>
               <w:numPr>
                 <w:ilvl w:val="0"/>
-                <w:numId w:val="10"/>
+                <w:numId w:val="7"/>
               </w:numPr>
               <w:rPr>
                 <w:rFonts w:ascii="標楷體" w:hAnsi="標楷體"/>
@@ -6317,7 +6221,7 @@
               <w:pStyle w:val="aa"/>
               <w:numPr>
                 <w:ilvl w:val="0"/>
-                <w:numId w:val="10"/>
+                <w:numId w:val="7"/>
               </w:numPr>
               <w:rPr>
                 <w:rFonts w:ascii="標楷體" w:hAnsi="標楷體"/>
@@ -6383,7 +6287,7 @@
               <w:pStyle w:val="aa"/>
               <w:numPr>
                 <w:ilvl w:val="0"/>
-                <w:numId w:val="10"/>
+                <w:numId w:val="7"/>
               </w:numPr>
               <w:rPr>
                 <w:rFonts w:ascii="標楷體" w:hAnsi="標楷體"/>
@@ -6461,7 +6365,7 @@
               <w:pStyle w:val="aa"/>
               <w:numPr>
                 <w:ilvl w:val="0"/>
-                <w:numId w:val="19"/>
+                <w:numId w:val="14"/>
               </w:numPr>
             </w:pPr>
             <w:r>
@@ -6497,7 +6401,7 @@
               <w:pStyle w:val="aa"/>
               <w:numPr>
                 <w:ilvl w:val="0"/>
-                <w:numId w:val="28"/>
+                <w:numId w:val="20"/>
               </w:numPr>
             </w:pPr>
             <w:r>
@@ -6736,7 +6640,7 @@
               <w:pStyle w:val="aa"/>
               <w:numPr>
                 <w:ilvl w:val="0"/>
-                <w:numId w:val="8"/>
+                <w:numId w:val="5"/>
               </w:numPr>
             </w:pPr>
           </w:p>
@@ -6849,7 +6753,6 @@
           </w:tcPr>
           <w:p>
             <w:r>
-              <w:lastRenderedPageBreak/>
               <w:t>Primary Actor</w:t>
             </w:r>
           </w:p>
@@ -7034,7 +6937,7 @@
               <w:pStyle w:val="aa"/>
               <w:numPr>
                 <w:ilvl w:val="0"/>
-                <w:numId w:val="11"/>
+                <w:numId w:val="8"/>
               </w:numPr>
               <w:rPr>
                 <w:rFonts w:ascii="標楷體" w:hAnsi="標楷體"/>
@@ -7076,7 +6979,7 @@
               <w:pStyle w:val="aa"/>
               <w:numPr>
                 <w:ilvl w:val="0"/>
-                <w:numId w:val="11"/>
+                <w:numId w:val="8"/>
               </w:numPr>
               <w:rPr>
                 <w:rFonts w:ascii="標楷體" w:hAnsi="標楷體"/>
@@ -7106,7 +7009,7 @@
               <w:pStyle w:val="aa"/>
               <w:numPr>
                 <w:ilvl w:val="0"/>
-                <w:numId w:val="11"/>
+                <w:numId w:val="8"/>
               </w:numPr>
               <w:rPr>
                 <w:rFonts w:ascii="標楷體" w:hAnsi="標楷體"/>
@@ -7154,7 +7057,7 @@
               <w:pStyle w:val="aa"/>
               <w:numPr>
                 <w:ilvl w:val="0"/>
-                <w:numId w:val="11"/>
+                <w:numId w:val="8"/>
               </w:numPr>
               <w:rPr>
                 <w:rFonts w:ascii="標楷體" w:hAnsi="標楷體"/>
@@ -7202,7 +7105,7 @@
               <w:pStyle w:val="aa"/>
               <w:numPr>
                 <w:ilvl w:val="0"/>
-                <w:numId w:val="20"/>
+                <w:numId w:val="15"/>
               </w:numPr>
             </w:pPr>
             <w:r>
@@ -7235,7 +7138,7 @@
               <w:pStyle w:val="aa"/>
               <w:numPr>
                 <w:ilvl w:val="0"/>
-                <w:numId w:val="29"/>
+                <w:numId w:val="21"/>
               </w:numPr>
             </w:pPr>
             <w:r>
@@ -7262,7 +7165,7 @@
               <w:pStyle w:val="aa"/>
               <w:numPr>
                 <w:ilvl w:val="0"/>
-                <w:numId w:val="20"/>
+                <w:numId w:val="15"/>
               </w:numPr>
             </w:pPr>
             <w:r>
@@ -7274,7 +7177,7 @@
               <w:pStyle w:val="aa"/>
               <w:numPr>
                 <w:ilvl w:val="0"/>
-                <w:numId w:val="29"/>
+                <w:numId w:val="21"/>
               </w:numPr>
             </w:pPr>
             <w:r>
@@ -7289,7 +7192,7 @@
               <w:pStyle w:val="aa"/>
               <w:numPr>
                 <w:ilvl w:val="0"/>
-                <w:numId w:val="30"/>
+                <w:numId w:val="22"/>
               </w:numPr>
               <w:ind w:leftChars="400" w:left="1440"/>
             </w:pPr>
@@ -7308,7 +7211,7 @@
               <w:pStyle w:val="aa"/>
               <w:numPr>
                 <w:ilvl w:val="0"/>
-                <w:numId w:val="29"/>
+                <w:numId w:val="21"/>
               </w:numPr>
             </w:pPr>
             <w:r>
@@ -7326,12 +7229,16 @@
               <w:pStyle w:val="aa"/>
               <w:numPr>
                 <w:ilvl w:val="0"/>
-                <w:numId w:val="31"/>
+                <w:numId w:val="23"/>
               </w:numPr>
               <w:ind w:leftChars="400" w:left="1440"/>
             </w:pPr>
             <w:r>
-              <w:t>使用者的瀏覽器顯示網路斷線的訊息。</w:t>
+              <w:t>使用者的瀏覽器顯示網路</w:t>
+            </w:r>
+            <w:r>
+              <w:lastRenderedPageBreak/>
+              <w:t>斷線的訊息。</w:t>
             </w:r>
           </w:p>
         </w:tc>
@@ -7347,6 +7254,7 @@
           </w:tcPr>
           <w:p>
             <w:r>
+              <w:lastRenderedPageBreak/>
               <w:t>Special Requirements</w:t>
             </w:r>
           </w:p>
@@ -7499,13 +7407,13 @@
         <w:tblLook w:val="04A0" w:firstRow="1" w:lastRow="0" w:firstColumn="1" w:lastColumn="0" w:noHBand="0" w:noVBand="1"/>
       </w:tblPr>
       <w:tblGrid>
-        <w:gridCol w:w="3818"/>
-        <w:gridCol w:w="4468"/>
+        <w:gridCol w:w="2117"/>
+        <w:gridCol w:w="6169"/>
       </w:tblGrid>
       <w:tr>
         <w:tc>
           <w:tcPr>
-            <w:tcW w:w="3818" w:type="dxa"/>
+            <w:tcW w:w="2117" w:type="dxa"/>
             <w:shd w:val="clear" w:color="auto" w:fill="auto"/>
             <w:tcMar>
               <w:left w:w="103" w:type="dxa"/>
@@ -7519,7 +7427,7 @@
         </w:tc>
         <w:tc>
           <w:tcPr>
-            <w:tcW w:w="4468" w:type="dxa"/>
+            <w:tcW w:w="6169" w:type="dxa"/>
             <w:shd w:val="clear" w:color="auto" w:fill="auto"/>
             <w:tcMar>
               <w:left w:w="103" w:type="dxa"/>
@@ -7530,7 +7438,7 @@
               <w:pStyle w:val="aa"/>
               <w:numPr>
                 <w:ilvl w:val="0"/>
-                <w:numId w:val="8"/>
+                <w:numId w:val="5"/>
               </w:numPr>
             </w:pPr>
           </w:p>
@@ -7539,7 +7447,7 @@
       <w:tr>
         <w:tc>
           <w:tcPr>
-            <w:tcW w:w="3818" w:type="dxa"/>
+            <w:tcW w:w="2117" w:type="dxa"/>
             <w:shd w:val="clear" w:color="auto" w:fill="auto"/>
             <w:tcMar>
               <w:left w:w="103" w:type="dxa"/>
@@ -7553,7 +7461,7 @@
         </w:tc>
         <w:tc>
           <w:tcPr>
-            <w:tcW w:w="4468" w:type="dxa"/>
+            <w:tcW w:w="6169" w:type="dxa"/>
             <w:shd w:val="clear" w:color="auto" w:fill="auto"/>
             <w:tcMar>
               <w:left w:w="103" w:type="dxa"/>
@@ -7575,7 +7483,7 @@
       <w:tr>
         <w:tc>
           <w:tcPr>
-            <w:tcW w:w="3818" w:type="dxa"/>
+            <w:tcW w:w="2117" w:type="dxa"/>
             <w:shd w:val="clear" w:color="auto" w:fill="auto"/>
             <w:tcMar>
               <w:left w:w="103" w:type="dxa"/>
@@ -7589,7 +7497,7 @@
         </w:tc>
         <w:tc>
           <w:tcPr>
-            <w:tcW w:w="4468" w:type="dxa"/>
+            <w:tcW w:w="6169" w:type="dxa"/>
             <w:shd w:val="clear" w:color="auto" w:fill="auto"/>
             <w:tcMar>
               <w:left w:w="103" w:type="dxa"/>
@@ -7608,7 +7516,7 @@
       <w:tr>
         <w:tc>
           <w:tcPr>
-            <w:tcW w:w="3818" w:type="dxa"/>
+            <w:tcW w:w="2117" w:type="dxa"/>
             <w:shd w:val="clear" w:color="auto" w:fill="auto"/>
             <w:tcMar>
               <w:left w:w="103" w:type="dxa"/>
@@ -7622,7 +7530,7 @@
         </w:tc>
         <w:tc>
           <w:tcPr>
-            <w:tcW w:w="4468" w:type="dxa"/>
+            <w:tcW w:w="6169" w:type="dxa"/>
             <w:shd w:val="clear" w:color="auto" w:fill="auto"/>
             <w:tcMar>
               <w:left w:w="103" w:type="dxa"/>
@@ -7641,7 +7549,7 @@
       <w:tr>
         <w:tc>
           <w:tcPr>
-            <w:tcW w:w="3818" w:type="dxa"/>
+            <w:tcW w:w="2117" w:type="dxa"/>
             <w:shd w:val="clear" w:color="auto" w:fill="auto"/>
             <w:tcMar>
               <w:left w:w="103" w:type="dxa"/>
@@ -7655,7 +7563,7 @@
         </w:tc>
         <w:tc>
           <w:tcPr>
-            <w:tcW w:w="4468" w:type="dxa"/>
+            <w:tcW w:w="6169" w:type="dxa"/>
             <w:shd w:val="clear" w:color="auto" w:fill="auto"/>
             <w:tcMar>
               <w:left w:w="103" w:type="dxa"/>
@@ -7663,7 +7571,7 @@
           </w:tcPr>
           <w:p>
             <w:r>
-              <w:t>Student</w:t>
+              <w:t>User</w:t>
             </w:r>
             <w:r>
               <w:t>.</w:t>
@@ -7674,7 +7582,7 @@
       <w:tr>
         <w:tc>
           <w:tcPr>
-            <w:tcW w:w="3818" w:type="dxa"/>
+            <w:tcW w:w="2117" w:type="dxa"/>
             <w:shd w:val="clear" w:color="auto" w:fill="auto"/>
             <w:tcMar>
               <w:left w:w="103" w:type="dxa"/>
@@ -7688,7 +7596,7 @@
         </w:tc>
         <w:tc>
           <w:tcPr>
-            <w:tcW w:w="4468" w:type="dxa"/>
+            <w:tcW w:w="6169" w:type="dxa"/>
             <w:shd w:val="clear" w:color="auto" w:fill="auto"/>
             <w:tcMar>
               <w:left w:w="103" w:type="dxa"/>
@@ -7696,7 +7604,7 @@
           </w:tcPr>
           <w:p>
             <w:r>
-              <w:t>Student</w:t>
+              <w:t>User</w:t>
             </w:r>
             <w:r>
               <w:rPr>
@@ -7725,7 +7633,7 @@
       <w:tr>
         <w:tc>
           <w:tcPr>
-            <w:tcW w:w="3818" w:type="dxa"/>
+            <w:tcW w:w="2117" w:type="dxa"/>
             <w:shd w:val="clear" w:color="auto" w:fill="auto"/>
             <w:tcMar>
               <w:left w:w="103" w:type="dxa"/>
@@ -7739,7 +7647,7 @@
         </w:tc>
         <w:tc>
           <w:tcPr>
-            <w:tcW w:w="4468" w:type="dxa"/>
+            <w:tcW w:w="6169" w:type="dxa"/>
             <w:shd w:val="clear" w:color="auto" w:fill="auto"/>
             <w:tcMar>
               <w:left w:w="103" w:type="dxa"/>
@@ -7764,7 +7672,7 @@
       <w:tr>
         <w:tc>
           <w:tcPr>
-            <w:tcW w:w="3818" w:type="dxa"/>
+            <w:tcW w:w="2117" w:type="dxa"/>
             <w:shd w:val="clear" w:color="auto" w:fill="auto"/>
             <w:tcMar>
               <w:left w:w="103" w:type="dxa"/>
@@ -7778,7 +7686,7 @@
         </w:tc>
         <w:tc>
           <w:tcPr>
-            <w:tcW w:w="4468" w:type="dxa"/>
+            <w:tcW w:w="6169" w:type="dxa"/>
             <w:shd w:val="clear" w:color="auto" w:fill="auto"/>
             <w:tcMar>
               <w:left w:w="103" w:type="dxa"/>
@@ -7796,7 +7704,16 @@
                 <w:rFonts w:hint="eastAsia"/>
                 <w:color w:val="000000" w:themeColor="text1"/>
               </w:rPr>
-              <w:t>更新類別</w:t>
+              <w:t>更新</w:t>
+            </w:r>
+            <w:bookmarkStart w:id="8" w:name="_GoBack"/>
+            <w:bookmarkEnd w:id="8"/>
+            <w:r>
+              <w:rPr>
+                <w:rFonts w:hint="eastAsia"/>
+                <w:color w:val="000000" w:themeColor="text1"/>
+              </w:rPr>
+              <w:t>類別</w:t>
             </w:r>
             <w:r>
               <w:rPr>
@@ -7816,7 +7733,7 @@
       <w:tr>
         <w:tc>
           <w:tcPr>
-            <w:tcW w:w="3818" w:type="dxa"/>
+            <w:tcW w:w="2117" w:type="dxa"/>
             <w:shd w:val="clear" w:color="auto" w:fill="auto"/>
             <w:tcMar>
               <w:left w:w="103" w:type="dxa"/>
@@ -7830,7 +7747,7 @@
         </w:tc>
         <w:tc>
           <w:tcPr>
-            <w:tcW w:w="4468" w:type="dxa"/>
+            <w:tcW w:w="6169" w:type="dxa"/>
             <w:shd w:val="clear" w:color="auto" w:fill="auto"/>
             <w:tcMar>
               <w:left w:w="103" w:type="dxa"/>
@@ -7857,25 +7774,7 @@
               </w:numPr>
             </w:pPr>
             <w:r>
-              <w:t>使用者進入管理</w:t>
-            </w:r>
-            <w:r>
-              <w:rPr>
-                <w:rFonts w:hint="eastAsia"/>
-              </w:rPr>
-              <w:t>類別</w:t>
-            </w:r>
-            <w:r>
-              <w:t>頁面，並顯示</w:t>
-            </w:r>
-            <w:r>
-              <w:rPr>
-                <w:rFonts w:hint="eastAsia"/>
-              </w:rPr>
-              <w:t>類別</w:t>
-            </w:r>
-            <w:r>
-              <w:t>清單。</w:t>
+              <w:t>使用者進入管理事件頁面，並顯示事件清單。</w:t>
             </w:r>
           </w:p>
           <w:p>
@@ -7890,13 +7789,7 @@
               <w:rPr>
                 <w:rFonts w:hint="eastAsia"/>
               </w:rPr>
-              <w:t>使用者選擇管理類別</w:t>
-            </w:r>
-            <w:r>
-              <w:rPr>
-                <w:rFonts w:hint="eastAsia"/>
-              </w:rPr>
-              <w:t>。</w:t>
+              <w:t>使用者選擇管理事件。</w:t>
             </w:r>
           </w:p>
           <w:p>
@@ -7907,6 +7800,24 @@
                 <w:numId w:val="32"/>
               </w:numPr>
             </w:pPr>
+            <w:r>
+              <w:rPr>
+                <w:rFonts w:hint="eastAsia"/>
+              </w:rPr>
+              <w:t>管理</w:t>
+            </w:r>
+            <w:r>
+              <w:rPr>
+                <w:rFonts w:hint="eastAsia"/>
+              </w:rPr>
+              <w:t>類別</w:t>
+            </w:r>
+            <w:r>
+              <w:rPr>
+                <w:rFonts w:hint="eastAsia"/>
+              </w:rPr>
+              <w:t>。</w:t>
+            </w:r>
           </w:p>
           <w:p>
             <w:pPr>
@@ -7915,37 +7826,11 @@
                 <w:ilvl w:val="0"/>
                 <w:numId w:val="33"/>
               </w:numPr>
-            </w:pPr>
-            <w:r>
               <w:rPr>
                 <w:rFonts w:hint="eastAsia"/>
-              </w:rPr>
-              <w:t>使用者新增</w:t>
-            </w:r>
-            <w:r>
-              <w:rPr>
-                <w:rFonts w:hint="eastAsia"/>
-              </w:rPr>
-              <w:t>類別</w:t>
-            </w:r>
-            <w:r>
-              <w:rPr>
-                <w:rFonts w:hint="eastAsia"/>
-              </w:rPr>
-              <w:t>，隨即輸入</w:t>
-            </w:r>
-            <w:r>
-              <w:rPr>
-                <w:rFonts w:hint="eastAsia"/>
-              </w:rPr>
-              <w:t>類別名稱</w:t>
-            </w:r>
-            <w:r>
-              <w:rPr>
-                <w:rFonts w:hint="eastAsia"/>
-              </w:rPr>
-              <w:t>。</w:t>
-            </w:r>
+                <w:vanish/>
+              </w:rPr>
+            </w:pPr>
           </w:p>
           <w:p>
             <w:pPr>
@@ -7954,25 +7839,11 @@
                 <w:ilvl w:val="0"/>
                 <w:numId w:val="33"/>
               </w:numPr>
-            </w:pPr>
-            <w:r>
               <w:rPr>
                 <w:rFonts w:hint="eastAsia"/>
-              </w:rPr>
-              <w:t>使用者選擇欲編輯的</w:t>
-            </w:r>
-            <w:r>
-              <w:rPr>
-                <w:rFonts w:hint="eastAsia"/>
-              </w:rPr>
-              <w:t>類別，隨即更改類別名稱</w:t>
-            </w:r>
-            <w:r>
-              <w:rPr>
-                <w:rFonts w:hint="eastAsia"/>
-              </w:rPr>
-              <w:t>。</w:t>
-            </w:r>
+                <w:vanish/>
+              </w:rPr>
+            </w:pPr>
           </w:p>
           <w:p>
             <w:pPr>
@@ -7981,10 +7852,120 @@
                 <w:ilvl w:val="0"/>
                 <w:numId w:val="33"/>
               </w:numPr>
-            </w:pPr>
-            <w:r>
               <w:rPr>
                 <w:rFonts w:hint="eastAsia"/>
+                <w:vanish/>
+              </w:rPr>
+            </w:pPr>
+          </w:p>
+          <w:p>
+            <w:pPr>
+              <w:pStyle w:val="aa"/>
+              <w:numPr>
+                <w:ilvl w:val="0"/>
+                <w:numId w:val="33"/>
+              </w:numPr>
+              <w:rPr>
+                <w:rFonts w:hint="eastAsia"/>
+                <w:vanish/>
+              </w:rPr>
+            </w:pPr>
+          </w:p>
+          <w:p>
+            <w:pPr>
+              <w:pStyle w:val="aa"/>
+              <w:numPr>
+                <w:ilvl w:val="1"/>
+                <w:numId w:val="33"/>
+              </w:numPr>
+            </w:pPr>
+            <w:r>
+              <w:rPr>
+                <w:rFonts w:hint="eastAsia"/>
+              </w:rPr>
+              <w:t>使用者新增</w:t>
+            </w:r>
+            <w:r>
+              <w:rPr>
+                <w:rFonts w:hint="eastAsia"/>
+              </w:rPr>
+              <w:t>類別</w:t>
+            </w:r>
+            <w:r>
+              <w:rPr>
+                <w:rFonts w:hint="eastAsia"/>
+              </w:rPr>
+              <w:t>，隨即輸入</w:t>
+            </w:r>
+            <w:r>
+              <w:rPr>
+                <w:rFonts w:hint="eastAsia"/>
+              </w:rPr>
+              <w:t>類別</w:t>
+            </w:r>
+            <w:r>
+              <w:rPr>
+                <w:rFonts w:hint="eastAsia"/>
+              </w:rPr>
+              <w:t>描述。</w:t>
+            </w:r>
+          </w:p>
+          <w:p>
+            <w:pPr>
+              <w:pStyle w:val="aa"/>
+              <w:numPr>
+                <w:ilvl w:val="1"/>
+                <w:numId w:val="33"/>
+              </w:numPr>
+            </w:pPr>
+            <w:r>
+              <w:rPr>
+                <w:rFonts w:hint="eastAsia"/>
+              </w:rPr>
+              <w:t>使用者選擇欲編輯的</w:t>
+            </w:r>
+            <w:r>
+              <w:rPr>
+                <w:rFonts w:hint="eastAsia"/>
+              </w:rPr>
+              <w:t>類別</w:t>
+            </w:r>
+            <w:r>
+              <w:rPr>
+                <w:rFonts w:hint="eastAsia"/>
+              </w:rPr>
+              <w:t>，隨即更改</w:t>
+            </w:r>
+            <w:r>
+              <w:rPr>
+                <w:rFonts w:hint="eastAsia"/>
+              </w:rPr>
+              <w:t>類別</w:t>
+            </w:r>
+            <w:r>
+              <w:rPr>
+                <w:rFonts w:hint="eastAsia"/>
+              </w:rPr>
+              <w:t>描述</w:t>
+            </w:r>
+            <w:r>
+              <w:rPr>
+                <w:rFonts w:hint="eastAsia"/>
+              </w:rPr>
+              <w:t>。</w:t>
+            </w:r>
+          </w:p>
+          <w:p>
+            <w:pPr>
+              <w:pStyle w:val="aa"/>
+              <w:numPr>
+                <w:ilvl w:val="1"/>
+                <w:numId w:val="33"/>
+              </w:numPr>
+            </w:pPr>
+            <w:r>
+              <w:rPr>
+                <w:rFonts w:hint="eastAsia"/>
               </w:rPr>
               <w:t>使用者選擇欲刪除的</w:t>
             </w:r>
@@ -7998,7 +7979,13 @@
               <w:rPr>
                 <w:rFonts w:hint="eastAsia"/>
               </w:rPr>
-              <w:t>並點選刪除。</w:t>
+              <w:t>並</w:t>
+            </w:r>
+            <w:r>
+              <w:rPr>
+                <w:rFonts w:hint="eastAsia"/>
+              </w:rPr>
+              <w:t>刪除。</w:t>
             </w:r>
           </w:p>
           <w:p>
@@ -8009,7 +7996,142 @@
                 <w:numId w:val="32"/>
               </w:numPr>
             </w:pPr>
-          </w:p>
+            <w:r>
+              <w:rPr>
+                <w:rFonts w:hint="eastAsia"/>
+              </w:rPr>
+              <w:t>完成管理事</w:t>
+            </w:r>
+            <w:r>
+              <w:rPr>
+                <w:rFonts w:hint="eastAsia"/>
+              </w:rPr>
+              <w:t>件。</w:t>
+            </w:r>
+          </w:p>
+          <w:p>
+            <w:pPr>
+              <w:pStyle w:val="aa"/>
+              <w:numPr>
+                <w:ilvl w:val="0"/>
+                <w:numId w:val="33"/>
+              </w:numPr>
+              <w:rPr>
+                <w:vanish/>
+              </w:rPr>
+            </w:pPr>
+          </w:p>
+          <w:p>
+            <w:pPr>
+              <w:pStyle w:val="aa"/>
+              <w:numPr>
+                <w:ilvl w:val="1"/>
+                <w:numId w:val="33"/>
+              </w:numPr>
+            </w:pPr>
+            <w:r>
+              <w:t>使用者選擇儲存事件。</w:t>
+            </w:r>
+          </w:p>
+          <w:p>
+            <w:pPr>
+              <w:pStyle w:val="aa"/>
+              <w:numPr>
+                <w:ilvl w:val="1"/>
+                <w:numId w:val="33"/>
+              </w:numPr>
+            </w:pPr>
+            <w:r>
+              <w:rPr>
+                <w:rFonts w:hint="eastAsia"/>
+              </w:rPr>
+              <w:t>使用者選擇編輯完成</w:t>
+            </w:r>
+            <w:r>
+              <w:t>。</w:t>
+            </w:r>
+          </w:p>
+          <w:p>
+            <w:pPr>
+              <w:pStyle w:val="aa"/>
+              <w:numPr>
+                <w:ilvl w:val="0"/>
+                <w:numId w:val="32"/>
+              </w:numPr>
+            </w:pPr>
+            <w:r>
+              <w:rPr>
+                <w:rFonts w:hint="eastAsia"/>
+              </w:rPr>
+              <w:t>系統更新事件清單並儲存</w:t>
+            </w:r>
+            <w:r>
+              <w:t>。</w:t>
+            </w:r>
+          </w:p>
+          <w:p>
+            <w:pPr>
+              <w:pStyle w:val="aa"/>
+              <w:numPr>
+                <w:ilvl w:val="0"/>
+                <w:numId w:val="32"/>
+              </w:numPr>
+            </w:pPr>
+            <w:r>
+              <w:rPr>
+                <w:rFonts w:hint="eastAsia"/>
+              </w:rPr>
+              <w:t>系統顯示最新的</w:t>
+            </w:r>
+            <w:r>
+              <w:rPr>
+                <w:rFonts w:hint="eastAsia"/>
+              </w:rPr>
+              <w:t>類別</w:t>
+            </w:r>
+            <w:r>
+              <w:rPr>
+                <w:rFonts w:hint="eastAsia"/>
+              </w:rPr>
+              <w:t>清單</w:t>
+            </w:r>
+            <w:r>
+              <w:rPr>
+                <w:rFonts w:hint="eastAsia"/>
+              </w:rPr>
+              <w:t>。</w:t>
+            </w:r>
+          </w:p>
+        </w:tc>
+      </w:tr>
+      <w:tr>
+        <w:tc>
+          <w:tcPr>
+            <w:tcW w:w="2117" w:type="dxa"/>
+            <w:shd w:val="clear" w:color="auto" w:fill="auto"/>
+            <w:tcMar>
+              <w:left w:w="103" w:type="dxa"/>
+            </w:tcMar>
+          </w:tcPr>
+          <w:p>
+            <w:pPr>
+              <w:tabs>
+                <w:tab w:val="left" w:pos="585"/>
+              </w:tabs>
+            </w:pPr>
+            <w:r>
+              <w:t>Extensions</w:t>
+            </w:r>
+          </w:p>
+        </w:tc>
+        <w:tc>
+          <w:tcPr>
+            <w:tcW w:w="6169" w:type="dxa"/>
+            <w:shd w:val="clear" w:color="auto" w:fill="auto"/>
+            <w:tcMar>
+              <w:left w:w="103" w:type="dxa"/>
+            </w:tcMar>
+          </w:tcPr>
           <w:p>
             <w:pPr>
               <w:pStyle w:val="aa"/>
@@ -8019,124 +8141,15 @@
               </w:numPr>
             </w:pPr>
             <w:r>
-              <w:t>使用者選擇儲存</w:t>
+              <w:t>無法連線至網路</w:t>
             </w:r>
             <w:r>
               <w:rPr>
                 <w:rFonts w:hint="eastAsia"/>
               </w:rPr>
-              <w:t>類別</w:t>
-            </w:r>
-            <w:r>
               <w:t>。</w:t>
             </w:r>
           </w:p>
-          <w:p>
-            <w:pPr>
-              <w:pStyle w:val="aa"/>
-              <w:numPr>
-                <w:ilvl w:val="0"/>
-                <w:numId w:val="34"/>
-              </w:numPr>
-            </w:pPr>
-            <w:r>
-              <w:rPr>
-                <w:rFonts w:hint="eastAsia"/>
-              </w:rPr>
-              <w:t>使用者選擇編輯完成</w:t>
-            </w:r>
-            <w:r>
-              <w:t>。</w:t>
-            </w:r>
-          </w:p>
-          <w:p>
-            <w:pPr>
-              <w:pStyle w:val="aa"/>
-              <w:numPr>
-                <w:ilvl w:val="0"/>
-                <w:numId w:val="32"/>
-              </w:numPr>
-            </w:pPr>
-            <w:r>
-              <w:rPr>
-                <w:rFonts w:hint="eastAsia"/>
-              </w:rPr>
-              <w:t>系統更新</w:t>
-            </w:r>
-            <w:r>
-              <w:rPr>
-                <w:rFonts w:hint="eastAsia"/>
-              </w:rPr>
-              <w:t>類別</w:t>
-            </w:r>
-            <w:r>
-              <w:rPr>
-                <w:rFonts w:hint="eastAsia"/>
-              </w:rPr>
-              <w:t>清單並儲存</w:t>
-            </w:r>
-            <w:r>
-              <w:t>。</w:t>
-            </w:r>
-          </w:p>
-          <w:p>
-            <w:pPr>
-              <w:pStyle w:val="aa"/>
-              <w:numPr>
-                <w:ilvl w:val="0"/>
-                <w:numId w:val="32"/>
-              </w:numPr>
-            </w:pPr>
-            <w:r>
-              <w:rPr>
-                <w:rFonts w:hint="eastAsia"/>
-              </w:rPr>
-              <w:t>系統會在畫面上顯示最新的類別</w:t>
-            </w:r>
-            <w:r>
-              <w:rPr>
-                <w:rFonts w:hint="eastAsia"/>
-              </w:rPr>
-              <w:t>清單</w:t>
-            </w:r>
-            <w:r>
-              <w:rPr>
-                <w:rFonts w:hint="eastAsia"/>
-              </w:rPr>
-              <w:t>。</w:t>
-            </w:r>
-          </w:p>
-        </w:tc>
-      </w:tr>
-      <w:tr>
-        <w:tc>
-          <w:tcPr>
-            <w:tcW w:w="3818" w:type="dxa"/>
-            <w:shd w:val="clear" w:color="auto" w:fill="auto"/>
-            <w:tcMar>
-              <w:left w:w="103" w:type="dxa"/>
-            </w:tcMar>
-          </w:tcPr>
-          <w:p>
-            <w:pPr>
-              <w:tabs>
-                <w:tab w:val="left" w:pos="585"/>
-              </w:tabs>
-            </w:pPr>
-            <w:r>
-              <w:lastRenderedPageBreak/>
-              <w:t>Extensions</w:t>
-            </w:r>
-          </w:p>
-        </w:tc>
-        <w:tc>
-          <w:tcPr>
-            <w:tcW w:w="4468" w:type="dxa"/>
-            <w:shd w:val="clear" w:color="auto" w:fill="auto"/>
-            <w:tcMar>
-              <w:left w:w="103" w:type="dxa"/>
-            </w:tcMar>
-          </w:tcPr>
           <w:p>
             <w:pPr>
               <w:pStyle w:val="aa"/>
@@ -8144,9 +8157,99 @@
                 <w:ilvl w:val="0"/>
                 <w:numId w:val="35"/>
               </w:numPr>
-            </w:pPr>
-            <w:r>
-              <w:t>無法連線至網路：</w:t>
+              <w:rPr>
+                <w:rFonts w:hint="eastAsia"/>
+              </w:rPr>
+            </w:pPr>
+            <w:r>
+              <w:rPr>
+                <w:rFonts w:hint="eastAsia"/>
+              </w:rPr>
+              <w:t>使用者連線至網路。</w:t>
+            </w:r>
+          </w:p>
+          <w:p>
+            <w:pPr>
+              <w:pStyle w:val="aa"/>
+              <w:numPr>
+                <w:ilvl w:val="0"/>
+                <w:numId w:val="37"/>
+              </w:numPr>
+            </w:pPr>
+            <w:r>
+              <w:rPr>
+                <w:rFonts w:hint="eastAsia"/>
+              </w:rPr>
+              <w:t>沒有</w:t>
+            </w:r>
+            <w:r>
+              <w:rPr>
+                <w:rFonts w:hint="eastAsia"/>
+              </w:rPr>
+              <w:t>設定</w:t>
+            </w:r>
+            <w:r>
+              <w:rPr>
+                <w:rFonts w:hint="eastAsia"/>
+              </w:rPr>
+              <w:t>類別</w:t>
+            </w:r>
+            <w:r>
+              <w:rPr>
+                <w:rFonts w:hint="eastAsia"/>
+              </w:rPr>
+              <w:t>資訊</w:t>
+            </w:r>
+            <w:r>
+              <w:rPr>
+                <w:rFonts w:hint="eastAsia"/>
+              </w:rPr>
+              <w:t>。</w:t>
+            </w:r>
+          </w:p>
+          <w:p>
+            <w:pPr>
+              <w:pStyle w:val="aa"/>
+              <w:numPr>
+                <w:ilvl w:val="0"/>
+                <w:numId w:val="39"/>
+              </w:numPr>
+              <w:rPr>
+                <w:rFonts w:hint="eastAsia"/>
+              </w:rPr>
+            </w:pPr>
+            <w:r>
+              <w:rPr>
+                <w:rFonts w:hint="eastAsia"/>
+              </w:rPr>
+              <w:t>設定</w:t>
+            </w:r>
+            <w:r>
+              <w:rPr>
+                <w:rFonts w:hint="eastAsia"/>
+              </w:rPr>
+              <w:t>類別</w:t>
+            </w:r>
+            <w:r>
+              <w:rPr>
+                <w:rFonts w:hint="eastAsia"/>
+              </w:rPr>
+              <w:t>資訊</w:t>
+            </w:r>
+          </w:p>
+          <w:p>
+            <w:pPr>
+              <w:pStyle w:val="aa"/>
+              <w:numPr>
+                <w:ilvl w:val="0"/>
+                <w:numId w:val="37"/>
+              </w:numPr>
+            </w:pPr>
+            <w:r>
+              <w:rPr>
+                <w:rFonts w:hint="eastAsia"/>
+              </w:rPr>
+              <w:t>起始時間大於結束時間。</w:t>
             </w:r>
           </w:p>
           <w:p>
@@ -8156,49 +8259,15 @@
                 <w:ilvl w:val="0"/>
                 <w:numId w:val="36"/>
               </w:numPr>
-            </w:pPr>
-            <w:r>
-              <w:t>系統無法連線至網路</w:t>
-            </w:r>
-            <w:r>
-              <w:t>:</w:t>
-            </w:r>
-          </w:p>
-          <w:p>
-            <w:pPr>
-              <w:pStyle w:val="aa"/>
-              <w:numPr>
-                <w:ilvl w:val="0"/>
-                <w:numId w:val="37"/>
-              </w:numPr>
-              <w:ind w:leftChars="400" w:left="1440"/>
-            </w:pPr>
-            <w:r>
-              <w:t>系統持續偵測網路</w:t>
-            </w:r>
-            <w:r>
               <w:rPr>
                 <w:rFonts w:hint="eastAsia"/>
               </w:rPr>
-              <w:t>。</w:t>
-            </w:r>
-          </w:p>
-          <w:p>
-            <w:pPr>
-              <w:pStyle w:val="aa"/>
-              <w:numPr>
-                <w:ilvl w:val="0"/>
-                <w:numId w:val="36"/>
-              </w:numPr>
-            </w:pPr>
-            <w:r>
-              <w:t>使用者無法連線至網路</w:t>
-            </w:r>
+            </w:pPr>
             <w:r>
               <w:rPr>
                 <w:rFonts w:hint="eastAsia"/>
               </w:rPr>
-              <w:t>：</w:t>
+              <w:t>使用者選擇正確格式時間。</w:t>
             </w:r>
           </w:p>
           <w:p>
@@ -8208,10 +8277,12 @@
                 <w:ilvl w:val="0"/>
                 <w:numId w:val="38"/>
               </w:numPr>
-              <w:ind w:leftChars="400" w:left="1440"/>
-            </w:pPr>
-            <w:r>
-              <w:t>使用者的瀏覽器顯示網路斷線的訊息。</w:t>
+            </w:pPr>
+            <w:r>
+              <w:rPr>
+                <w:rFonts w:hint="eastAsia"/>
+              </w:rPr>
+              <w:t>沒有選擇類別。</w:t>
             </w:r>
           </w:p>
           <w:p>
@@ -8219,83 +8290,14 @@
               <w:pStyle w:val="aa"/>
               <w:numPr>
                 <w:ilvl w:val="0"/>
-                <w:numId w:val="35"/>
+                <w:numId w:val="18"/>
               </w:numPr>
             </w:pPr>
             <w:r>
-              <w:t>使用者輸入</w:t>
-            </w:r>
-            <w:r>
               <w:rPr>
                 <w:rFonts w:hint="eastAsia"/>
               </w:rPr>
-              <w:t>類別</w:t>
-            </w:r>
-            <w:r>
-              <w:rPr>
-                <w:rFonts w:hint="eastAsia"/>
-              </w:rPr>
-              <w:t>名稱</w:t>
-            </w:r>
-            <w:r>
-              <w:rPr>
-                <w:rFonts w:hint="eastAsia"/>
-              </w:rPr>
-              <w:t>具有特殊字元</w:t>
-            </w:r>
-            <w:r>
-              <w:rPr>
-                <w:rFonts w:hint="eastAsia"/>
-              </w:rPr>
-              <w:t>：</w:t>
-            </w:r>
-          </w:p>
-          <w:p>
-            <w:pPr>
-              <w:pStyle w:val="aa"/>
-              <w:numPr>
-                <w:ilvl w:val="0"/>
-                <w:numId w:val="43"/>
-              </w:numPr>
-            </w:pPr>
-            <w:r>
-              <w:rPr>
-                <w:rFonts w:hint="eastAsia"/>
-              </w:rPr>
-              <w:t>系統會通知使用者輸入不符合格式並提示使用者正確的格式。</w:t>
-            </w:r>
-          </w:p>
-          <w:p>
-            <w:pPr>
-              <w:pStyle w:val="aa"/>
-              <w:numPr>
-                <w:ilvl w:val="0"/>
-                <w:numId w:val="35"/>
-              </w:numPr>
-            </w:pPr>
-            <w:r>
-              <w:t>使用者</w:t>
-            </w:r>
-            <w:r>
-              <w:rPr>
-                <w:rFonts w:hint="eastAsia"/>
-              </w:rPr>
-              <w:t>取消行為：</w:t>
-            </w:r>
-          </w:p>
-          <w:p>
-            <w:pPr>
-              <w:pStyle w:val="aa"/>
-              <w:numPr>
-                <w:ilvl w:val="0"/>
-                <w:numId w:val="39"/>
-              </w:numPr>
-            </w:pPr>
-            <w:r>
-              <w:rPr>
-                <w:rFonts w:hint="eastAsia"/>
-              </w:rPr>
-              <w:t>使用者不會進行任何畫面上的暫存。</w:t>
+              <w:t>使用者選擇類別。</w:t>
             </w:r>
           </w:p>
         </w:tc>
@@ -8303,7 +8305,7 @@
       <w:tr>
         <w:tc>
           <w:tcPr>
-            <w:tcW w:w="3818" w:type="dxa"/>
+            <w:tcW w:w="2117" w:type="dxa"/>
             <w:shd w:val="clear" w:color="auto" w:fill="auto"/>
             <w:tcMar>
               <w:left w:w="103" w:type="dxa"/>
@@ -8317,7 +8319,7 @@
         </w:tc>
         <w:tc>
           <w:tcPr>
-            <w:tcW w:w="4468" w:type="dxa"/>
+            <w:tcW w:w="6169" w:type="dxa"/>
             <w:shd w:val="clear" w:color="auto" w:fill="auto"/>
             <w:tcMar>
               <w:left w:w="103" w:type="dxa"/>
@@ -8339,7 +8341,7 @@
       <w:tr>
         <w:tc>
           <w:tcPr>
-            <w:tcW w:w="3818" w:type="dxa"/>
+            <w:tcW w:w="2117" w:type="dxa"/>
             <w:shd w:val="clear" w:color="auto" w:fill="auto"/>
             <w:tcMar>
               <w:left w:w="103" w:type="dxa"/>
@@ -8353,7 +8355,7 @@
         </w:tc>
         <w:tc>
           <w:tcPr>
-            <w:tcW w:w="4468" w:type="dxa"/>
+            <w:tcW w:w="6169" w:type="dxa"/>
             <w:shd w:val="clear" w:color="auto" w:fill="auto"/>
             <w:tcMar>
               <w:left w:w="103" w:type="dxa"/>
@@ -8375,7 +8377,7 @@
       <w:tr>
         <w:tc>
           <w:tcPr>
-            <w:tcW w:w="3818" w:type="dxa"/>
+            <w:tcW w:w="2117" w:type="dxa"/>
             <w:shd w:val="clear" w:color="auto" w:fill="auto"/>
             <w:tcMar>
               <w:left w:w="103" w:type="dxa"/>
@@ -8394,7 +8396,7 @@
         </w:tc>
         <w:tc>
           <w:tcPr>
-            <w:tcW w:w="4468" w:type="dxa"/>
+            <w:tcW w:w="6169" w:type="dxa"/>
             <w:shd w:val="clear" w:color="auto" w:fill="auto"/>
             <w:tcMar>
               <w:left w:w="103" w:type="dxa"/>
@@ -8422,7 +8424,7 @@
       <w:tr>
         <w:tc>
           <w:tcPr>
-            <w:tcW w:w="3818" w:type="dxa"/>
+            <w:tcW w:w="2117" w:type="dxa"/>
             <w:shd w:val="clear" w:color="auto" w:fill="auto"/>
             <w:tcMar>
               <w:left w:w="103" w:type="dxa"/>
@@ -8436,7 +8438,7 @@
         </w:tc>
         <w:tc>
           <w:tcPr>
-            <w:tcW w:w="4468" w:type="dxa"/>
+            <w:tcW w:w="6169" w:type="dxa"/>
             <w:shd w:val="clear" w:color="auto" w:fill="auto"/>
             <w:tcMar>
               <w:left w:w="103" w:type="dxa"/>
@@ -8459,21 +8461,21 @@
         <w:widowControl/>
         <w:numPr>
           <w:ilvl w:val="1"/>
-          <w:numId w:val="3"/>
+          <w:numId w:val="2"/>
         </w:numPr>
         <w:outlineLvl w:val="1"/>
         <w:rPr>
           <w:sz w:val="28"/>
         </w:rPr>
       </w:pPr>
-      <w:bookmarkStart w:id="8" w:name="_Toc512363738"/>
+      <w:bookmarkStart w:id="9" w:name="_Toc512363738"/>
       <w:r>
         <w:rPr>
           <w:sz w:val="28"/>
         </w:rPr>
         <w:t>Non-functional Requirements and Constraints</w:t>
       </w:r>
-      <w:bookmarkEnd w:id="8"/>
+      <w:bookmarkEnd w:id="9"/>
       <w:r>
         <w:rPr>
           <w:sz w:val="28"/>
@@ -8596,7 +8598,7 @@
               <w:widowControl/>
               <w:numPr>
                 <w:ilvl w:val="0"/>
-                <w:numId w:val="5"/>
+                <w:numId w:val="4"/>
               </w:numPr>
             </w:pPr>
           </w:p>
@@ -8666,7 +8668,7 @@
               <w:widowControl/>
               <w:numPr>
                 <w:ilvl w:val="0"/>
-                <w:numId w:val="5"/>
+                <w:numId w:val="4"/>
               </w:numPr>
             </w:pPr>
           </w:p>
@@ -8736,7 +8738,7 @@
               <w:widowControl/>
               <w:numPr>
                 <w:ilvl w:val="0"/>
-                <w:numId w:val="5"/>
+                <w:numId w:val="4"/>
               </w:numPr>
             </w:pPr>
           </w:p>
@@ -8800,7 +8802,7 @@
               <w:widowControl/>
               <w:numPr>
                 <w:ilvl w:val="0"/>
-                <w:numId w:val="5"/>
+                <w:numId w:val="4"/>
               </w:numPr>
             </w:pPr>
           </w:p>
@@ -8858,7 +8860,7 @@
               <w:widowControl/>
               <w:numPr>
                 <w:ilvl w:val="0"/>
-                <w:numId w:val="5"/>
+                <w:numId w:val="4"/>
               </w:numPr>
             </w:pPr>
           </w:p>
@@ -8922,7 +8924,7 @@
               <w:widowControl/>
               <w:numPr>
                 <w:ilvl w:val="0"/>
-                <w:numId w:val="5"/>
+                <w:numId w:val="4"/>
               </w:numPr>
             </w:pPr>
           </w:p>
@@ -8977,21 +8979,21 @@
         <w:widowControl/>
         <w:numPr>
           <w:ilvl w:val="1"/>
-          <w:numId w:val="3"/>
+          <w:numId w:val="2"/>
         </w:numPr>
         <w:outlineLvl w:val="1"/>
         <w:rPr>
           <w:sz w:val="28"/>
         </w:rPr>
       </w:pPr>
-      <w:bookmarkStart w:id="9" w:name="_Toc512363739"/>
+      <w:bookmarkStart w:id="10" w:name="_Toc512363739"/>
       <w:r>
         <w:rPr>
           <w:sz w:val="28"/>
         </w:rPr>
         <w:t>Glossary</w:t>
       </w:r>
-      <w:bookmarkEnd w:id="9"/>
+      <w:bookmarkEnd w:id="10"/>
       <w:r>
         <w:rPr>
           <w:sz w:val="28"/>
@@ -9427,19 +9429,18 @@
         <w:widowControl/>
         <w:numPr>
           <w:ilvl w:val="1"/>
-          <w:numId w:val="3"/>
+          <w:numId w:val="2"/>
         </w:numPr>
         <w:outlineLvl w:val="1"/>
         <w:rPr>
           <w:sz w:val="28"/>
         </w:rPr>
       </w:pPr>
-      <w:bookmarkStart w:id="10" w:name="_Toc512363740"/>
+      <w:bookmarkStart w:id="11" w:name="_Toc512363740"/>
       <w:r>
         <w:rPr>
           <w:sz w:val="28"/>
         </w:rPr>
-        <w:lastRenderedPageBreak/>
         <w:t>Soft</w:t>
       </w:r>
       <w:r>
@@ -9448,7 +9449,7 @@
         </w:rPr>
         <w:t>ware Environments</w:t>
       </w:r>
-      <w:bookmarkEnd w:id="10"/>
+      <w:bookmarkEnd w:id="11"/>
       <w:r>
         <w:rPr>
           <w:sz w:val="28"/>
@@ -9487,7 +9488,7 @@
         <w:widowControl/>
         <w:numPr>
           <w:ilvl w:val="0"/>
-          <w:numId w:val="3"/>
+          <w:numId w:val="2"/>
         </w:numPr>
         <w:outlineLvl w:val="0"/>
         <w:rPr>
@@ -9497,7 +9498,7 @@
           <w:szCs w:val="40"/>
         </w:rPr>
       </w:pPr>
-      <w:bookmarkStart w:id="11" w:name="_Toc512363741"/>
+      <w:bookmarkStart w:id="12" w:name="_Toc512363741"/>
       <w:r>
         <w:rPr>
           <w:rFonts w:cs="Times New Roman"/>
@@ -9507,7 +9508,7 @@
         </w:rPr>
         <w:t>Domain Model</w:t>
       </w:r>
-      <w:bookmarkEnd w:id="11"/>
+      <w:bookmarkEnd w:id="12"/>
     </w:p>
     <w:p>
       <w:pPr>
@@ -9515,7 +9516,7 @@
         <w:widowControl/>
         <w:numPr>
           <w:ilvl w:val="1"/>
-          <w:numId w:val="3"/>
+          <w:numId w:val="2"/>
         </w:numPr>
         <w:outlineLvl w:val="1"/>
         <w:rPr>
@@ -9694,6 +9695,7 @@
           <w:noProof/>
           <w:sz w:val="28"/>
         </w:rPr>
+        <w:lastRenderedPageBreak/>
         <w:drawing>
           <wp:inline distT="0" distB="0" distL="0" distR="0">
             <wp:extent cx="5713728" cy="3814549"/>
@@ -9766,7 +9768,7 @@
         <w:widowControl/>
         <w:numPr>
           <w:ilvl w:val="1"/>
-          <w:numId w:val="3"/>
+          <w:numId w:val="2"/>
         </w:numPr>
         <w:outlineLvl w:val="1"/>
         <w:rPr>
@@ -9866,7 +9868,7 @@
         <w:widowControl/>
         <w:numPr>
           <w:ilvl w:val="1"/>
-          <w:numId w:val="3"/>
+          <w:numId w:val="2"/>
         </w:numPr>
         <w:outlineLvl w:val="1"/>
         <w:rPr>
@@ -9986,7 +9988,7 @@
         <w:widowControl/>
         <w:numPr>
           <w:ilvl w:val="0"/>
-          <w:numId w:val="3"/>
+          <w:numId w:val="2"/>
         </w:numPr>
         <w:outlineLvl w:val="0"/>
         <w:rPr>
@@ -9996,7 +9998,7 @@
           <w:szCs w:val="40"/>
         </w:rPr>
       </w:pPr>
-      <w:bookmarkStart w:id="12" w:name="_Toc512363742"/>
+      <w:bookmarkStart w:id="13" w:name="_Toc512363742"/>
       <w:r>
         <w:rPr>
           <w:rFonts w:cs="Times New Roman"/>
@@ -10006,7 +10008,7 @@
         </w:rPr>
         <w:t>Design</w:t>
       </w:r>
-      <w:bookmarkEnd w:id="12"/>
+      <w:bookmarkEnd w:id="13"/>
     </w:p>
     <w:p>
       <w:pPr>
@@ -10014,7 +10016,7 @@
         <w:widowControl/>
         <w:numPr>
           <w:ilvl w:val="1"/>
-          <w:numId w:val="3"/>
+          <w:numId w:val="2"/>
         </w:numPr>
         <w:outlineLvl w:val="0"/>
         <w:rPr>
@@ -10022,7 +10024,7 @@
           <w:sz w:val="28"/>
         </w:rPr>
       </w:pPr>
-      <w:bookmarkStart w:id="13" w:name="_Toc512363743"/>
+      <w:bookmarkStart w:id="14" w:name="_Toc512363743"/>
       <w:r>
         <w:rPr>
           <w:rFonts w:cs="Times New Roman"/>
@@ -10030,7 +10032,7 @@
         </w:rPr>
         <w:t>Logical Architecture</w:t>
       </w:r>
-      <w:bookmarkEnd w:id="13"/>
+      <w:bookmarkEnd w:id="14"/>
       <w:r>
         <w:rPr>
           <w:rFonts w:cs="Times New Roman"/>
@@ -10123,7 +10125,7 @@
         <w:widowControl/>
         <w:numPr>
           <w:ilvl w:val="1"/>
-          <w:numId w:val="3"/>
+          <w:numId w:val="2"/>
         </w:numPr>
         <w:outlineLvl w:val="0"/>
         <w:rPr>
@@ -10131,7 +10133,7 @@
           <w:sz w:val="28"/>
         </w:rPr>
       </w:pPr>
-      <w:bookmarkStart w:id="14" w:name="_Toc512363744"/>
+      <w:bookmarkStart w:id="15" w:name="_Toc512363744"/>
       <w:r>
         <w:rPr>
           <w:rFonts w:cs="Times New Roman"/>
@@ -10139,7 +10141,7 @@
         </w:rPr>
         <w:t>Use-Case Realizations with GRASP Patterns</w:t>
       </w:r>
-      <w:bookmarkEnd w:id="14"/>
+      <w:bookmarkEnd w:id="15"/>
     </w:p>
     <w:p>
       <w:pPr>
@@ -10147,18 +10149,18 @@
         <w:widowControl/>
         <w:numPr>
           <w:ilvl w:val="2"/>
-          <w:numId w:val="47"/>
+          <w:numId w:val="24"/>
         </w:numPr>
         <w:outlineLvl w:val="2"/>
         <w:rPr>
           <w:sz w:val="28"/>
         </w:rPr>
       </w:pPr>
-      <w:bookmarkStart w:id="15" w:name="_Toc512363745"/>
+      <w:bookmarkStart w:id="16" w:name="_Toc512363745"/>
       <w:r>
         <w:t>System Sequence Diagram</w:t>
       </w:r>
-      <w:bookmarkEnd w:id="15"/>
+      <w:bookmarkEnd w:id="16"/>
       <w:r>
         <w:t xml:space="preserve"> </w:t>
       </w:r>
@@ -10646,18 +10648,18 @@
         <w:widowControl/>
         <w:numPr>
           <w:ilvl w:val="2"/>
-          <w:numId w:val="47"/>
+          <w:numId w:val="24"/>
         </w:numPr>
         <w:outlineLvl w:val="2"/>
         <w:rPr>
           <w:sz w:val="28"/>
         </w:rPr>
       </w:pPr>
-      <w:bookmarkStart w:id="16" w:name="_Toc512363746"/>
+      <w:bookmarkStart w:id="17" w:name="_Toc512363746"/>
       <w:r>
         <w:t>Operation Contract</w:t>
       </w:r>
-      <w:bookmarkEnd w:id="16"/>
+      <w:bookmarkEnd w:id="17"/>
       <w:r>
         <w:t xml:space="preserve"> </w:t>
       </w:r>
@@ -10721,7 +10723,7 @@
               <w:widowControl/>
               <w:numPr>
                 <w:ilvl w:val="0"/>
-                <w:numId w:val="50"/>
+                <w:numId w:val="25"/>
               </w:numPr>
               <w:rPr>
                 <w:rFonts w:cs="Tahoma"/>
@@ -10774,7 +10776,7 @@
               <w:widowControl/>
               <w:numPr>
                 <w:ilvl w:val="0"/>
-                <w:numId w:val="50"/>
+                <w:numId w:val="25"/>
               </w:numPr>
               <w:rPr>
                 <w:rFonts w:cs="Tahoma"/>
@@ -10827,7 +10829,7 @@
               <w:widowControl/>
               <w:numPr>
                 <w:ilvl w:val="0"/>
-                <w:numId w:val="50"/>
+                <w:numId w:val="25"/>
               </w:numPr>
               <w:rPr>
                 <w:rFonts w:cs="Tahoma"/>
@@ -10872,7 +10874,7 @@
               <w:widowControl/>
               <w:numPr>
                 <w:ilvl w:val="0"/>
-                <w:numId w:val="50"/>
+                <w:numId w:val="25"/>
               </w:numPr>
             </w:pPr>
           </w:p>
@@ -10920,7 +10922,7 @@
               <w:widowControl/>
               <w:numPr>
                 <w:ilvl w:val="0"/>
-                <w:numId w:val="50"/>
+                <w:numId w:val="25"/>
               </w:numPr>
             </w:pPr>
           </w:p>
@@ -10968,7 +10970,7 @@
               <w:widowControl/>
               <w:numPr>
                 <w:ilvl w:val="0"/>
-                <w:numId w:val="50"/>
+                <w:numId w:val="25"/>
               </w:numPr>
             </w:pPr>
           </w:p>
@@ -11016,7 +11018,7 @@
               <w:widowControl/>
               <w:numPr>
                 <w:ilvl w:val="0"/>
-                <w:numId w:val="50"/>
+                <w:numId w:val="25"/>
               </w:numPr>
             </w:pPr>
           </w:p>
@@ -11064,7 +11066,7 @@
               <w:widowControl/>
               <w:numPr>
                 <w:ilvl w:val="0"/>
-                <w:numId w:val="50"/>
+                <w:numId w:val="25"/>
               </w:numPr>
             </w:pPr>
           </w:p>
@@ -11112,7 +11114,7 @@
               <w:widowControl/>
               <w:numPr>
                 <w:ilvl w:val="0"/>
-                <w:numId w:val="50"/>
+                <w:numId w:val="25"/>
               </w:numPr>
             </w:pPr>
           </w:p>
@@ -11160,7 +11162,7 @@
               <w:widowControl/>
               <w:numPr>
                 <w:ilvl w:val="0"/>
-                <w:numId w:val="50"/>
+                <w:numId w:val="25"/>
               </w:numPr>
             </w:pPr>
           </w:p>
@@ -11214,7 +11216,7 @@
         <w:widowControl/>
         <w:numPr>
           <w:ilvl w:val="3"/>
-          <w:numId w:val="47"/>
+          <w:numId w:val="24"/>
         </w:numPr>
         <w:rPr>
           <w:sz w:val="28"/>
@@ -11503,7 +11505,7 @@
         <w:widowControl/>
         <w:numPr>
           <w:ilvl w:val="3"/>
-          <w:numId w:val="47"/>
+          <w:numId w:val="24"/>
         </w:numPr>
         <w:rPr>
           <w:sz w:val="28"/>
@@ -11838,7 +11840,7 @@
         <w:widowControl/>
         <w:numPr>
           <w:ilvl w:val="3"/>
-          <w:numId w:val="47"/>
+          <w:numId w:val="24"/>
         </w:numPr>
         <w:rPr>
           <w:sz w:val="28"/>
@@ -12144,7 +12146,7 @@
         <w:widowControl/>
         <w:numPr>
           <w:ilvl w:val="3"/>
-          <w:numId w:val="47"/>
+          <w:numId w:val="24"/>
         </w:numPr>
         <w:rPr>
           <w:sz w:val="28"/>
@@ -12504,7 +12506,7 @@
         <w:widowControl/>
         <w:numPr>
           <w:ilvl w:val="3"/>
-          <w:numId w:val="47"/>
+          <w:numId w:val="24"/>
         </w:numPr>
         <w:rPr>
           <w:sz w:val="28"/>
@@ -12840,7 +12842,7 @@
         <w:widowControl/>
         <w:numPr>
           <w:ilvl w:val="3"/>
-          <w:numId w:val="47"/>
+          <w:numId w:val="24"/>
         </w:numPr>
         <w:rPr>
           <w:sz w:val="28"/>
@@ -13156,7 +13158,7 @@
         <w:widowControl/>
         <w:numPr>
           <w:ilvl w:val="3"/>
-          <w:numId w:val="47"/>
+          <w:numId w:val="24"/>
         </w:numPr>
         <w:rPr>
           <w:sz w:val="28"/>
@@ -13379,7 +13381,7 @@
         <w:widowControl/>
         <w:numPr>
           <w:ilvl w:val="3"/>
-          <w:numId w:val="47"/>
+          <w:numId w:val="24"/>
         </w:numPr>
         <w:rPr>
           <w:sz w:val="28"/>
@@ -13652,7 +13654,7 @@
         <w:widowControl/>
         <w:numPr>
           <w:ilvl w:val="3"/>
-          <w:numId w:val="47"/>
+          <w:numId w:val="24"/>
         </w:numPr>
         <w:rPr>
           <w:sz w:val="28"/>
@@ -13928,7 +13930,7 @@
         <w:widowControl/>
         <w:numPr>
           <w:ilvl w:val="2"/>
-          <w:numId w:val="47"/>
+          <w:numId w:val="24"/>
         </w:numPr>
         <w:rPr>
           <w:sz w:val="28"/>
@@ -13948,7 +13950,7 @@
         <w:widowControl/>
         <w:numPr>
           <w:ilvl w:val="3"/>
-          <w:numId w:val="47"/>
+          <w:numId w:val="24"/>
         </w:numPr>
         <w:rPr>
           <w:sz w:val="28"/>
@@ -14022,7 +14024,7 @@
         <w:widowControl/>
         <w:numPr>
           <w:ilvl w:val="3"/>
-          <w:numId w:val="47"/>
+          <w:numId w:val="24"/>
         </w:numPr>
         <w:rPr>
           <w:sz w:val="28"/>
@@ -14090,7 +14092,7 @@
         <w:widowControl/>
         <w:numPr>
           <w:ilvl w:val="3"/>
-          <w:numId w:val="47"/>
+          <w:numId w:val="24"/>
         </w:numPr>
         <w:rPr>
           <w:sz w:val="28"/>
@@ -14157,7 +14159,7 @@
         <w:widowControl/>
         <w:numPr>
           <w:ilvl w:val="3"/>
-          <w:numId w:val="47"/>
+          <w:numId w:val="24"/>
         </w:numPr>
         <w:rPr>
           <w:sz w:val="28"/>
@@ -14226,7 +14228,7 @@
         <w:widowControl/>
         <w:numPr>
           <w:ilvl w:val="3"/>
-          <w:numId w:val="47"/>
+          <w:numId w:val="24"/>
         </w:numPr>
         <w:rPr>
           <w:sz w:val="28"/>
@@ -14294,7 +14296,7 @@
         <w:widowControl/>
         <w:numPr>
           <w:ilvl w:val="3"/>
-          <w:numId w:val="47"/>
+          <w:numId w:val="24"/>
         </w:numPr>
         <w:rPr>
           <w:sz w:val="28"/>
@@ -14362,7 +14364,7 @@
         <w:widowControl/>
         <w:numPr>
           <w:ilvl w:val="3"/>
-          <w:numId w:val="47"/>
+          <w:numId w:val="24"/>
         </w:numPr>
         <w:rPr>
           <w:sz w:val="28"/>
@@ -14431,7 +14433,7 @@
         <w:widowControl/>
         <w:numPr>
           <w:ilvl w:val="3"/>
-          <w:numId w:val="47"/>
+          <w:numId w:val="24"/>
         </w:numPr>
         <w:rPr>
           <w:sz w:val="28"/>
@@ -14520,7 +14522,7 @@
         <w:widowControl/>
         <w:numPr>
           <w:ilvl w:val="1"/>
-          <w:numId w:val="47"/>
+          <w:numId w:val="24"/>
         </w:numPr>
         <w:rPr>
           <w:sz w:val="28"/>
@@ -14606,7 +14608,7 @@
         <w:widowControl/>
         <w:numPr>
           <w:ilvl w:val="0"/>
-          <w:numId w:val="47"/>
+          <w:numId w:val="24"/>
         </w:numPr>
         <w:outlineLvl w:val="0"/>
         <w:rPr>
@@ -14616,7 +14618,7 @@
           <w:szCs w:val="40"/>
         </w:rPr>
       </w:pPr>
-      <w:bookmarkStart w:id="17" w:name="_Toc512363747"/>
+      <w:bookmarkStart w:id="18" w:name="_Toc512363747"/>
       <w:r>
         <w:rPr>
           <w:rFonts w:cs="Times New Roman"/>
@@ -14626,7 +14628,7 @@
         </w:rPr>
         <w:t xml:space="preserve">Implementation Class Model </w:t>
       </w:r>
-      <w:bookmarkEnd w:id="17"/>
+      <w:bookmarkEnd w:id="18"/>
     </w:p>
     <w:p>
       <w:pPr>
@@ -14634,7 +14636,7 @@
         <w:widowControl/>
         <w:numPr>
           <w:ilvl w:val="0"/>
-          <w:numId w:val="47"/>
+          <w:numId w:val="24"/>
         </w:numPr>
         <w:outlineLvl w:val="0"/>
         <w:rPr>
@@ -14660,7 +14662,7 @@
         <w:widowControl/>
         <w:numPr>
           <w:ilvl w:val="0"/>
-          <w:numId w:val="47"/>
+          <w:numId w:val="24"/>
         </w:numPr>
         <w:outlineLvl w:val="0"/>
         <w:rPr>
@@ -14670,8 +14672,6 @@
           <w:szCs w:val="40"/>
         </w:rPr>
       </w:pPr>
-      <w:bookmarkStart w:id="18" w:name="_GoBack"/>
-      <w:bookmarkEnd w:id="18"/>
       <w:r>
         <w:rPr>
           <w:rFonts w:cs="Times New Roman"/>
@@ -14688,11 +14688,11 @@
         <w:widowControl/>
         <w:numPr>
           <w:ilvl w:val="0"/>
-          <w:numId w:val="47"/>
+          <w:numId w:val="24"/>
         </w:numPr>
         <w:outlineLvl w:val="0"/>
         <w:rPr>
-          <w:rFonts w:cs="Times New Roman" w:hint="eastAsia"/>
+          <w:rFonts w:cs="Times New Roman"/>
           <w:b/>
           <w:sz w:val="40"/>
           <w:szCs w:val="40"/>
@@ -19398,10 +19398,10 @@
     </w:lvl>
   </w:abstractNum>
   <w:abstractNum w:abstractNumId="1" w15:restartNumberingAfterBreak="0">
-    <w:nsid w:val="062D0C3F"/>
-    <w:multiLevelType w:val="multilevel"/>
-    <w:tmpl w:val="EEAAA90A"/>
-    <w:lvl w:ilvl="0">
+    <w:nsid w:val="0AC3026C"/>
+    <w:multiLevelType w:val="hybridMultilevel"/>
+    <w:tmpl w:val="0388C924"/>
+    <w:lvl w:ilvl="0" w:tplc="B30C43EA">
       <w:start w:val="1"/>
       <w:numFmt w:val="decimal"/>
       <w:lvlText w:val="%1."/>
@@ -19409,8 +19409,11 @@
       <w:pPr>
         <w:ind w:left="960" w:hanging="480"/>
       </w:pPr>
-    </w:lvl>
-    <w:lvl w:ilvl="1">
+      <w:rPr>
+        <w:rFonts w:hint="eastAsia"/>
+      </w:rPr>
+    </w:lvl>
+    <w:lvl w:ilvl="1" w:tplc="04090019" w:tentative="1">
       <w:start w:val="1"/>
       <w:numFmt w:val="ideographTraditional"/>
       <w:lvlText w:val="%2、"/>
@@ -19419,7 +19422,7 @@
         <w:ind w:left="1440" w:hanging="480"/>
       </w:pPr>
     </w:lvl>
-    <w:lvl w:ilvl="2">
+    <w:lvl w:ilvl="2" w:tplc="0409001B" w:tentative="1">
       <w:start w:val="1"/>
       <w:numFmt w:val="lowerRoman"/>
       <w:lvlText w:val="%3."/>
@@ -19428,7 +19431,7 @@
         <w:ind w:left="1920" w:hanging="480"/>
       </w:pPr>
     </w:lvl>
-    <w:lvl w:ilvl="3">
+    <w:lvl w:ilvl="3" w:tplc="0409000F" w:tentative="1">
       <w:start w:val="1"/>
       <w:numFmt w:val="decimal"/>
       <w:lvlText w:val="%4."/>
@@ -19437,7 +19440,7 @@
         <w:ind w:left="2400" w:hanging="480"/>
       </w:pPr>
     </w:lvl>
-    <w:lvl w:ilvl="4">
+    <w:lvl w:ilvl="4" w:tplc="04090019" w:tentative="1">
       <w:start w:val="1"/>
       <w:numFmt w:val="ideographTraditional"/>
       <w:lvlText w:val="%5、"/>
@@ -19446,7 +19449,7 @@
         <w:ind w:left="2880" w:hanging="480"/>
       </w:pPr>
     </w:lvl>
-    <w:lvl w:ilvl="5">
+    <w:lvl w:ilvl="5" w:tplc="0409001B" w:tentative="1">
       <w:start w:val="1"/>
       <w:numFmt w:val="lowerRoman"/>
       <w:lvlText w:val="%6."/>
@@ -19455,7 +19458,7 @@
         <w:ind w:left="3360" w:hanging="480"/>
       </w:pPr>
     </w:lvl>
-    <w:lvl w:ilvl="6">
+    <w:lvl w:ilvl="6" w:tplc="0409000F" w:tentative="1">
       <w:start w:val="1"/>
       <w:numFmt w:val="decimal"/>
       <w:lvlText w:val="%7."/>
@@ -19464,7 +19467,7 @@
         <w:ind w:left="3840" w:hanging="480"/>
       </w:pPr>
     </w:lvl>
-    <w:lvl w:ilvl="7">
+    <w:lvl w:ilvl="7" w:tplc="04090019" w:tentative="1">
       <w:start w:val="1"/>
       <w:numFmt w:val="ideographTraditional"/>
       <w:lvlText w:val="%8、"/>
@@ -19473,7 +19476,7 @@
         <w:ind w:left="4320" w:hanging="480"/>
       </w:pPr>
     </w:lvl>
-    <w:lvl w:ilvl="8">
+    <w:lvl w:ilvl="8" w:tplc="0409001B" w:tentative="1">
       <w:start w:val="1"/>
       <w:numFmt w:val="lowerRoman"/>
       <w:lvlText w:val="%9."/>
@@ -19484,178 +19487,95 @@
     </w:lvl>
   </w:abstractNum>
   <w:abstractNum w:abstractNumId="2" w15:restartNumberingAfterBreak="0">
-    <w:nsid w:val="09BA5FD1"/>
-    <w:multiLevelType w:val="hybridMultilevel"/>
-    <w:tmpl w:val="A0CA1018"/>
-    <w:lvl w:ilvl="0" w:tplc="0409001B">
-      <w:start w:val="1"/>
-      <w:numFmt w:val="lowerRoman"/>
-      <w:lvlText w:val="%1."/>
-      <w:lvlJc w:val="right"/>
-      <w:pPr>
-        <w:ind w:left="1440" w:hanging="480"/>
-      </w:pPr>
-    </w:lvl>
-    <w:lvl w:ilvl="1" w:tplc="04090019" w:tentative="1">
+    <w:nsid w:val="0FCC47FA"/>
+    <w:multiLevelType w:val="multilevel"/>
+    <w:tmpl w:val="64B270C8"/>
+    <w:lvl w:ilvl="0">
+      <w:start w:val="1"/>
+      <w:numFmt w:val="lowerLetter"/>
+      <w:lvlText w:val="4.2%1."/>
+      <w:lvlJc w:val="left"/>
+      <w:pPr>
+        <w:ind w:left="480" w:hanging="480"/>
+      </w:pPr>
+      <w:rPr>
+        <w:rFonts w:hint="eastAsia"/>
+      </w:rPr>
+    </w:lvl>
+    <w:lvl w:ilvl="1">
       <w:start w:val="1"/>
       <w:numFmt w:val="ideographTraditional"/>
       <w:lvlText w:val="%2、"/>
       <w:lvlJc w:val="left"/>
       <w:pPr>
-        <w:ind w:left="1920" w:hanging="480"/>
-      </w:pPr>
-    </w:lvl>
-    <w:lvl w:ilvl="2" w:tplc="0409001B" w:tentative="1">
+        <w:ind w:left="960" w:hanging="480"/>
+      </w:pPr>
+    </w:lvl>
+    <w:lvl w:ilvl="2">
       <w:start w:val="1"/>
       <w:numFmt w:val="lowerRoman"/>
       <w:lvlText w:val="%3."/>
       <w:lvlJc w:val="right"/>
       <w:pPr>
-        <w:ind w:left="2400" w:hanging="480"/>
-      </w:pPr>
-    </w:lvl>
-    <w:lvl w:ilvl="3" w:tplc="0409000F" w:tentative="1">
+        <w:ind w:left="1440" w:hanging="480"/>
+      </w:pPr>
+    </w:lvl>
+    <w:lvl w:ilvl="3">
       <w:start w:val="1"/>
       <w:numFmt w:val="decimal"/>
       <w:lvlText w:val="%4."/>
       <w:lvlJc w:val="left"/>
       <w:pPr>
-        <w:ind w:left="2880" w:hanging="480"/>
-      </w:pPr>
-    </w:lvl>
-    <w:lvl w:ilvl="4" w:tplc="04090019" w:tentative="1">
+        <w:ind w:left="1920" w:hanging="480"/>
+      </w:pPr>
+    </w:lvl>
+    <w:lvl w:ilvl="4">
       <w:start w:val="1"/>
       <w:numFmt w:val="ideographTraditional"/>
       <w:lvlText w:val="%5、"/>
       <w:lvlJc w:val="left"/>
       <w:pPr>
-        <w:ind w:left="3360" w:hanging="480"/>
-      </w:pPr>
-    </w:lvl>
-    <w:lvl w:ilvl="5" w:tplc="0409001B" w:tentative="1">
+        <w:ind w:left="2400" w:hanging="480"/>
+      </w:pPr>
+    </w:lvl>
+    <w:lvl w:ilvl="5">
       <w:start w:val="1"/>
       <w:numFmt w:val="lowerRoman"/>
       <w:lvlText w:val="%6."/>
       <w:lvlJc w:val="right"/>
       <w:pPr>
-        <w:ind w:left="3840" w:hanging="480"/>
-      </w:pPr>
-    </w:lvl>
-    <w:lvl w:ilvl="6" w:tplc="0409000F" w:tentative="1">
+        <w:ind w:left="2880" w:hanging="480"/>
+      </w:pPr>
+    </w:lvl>
+    <w:lvl w:ilvl="6">
       <w:start w:val="1"/>
       <w:numFmt w:val="decimal"/>
       <w:lvlText w:val="%7."/>
       <w:lvlJc w:val="left"/>
       <w:pPr>
-        <w:ind w:left="4320" w:hanging="480"/>
-      </w:pPr>
-    </w:lvl>
-    <w:lvl w:ilvl="7" w:tplc="04090019" w:tentative="1">
+        <w:ind w:left="3360" w:hanging="480"/>
+      </w:pPr>
+    </w:lvl>
+    <w:lvl w:ilvl="7">
       <w:start w:val="1"/>
       <w:numFmt w:val="ideographTraditional"/>
       <w:lvlText w:val="%8、"/>
       <w:lvlJc w:val="left"/>
       <w:pPr>
-        <w:ind w:left="4800" w:hanging="480"/>
-      </w:pPr>
-    </w:lvl>
-    <w:lvl w:ilvl="8" w:tplc="0409001B" w:tentative="1">
+        <w:ind w:left="3840" w:hanging="480"/>
+      </w:pPr>
+    </w:lvl>
+    <w:lvl w:ilvl="8">
       <w:start w:val="1"/>
       <w:numFmt w:val="lowerRoman"/>
       <w:lvlText w:val="%9."/>
       <w:lvlJc w:val="right"/>
       <w:pPr>
-        <w:ind w:left="5280" w:hanging="480"/>
+        <w:ind w:left="4320" w:hanging="480"/>
       </w:pPr>
     </w:lvl>
   </w:abstractNum>
   <w:abstractNum w:abstractNumId="3" w15:restartNumberingAfterBreak="0">
-    <w:nsid w:val="0AA16F83"/>
-    <w:multiLevelType w:val="hybridMultilevel"/>
-    <w:tmpl w:val="A0CA1018"/>
-    <w:lvl w:ilvl="0" w:tplc="0409001B">
-      <w:start w:val="1"/>
-      <w:numFmt w:val="lowerRoman"/>
-      <w:lvlText w:val="%1."/>
-      <w:lvlJc w:val="right"/>
-      <w:pPr>
-        <w:ind w:left="1440" w:hanging="480"/>
-      </w:pPr>
-    </w:lvl>
-    <w:lvl w:ilvl="1" w:tplc="04090019" w:tentative="1">
-      <w:start w:val="1"/>
-      <w:numFmt w:val="ideographTraditional"/>
-      <w:lvlText w:val="%2、"/>
-      <w:lvlJc w:val="left"/>
-      <w:pPr>
-        <w:ind w:left="1920" w:hanging="480"/>
-      </w:pPr>
-    </w:lvl>
-    <w:lvl w:ilvl="2" w:tplc="0409001B" w:tentative="1">
-      <w:start w:val="1"/>
-      <w:numFmt w:val="lowerRoman"/>
-      <w:lvlText w:val="%3."/>
-      <w:lvlJc w:val="right"/>
-      <w:pPr>
-        <w:ind w:left="2400" w:hanging="480"/>
-      </w:pPr>
-    </w:lvl>
-    <w:lvl w:ilvl="3" w:tplc="0409000F" w:tentative="1">
-      <w:start w:val="1"/>
-      <w:numFmt w:val="decimal"/>
-      <w:lvlText w:val="%4."/>
-      <w:lvlJc w:val="left"/>
-      <w:pPr>
-        <w:ind w:left="2880" w:hanging="480"/>
-      </w:pPr>
-    </w:lvl>
-    <w:lvl w:ilvl="4" w:tplc="04090019" w:tentative="1">
-      <w:start w:val="1"/>
-      <w:numFmt w:val="ideographTraditional"/>
-      <w:lvlText w:val="%5、"/>
-      <w:lvlJc w:val="left"/>
-      <w:pPr>
-        <w:ind w:left="3360" w:hanging="480"/>
-      </w:pPr>
-    </w:lvl>
-    <w:lvl w:ilvl="5" w:tplc="0409001B" w:tentative="1">
-      <w:start w:val="1"/>
-      <w:numFmt w:val="lowerRoman"/>
-      <w:lvlText w:val="%6."/>
-      <w:lvlJc w:val="right"/>
-      <w:pPr>
-        <w:ind w:left="3840" w:hanging="480"/>
-      </w:pPr>
-    </w:lvl>
-    <w:lvl w:ilvl="6" w:tplc="0409000F" w:tentative="1">
-      <w:start w:val="1"/>
-      <w:numFmt w:val="decimal"/>
-      <w:lvlText w:val="%7."/>
-      <w:lvlJc w:val="left"/>
-      <w:pPr>
-        <w:ind w:left="4320" w:hanging="480"/>
-      </w:pPr>
-    </w:lvl>
-    <w:lvl w:ilvl="7" w:tplc="04090019" w:tentative="1">
-      <w:start w:val="1"/>
-      <w:numFmt w:val="ideographTraditional"/>
-      <w:lvlText w:val="%8、"/>
-      <w:lvlJc w:val="left"/>
-      <w:pPr>
-        <w:ind w:left="4800" w:hanging="480"/>
-      </w:pPr>
-    </w:lvl>
-    <w:lvl w:ilvl="8" w:tplc="0409001B" w:tentative="1">
-      <w:start w:val="1"/>
-      <w:numFmt w:val="lowerRoman"/>
-      <w:lvlText w:val="%9."/>
-      <w:lvlJc w:val="right"/>
-      <w:pPr>
-        <w:ind w:left="5280" w:hanging="480"/>
-      </w:pPr>
-    </w:lvl>
-  </w:abstractNum>
-  <w:abstractNum w:abstractNumId="4" w15:restartNumberingAfterBreak="0">
     <w:nsid w:val="11006117"/>
     <w:multiLevelType w:val="multilevel"/>
     <w:tmpl w:val="193A0FAC"/>
@@ -19741,93 +19661,7 @@
       </w:pPr>
     </w:lvl>
   </w:abstractNum>
-  <w:abstractNum w:abstractNumId="5" w15:restartNumberingAfterBreak="0">
-    <w:nsid w:val="11215FEB"/>
-    <w:multiLevelType w:val="multilevel"/>
-    <w:tmpl w:val="193A0FAC"/>
-    <w:lvl w:ilvl="0">
-      <w:start w:val="1"/>
-      <w:numFmt w:val="decimal"/>
-      <w:lvlText w:val="%1."/>
-      <w:lvlJc w:val="left"/>
-      <w:pPr>
-        <w:ind w:left="480" w:hanging="480"/>
-      </w:pPr>
-    </w:lvl>
-    <w:lvl w:ilvl="1">
-      <w:start w:val="1"/>
-      <w:numFmt w:val="ideographTraditional"/>
-      <w:lvlText w:val="%2、"/>
-      <w:lvlJc w:val="left"/>
-      <w:pPr>
-        <w:ind w:left="960" w:hanging="480"/>
-      </w:pPr>
-    </w:lvl>
-    <w:lvl w:ilvl="2">
-      <w:start w:val="1"/>
-      <w:numFmt w:val="lowerRoman"/>
-      <w:lvlText w:val="%3."/>
-      <w:lvlJc w:val="right"/>
-      <w:pPr>
-        <w:ind w:left="1440" w:hanging="480"/>
-      </w:pPr>
-    </w:lvl>
-    <w:lvl w:ilvl="3">
-      <w:start w:val="1"/>
-      <w:numFmt w:val="decimal"/>
-      <w:lvlText w:val="%4."/>
-      <w:lvlJc w:val="left"/>
-      <w:pPr>
-        <w:ind w:left="1920" w:hanging="480"/>
-      </w:pPr>
-    </w:lvl>
-    <w:lvl w:ilvl="4">
-      <w:start w:val="1"/>
-      <w:numFmt w:val="ideographTraditional"/>
-      <w:lvlText w:val="%5、"/>
-      <w:lvlJc w:val="left"/>
-      <w:pPr>
-        <w:ind w:left="2400" w:hanging="480"/>
-      </w:pPr>
-    </w:lvl>
-    <w:lvl w:ilvl="5">
-      <w:start w:val="1"/>
-      <w:numFmt w:val="lowerRoman"/>
-      <w:lvlText w:val="%6."/>
-      <w:lvlJc w:val="right"/>
-      <w:pPr>
-        <w:ind w:left="2880" w:hanging="480"/>
-      </w:pPr>
-    </w:lvl>
-    <w:lvl w:ilvl="6">
-      <w:start w:val="1"/>
-      <w:numFmt w:val="decimal"/>
-      <w:lvlText w:val="%7."/>
-      <w:lvlJc w:val="left"/>
-      <w:pPr>
-        <w:ind w:left="3360" w:hanging="480"/>
-      </w:pPr>
-    </w:lvl>
-    <w:lvl w:ilvl="7">
-      <w:start w:val="1"/>
-      <w:numFmt w:val="ideographTraditional"/>
-      <w:lvlText w:val="%8、"/>
-      <w:lvlJc w:val="left"/>
-      <w:pPr>
-        <w:ind w:left="3840" w:hanging="480"/>
-      </w:pPr>
-    </w:lvl>
-    <w:lvl w:ilvl="8">
-      <w:start w:val="1"/>
-      <w:numFmt w:val="lowerRoman"/>
-      <w:lvlText w:val="%9."/>
-      <w:lvlJc w:val="right"/>
-      <w:pPr>
-        <w:ind w:left="4320" w:hanging="480"/>
-      </w:pPr>
-    </w:lvl>
-  </w:abstractNum>
-  <w:abstractNum w:abstractNumId="6" w15:restartNumberingAfterBreak="0">
+  <w:abstractNum w:abstractNumId="4" w15:restartNumberingAfterBreak="0">
     <w:nsid w:val="120578D0"/>
     <w:multiLevelType w:val="multilevel"/>
     <w:tmpl w:val="EEAAA90A"/>
@@ -19913,7 +19747,96 @@
       </w:pPr>
     </w:lvl>
   </w:abstractNum>
-  <w:abstractNum w:abstractNumId="7" w15:restartNumberingAfterBreak="0">
+  <w:abstractNum w:abstractNumId="5" w15:restartNumberingAfterBreak="0">
+    <w:nsid w:val="13BE0B5B"/>
+    <w:multiLevelType w:val="hybridMultilevel"/>
+    <w:tmpl w:val="3918BA64"/>
+    <w:lvl w:ilvl="0" w:tplc="BC6E6F5C">
+      <w:start w:val="1"/>
+      <w:numFmt w:val="lowerLetter"/>
+      <w:lvlText w:val="4.1%1."/>
+      <w:lvlJc w:val="left"/>
+      <w:pPr>
+        <w:ind w:left="480" w:hanging="480"/>
+      </w:pPr>
+      <w:rPr>
+        <w:rFonts w:hint="eastAsia"/>
+      </w:rPr>
+    </w:lvl>
+    <w:lvl w:ilvl="1" w:tplc="04090019" w:tentative="1">
+      <w:start w:val="1"/>
+      <w:numFmt w:val="ideographTraditional"/>
+      <w:lvlText w:val="%2、"/>
+      <w:lvlJc w:val="left"/>
+      <w:pPr>
+        <w:ind w:left="960" w:hanging="480"/>
+      </w:pPr>
+    </w:lvl>
+    <w:lvl w:ilvl="2" w:tplc="0409001B" w:tentative="1">
+      <w:start w:val="1"/>
+      <w:numFmt w:val="lowerRoman"/>
+      <w:lvlText w:val="%3."/>
+      <w:lvlJc w:val="right"/>
+      <w:pPr>
+        <w:ind w:left="1440" w:hanging="480"/>
+      </w:pPr>
+    </w:lvl>
+    <w:lvl w:ilvl="3" w:tplc="0409000F" w:tentative="1">
+      <w:start w:val="1"/>
+      <w:numFmt w:val="decimal"/>
+      <w:lvlText w:val="%4."/>
+      <w:lvlJc w:val="left"/>
+      <w:pPr>
+        <w:ind w:left="1920" w:hanging="480"/>
+      </w:pPr>
+    </w:lvl>
+    <w:lvl w:ilvl="4" w:tplc="04090019" w:tentative="1">
+      <w:start w:val="1"/>
+      <w:numFmt w:val="ideographTraditional"/>
+      <w:lvlText w:val="%5、"/>
+      <w:lvlJc w:val="left"/>
+      <w:pPr>
+        <w:ind w:left="2400" w:hanging="480"/>
+      </w:pPr>
+    </w:lvl>
+    <w:lvl w:ilvl="5" w:tplc="0409001B" w:tentative="1">
+      <w:start w:val="1"/>
+      <w:numFmt w:val="lowerRoman"/>
+      <w:lvlText w:val="%6."/>
+      <w:lvlJc w:val="right"/>
+      <w:pPr>
+        <w:ind w:left="2880" w:hanging="480"/>
+      </w:pPr>
+    </w:lvl>
+    <w:lvl w:ilvl="6" w:tplc="0409000F" w:tentative="1">
+      <w:start w:val="1"/>
+      <w:numFmt w:val="decimal"/>
+      <w:lvlText w:val="%7."/>
+      <w:lvlJc w:val="left"/>
+      <w:pPr>
+        <w:ind w:left="3360" w:hanging="480"/>
+      </w:pPr>
+    </w:lvl>
+    <w:lvl w:ilvl="7" w:tplc="04090019" w:tentative="1">
+      <w:start w:val="1"/>
+      <w:numFmt w:val="ideographTraditional"/>
+      <w:lvlText w:val="%8、"/>
+      <w:lvlJc w:val="left"/>
+      <w:pPr>
+        <w:ind w:left="3840" w:hanging="480"/>
+      </w:pPr>
+    </w:lvl>
+    <w:lvl w:ilvl="8" w:tplc="0409001B" w:tentative="1">
+      <w:start w:val="1"/>
+      <w:numFmt w:val="lowerRoman"/>
+      <w:lvlText w:val="%9."/>
+      <w:lvlJc w:val="right"/>
+      <w:pPr>
+        <w:ind w:left="4320" w:hanging="480"/>
+      </w:pPr>
+    </w:lvl>
+  </w:abstractNum>
+  <w:abstractNum w:abstractNumId="6" w15:restartNumberingAfterBreak="0">
     <w:nsid w:val="1D9F2321"/>
     <w:multiLevelType w:val="multilevel"/>
     <w:tmpl w:val="81E6B8DA"/>
@@ -20026,20 +19949,23 @@
       </w:rPr>
     </w:lvl>
   </w:abstractNum>
-  <w:abstractNum w:abstractNumId="8" w15:restartNumberingAfterBreak="0">
-    <w:nsid w:val="22C2175A"/>
-    <w:multiLevelType w:val="multilevel"/>
-    <w:tmpl w:val="6E52A862"/>
-    <w:lvl w:ilvl="0">
-      <w:start w:val="1"/>
-      <w:numFmt w:val="upperRoman"/>
+  <w:abstractNum w:abstractNumId="7" w15:restartNumberingAfterBreak="0">
+    <w:nsid w:val="20690D4D"/>
+    <w:multiLevelType w:val="hybridMultilevel"/>
+    <w:tmpl w:val="0388C924"/>
+    <w:lvl w:ilvl="0" w:tplc="B30C43EA">
+      <w:start w:val="1"/>
+      <w:numFmt w:val="decimal"/>
       <w:lvlText w:val="%1."/>
       <w:lvlJc w:val="left"/>
       <w:pPr>
         <w:ind w:left="960" w:hanging="480"/>
       </w:pPr>
-    </w:lvl>
-    <w:lvl w:ilvl="1">
+      <w:rPr>
+        <w:rFonts w:hint="eastAsia"/>
+      </w:rPr>
+    </w:lvl>
+    <w:lvl w:ilvl="1" w:tplc="04090019" w:tentative="1">
       <w:start w:val="1"/>
       <w:numFmt w:val="ideographTraditional"/>
       <w:lvlText w:val="%2、"/>
@@ -20048,7 +19974,7 @@
         <w:ind w:left="1440" w:hanging="480"/>
       </w:pPr>
     </w:lvl>
-    <w:lvl w:ilvl="2">
+    <w:lvl w:ilvl="2" w:tplc="0409001B" w:tentative="1">
       <w:start w:val="1"/>
       <w:numFmt w:val="lowerRoman"/>
       <w:lvlText w:val="%3."/>
@@ -20057,7 +19983,7 @@
         <w:ind w:left="1920" w:hanging="480"/>
       </w:pPr>
     </w:lvl>
-    <w:lvl w:ilvl="3">
+    <w:lvl w:ilvl="3" w:tplc="0409000F" w:tentative="1">
       <w:start w:val="1"/>
       <w:numFmt w:val="decimal"/>
       <w:lvlText w:val="%4."/>
@@ -20066,7 +19992,7 @@
         <w:ind w:left="2400" w:hanging="480"/>
       </w:pPr>
     </w:lvl>
-    <w:lvl w:ilvl="4">
+    <w:lvl w:ilvl="4" w:tplc="04090019" w:tentative="1">
       <w:start w:val="1"/>
       <w:numFmt w:val="ideographTraditional"/>
       <w:lvlText w:val="%5、"/>
@@ -20075,7 +20001,7 @@
         <w:ind w:left="2880" w:hanging="480"/>
       </w:pPr>
     </w:lvl>
-    <w:lvl w:ilvl="5">
+    <w:lvl w:ilvl="5" w:tplc="0409001B" w:tentative="1">
       <w:start w:val="1"/>
       <w:numFmt w:val="lowerRoman"/>
       <w:lvlText w:val="%6."/>
@@ -20084,7 +20010,7 @@
         <w:ind w:left="3360" w:hanging="480"/>
       </w:pPr>
     </w:lvl>
-    <w:lvl w:ilvl="6">
+    <w:lvl w:ilvl="6" w:tplc="0409000F" w:tentative="1">
       <w:start w:val="1"/>
       <w:numFmt w:val="decimal"/>
       <w:lvlText w:val="%7."/>
@@ -20093,7 +20019,7 @@
         <w:ind w:left="3840" w:hanging="480"/>
       </w:pPr>
     </w:lvl>
-    <w:lvl w:ilvl="7">
+    <w:lvl w:ilvl="7" w:tplc="04090019" w:tentative="1">
       <w:start w:val="1"/>
       <w:numFmt w:val="ideographTraditional"/>
       <w:lvlText w:val="%8、"/>
@@ -20102,7 +20028,7 @@
         <w:ind w:left="4320" w:hanging="480"/>
       </w:pPr>
     </w:lvl>
-    <w:lvl w:ilvl="8">
+    <w:lvl w:ilvl="8" w:tplc="0409001B" w:tentative="1">
       <w:start w:val="1"/>
       <w:numFmt w:val="lowerRoman"/>
       <w:lvlText w:val="%9."/>
@@ -20112,17 +20038,17 @@
       </w:pPr>
     </w:lvl>
   </w:abstractNum>
-  <w:abstractNum w:abstractNumId="9" w15:restartNumberingAfterBreak="0">
-    <w:nsid w:val="27D43D1C"/>
+  <w:abstractNum w:abstractNumId="8" w15:restartNumberingAfterBreak="0">
+    <w:nsid w:val="209810DA"/>
     <w:multiLevelType w:val="hybridMultilevel"/>
-    <w:tmpl w:val="A0CA1018"/>
-    <w:lvl w:ilvl="0" w:tplc="0409001B">
-      <w:start w:val="1"/>
-      <w:numFmt w:val="lowerRoman"/>
+    <w:tmpl w:val="0B2C0B16"/>
+    <w:lvl w:ilvl="0" w:tplc="0409000F">
+      <w:start w:val="1"/>
+      <w:numFmt w:val="decimal"/>
       <w:lvlText w:val="%1."/>
-      <w:lvlJc w:val="right"/>
-      <w:pPr>
-        <w:ind w:left="1440" w:hanging="480"/>
+      <w:lvlJc w:val="left"/>
+      <w:pPr>
+        <w:ind w:left="480" w:hanging="480"/>
       </w:pPr>
     </w:lvl>
     <w:lvl w:ilvl="1" w:tplc="04090019" w:tentative="1">
@@ -20131,7 +20057,7 @@
       <w:lvlText w:val="%2、"/>
       <w:lvlJc w:val="left"/>
       <w:pPr>
-        <w:ind w:left="1920" w:hanging="480"/>
+        <w:ind w:left="960" w:hanging="480"/>
       </w:pPr>
     </w:lvl>
     <w:lvl w:ilvl="2" w:tplc="0409001B" w:tentative="1">
@@ -20140,7 +20066,7 @@
       <w:lvlText w:val="%3."/>
       <w:lvlJc w:val="right"/>
       <w:pPr>
-        <w:ind w:left="2400" w:hanging="480"/>
+        <w:ind w:left="1440" w:hanging="480"/>
       </w:pPr>
     </w:lvl>
     <w:lvl w:ilvl="3" w:tplc="0409000F" w:tentative="1">
@@ -20149,7 +20075,7 @@
       <w:lvlText w:val="%4."/>
       <w:lvlJc w:val="left"/>
       <w:pPr>
-        <w:ind w:left="2880" w:hanging="480"/>
+        <w:ind w:left="1920" w:hanging="480"/>
       </w:pPr>
     </w:lvl>
     <w:lvl w:ilvl="4" w:tplc="04090019" w:tentative="1">
@@ -20158,7 +20084,7 @@
       <w:lvlText w:val="%5、"/>
       <w:lvlJc w:val="left"/>
       <w:pPr>
-        <w:ind w:left="3360" w:hanging="480"/>
+        <w:ind w:left="2400" w:hanging="480"/>
       </w:pPr>
     </w:lvl>
     <w:lvl w:ilvl="5" w:tplc="0409001B" w:tentative="1">
@@ -20167,7 +20093,7 @@
       <w:lvlText w:val="%6."/>
       <w:lvlJc w:val="right"/>
       <w:pPr>
-        <w:ind w:left="3840" w:hanging="480"/>
+        <w:ind w:left="2880" w:hanging="480"/>
       </w:pPr>
     </w:lvl>
     <w:lvl w:ilvl="6" w:tplc="0409000F" w:tentative="1">
@@ -20176,7 +20102,7 @@
       <w:lvlText w:val="%7."/>
       <w:lvlJc w:val="left"/>
       <w:pPr>
-        <w:ind w:left="4320" w:hanging="480"/>
+        <w:ind w:left="3360" w:hanging="480"/>
       </w:pPr>
     </w:lvl>
     <w:lvl w:ilvl="7" w:tplc="04090019" w:tentative="1">
@@ -20185,7 +20111,7 @@
       <w:lvlText w:val="%8、"/>
       <w:lvlJc w:val="left"/>
       <w:pPr>
-        <w:ind w:left="4800" w:hanging="480"/>
+        <w:ind w:left="3840" w:hanging="480"/>
       </w:pPr>
     </w:lvl>
     <w:lvl w:ilvl="8" w:tplc="0409001B" w:tentative="1">
@@ -20194,22 +20120,25 @@
       <w:lvlText w:val="%9."/>
       <w:lvlJc w:val="right"/>
       <w:pPr>
-        <w:ind w:left="5280" w:hanging="480"/>
+        <w:ind w:left="4320" w:hanging="480"/>
       </w:pPr>
     </w:lvl>
   </w:abstractNum>
-  <w:abstractNum w:abstractNumId="10" w15:restartNumberingAfterBreak="0">
-    <w:nsid w:val="2C795321"/>
+  <w:abstractNum w:abstractNumId="9" w15:restartNumberingAfterBreak="0">
+    <w:nsid w:val="2D542300"/>
     <w:multiLevelType w:val="hybridMultilevel"/>
-    <w:tmpl w:val="1DC218CC"/>
-    <w:lvl w:ilvl="0" w:tplc="04090011">
-      <w:start w:val="1"/>
-      <w:numFmt w:val="upperLetter"/>
-      <w:lvlText w:val="%1."/>
-      <w:lvlJc w:val="left"/>
-      <w:pPr>
-        <w:ind w:left="960" w:hanging="480"/>
-      </w:pPr>
+    <w:tmpl w:val="D1DEE312"/>
+    <w:lvl w:ilvl="0" w:tplc="A4BAEAE4">
+      <w:start w:val="1"/>
+      <w:numFmt w:val="lowerLetter"/>
+      <w:lvlText w:val="4%1."/>
+      <w:lvlJc w:val="left"/>
+      <w:pPr>
+        <w:ind w:left="480" w:hanging="480"/>
+      </w:pPr>
+      <w:rPr>
+        <w:rFonts w:hint="eastAsia"/>
+      </w:rPr>
     </w:lvl>
     <w:lvl w:ilvl="1" w:tplc="04090019" w:tentative="1">
       <w:start w:val="1"/>
@@ -20217,7 +20146,7 @@
       <w:lvlText w:val="%2、"/>
       <w:lvlJc w:val="left"/>
       <w:pPr>
-        <w:ind w:left="1440" w:hanging="480"/>
+        <w:ind w:left="960" w:hanging="480"/>
       </w:pPr>
     </w:lvl>
     <w:lvl w:ilvl="2" w:tplc="0409001B" w:tentative="1">
@@ -20226,7 +20155,7 @@
       <w:lvlText w:val="%3."/>
       <w:lvlJc w:val="right"/>
       <w:pPr>
-        <w:ind w:left="1920" w:hanging="480"/>
+        <w:ind w:left="1440" w:hanging="480"/>
       </w:pPr>
     </w:lvl>
     <w:lvl w:ilvl="3" w:tplc="0409000F" w:tentative="1">
@@ -20235,7 +20164,7 @@
       <w:lvlText w:val="%4."/>
       <w:lvlJc w:val="left"/>
       <w:pPr>
-        <w:ind w:left="2400" w:hanging="480"/>
+        <w:ind w:left="1920" w:hanging="480"/>
       </w:pPr>
     </w:lvl>
     <w:lvl w:ilvl="4" w:tplc="04090019" w:tentative="1">
@@ -20244,7 +20173,7 @@
       <w:lvlText w:val="%5、"/>
       <w:lvlJc w:val="left"/>
       <w:pPr>
-        <w:ind w:left="2880" w:hanging="480"/>
+        <w:ind w:left="2400" w:hanging="480"/>
       </w:pPr>
     </w:lvl>
     <w:lvl w:ilvl="5" w:tplc="0409001B" w:tentative="1">
@@ -20253,7 +20182,7 @@
       <w:lvlText w:val="%6."/>
       <w:lvlJc w:val="right"/>
       <w:pPr>
-        <w:ind w:left="3360" w:hanging="480"/>
+        <w:ind w:left="2880" w:hanging="480"/>
       </w:pPr>
     </w:lvl>
     <w:lvl w:ilvl="6" w:tplc="0409000F" w:tentative="1">
@@ -20262,7 +20191,7 @@
       <w:lvlText w:val="%7."/>
       <w:lvlJc w:val="left"/>
       <w:pPr>
-        <w:ind w:left="3840" w:hanging="480"/>
+        <w:ind w:left="3360" w:hanging="480"/>
       </w:pPr>
     </w:lvl>
     <w:lvl w:ilvl="7" w:tplc="04090019" w:tentative="1">
@@ -20271,7 +20200,7 @@
       <w:lvlText w:val="%8、"/>
       <w:lvlJc w:val="left"/>
       <w:pPr>
-        <w:ind w:left="4320" w:hanging="480"/>
+        <w:ind w:left="3840" w:hanging="480"/>
       </w:pPr>
     </w:lvl>
     <w:lvl w:ilvl="8" w:tplc="0409001B" w:tentative="1">
@@ -20280,11 +20209,11 @@
       <w:lvlText w:val="%9."/>
       <w:lvlJc w:val="right"/>
       <w:pPr>
-        <w:ind w:left="4800" w:hanging="480"/>
+        <w:ind w:left="4320" w:hanging="480"/>
       </w:pPr>
     </w:lvl>
   </w:abstractNum>
-  <w:abstractNum w:abstractNumId="11" w15:restartNumberingAfterBreak="0">
+  <w:abstractNum w:abstractNumId="10" w15:restartNumberingAfterBreak="0">
     <w:nsid w:val="2F7B2BBB"/>
     <w:multiLevelType w:val="multilevel"/>
     <w:tmpl w:val="BEF2045C"/>
@@ -20370,7 +20299,7 @@
       </w:pPr>
     </w:lvl>
   </w:abstractNum>
-  <w:abstractNum w:abstractNumId="12" w15:restartNumberingAfterBreak="0">
+  <w:abstractNum w:abstractNumId="11" w15:restartNumberingAfterBreak="0">
     <w:nsid w:val="30DD4458"/>
     <w:multiLevelType w:val="multilevel"/>
     <w:tmpl w:val="EEAAA90A"/>
@@ -20456,7 +20385,7 @@
       </w:pPr>
     </w:lvl>
   </w:abstractNum>
-  <w:abstractNum w:abstractNumId="13" w15:restartNumberingAfterBreak="0">
+  <w:abstractNum w:abstractNumId="12" w15:restartNumberingAfterBreak="0">
     <w:nsid w:val="316A6045"/>
     <w:multiLevelType w:val="multilevel"/>
     <w:tmpl w:val="EEAAA90A"/>
@@ -20539,6 +20468,92 @@
       <w:lvlJc w:val="right"/>
       <w:pPr>
         <w:ind w:left="4800" w:hanging="480"/>
+      </w:pPr>
+    </w:lvl>
+  </w:abstractNum>
+  <w:abstractNum w:abstractNumId="13" w15:restartNumberingAfterBreak="0">
+    <w:nsid w:val="331607BE"/>
+    <w:multiLevelType w:val="multilevel"/>
+    <w:tmpl w:val="193A0FAC"/>
+    <w:lvl w:ilvl="0">
+      <w:start w:val="1"/>
+      <w:numFmt w:val="decimal"/>
+      <w:lvlText w:val="%1."/>
+      <w:lvlJc w:val="left"/>
+      <w:pPr>
+        <w:ind w:left="480" w:hanging="480"/>
+      </w:pPr>
+    </w:lvl>
+    <w:lvl w:ilvl="1">
+      <w:start w:val="1"/>
+      <w:numFmt w:val="ideographTraditional"/>
+      <w:lvlText w:val="%2、"/>
+      <w:lvlJc w:val="left"/>
+      <w:pPr>
+        <w:ind w:left="960" w:hanging="480"/>
+      </w:pPr>
+    </w:lvl>
+    <w:lvl w:ilvl="2">
+      <w:start w:val="1"/>
+      <w:numFmt w:val="lowerRoman"/>
+      <w:lvlText w:val="%3."/>
+      <w:lvlJc w:val="right"/>
+      <w:pPr>
+        <w:ind w:left="1440" w:hanging="480"/>
+      </w:pPr>
+    </w:lvl>
+    <w:lvl w:ilvl="3">
+      <w:start w:val="1"/>
+      <w:numFmt w:val="decimal"/>
+      <w:lvlText w:val="%4."/>
+      <w:lvlJc w:val="left"/>
+      <w:pPr>
+        <w:ind w:left="1920" w:hanging="480"/>
+      </w:pPr>
+    </w:lvl>
+    <w:lvl w:ilvl="4">
+      <w:start w:val="1"/>
+      <w:numFmt w:val="ideographTraditional"/>
+      <w:lvlText w:val="%5、"/>
+      <w:lvlJc w:val="left"/>
+      <w:pPr>
+        <w:ind w:left="2400" w:hanging="480"/>
+      </w:pPr>
+    </w:lvl>
+    <w:lvl w:ilvl="5">
+      <w:start w:val="1"/>
+      <w:numFmt w:val="lowerRoman"/>
+      <w:lvlText w:val="%6."/>
+      <w:lvlJc w:val="right"/>
+      <w:pPr>
+        <w:ind w:left="2880" w:hanging="480"/>
+      </w:pPr>
+    </w:lvl>
+    <w:lvl w:ilvl="6">
+      <w:start w:val="1"/>
+      <w:numFmt w:val="decimal"/>
+      <w:lvlText w:val="%7."/>
+      <w:lvlJc w:val="left"/>
+      <w:pPr>
+        <w:ind w:left="3360" w:hanging="480"/>
+      </w:pPr>
+    </w:lvl>
+    <w:lvl w:ilvl="7">
+      <w:start w:val="1"/>
+      <w:numFmt w:val="ideographTraditional"/>
+      <w:lvlText w:val="%8、"/>
+      <w:lvlJc w:val="left"/>
+      <w:pPr>
+        <w:ind w:left="3840" w:hanging="480"/>
+      </w:pPr>
+    </w:lvl>
+    <w:lvl w:ilvl="8">
+      <w:start w:val="1"/>
+      <w:numFmt w:val="lowerRoman"/>
+      <w:lvlText w:val="%9."/>
+      <w:lvlJc w:val="right"/>
+      <w:pPr>
+        <w:ind w:left="4320" w:hanging="480"/>
       </w:pPr>
     </w:lvl>
   </w:abstractNum>
@@ -20715,10 +20730,10 @@
     </w:lvl>
   </w:abstractNum>
   <w:abstractNum w:abstractNumId="16" w15:restartNumberingAfterBreak="0">
-    <w:nsid w:val="3A2C6A51"/>
-    <w:multiLevelType w:val="multilevel"/>
-    <w:tmpl w:val="EEAAA90A"/>
-    <w:lvl w:ilvl="0">
+    <w:nsid w:val="39855BF5"/>
+    <w:multiLevelType w:val="hybridMultilevel"/>
+    <w:tmpl w:val="0388C924"/>
+    <w:lvl w:ilvl="0" w:tplc="B30C43EA">
       <w:start w:val="1"/>
       <w:numFmt w:val="decimal"/>
       <w:lvlText w:val="%1."/>
@@ -20726,8 +20741,11 @@
       <w:pPr>
         <w:ind w:left="960" w:hanging="480"/>
       </w:pPr>
-    </w:lvl>
-    <w:lvl w:ilvl="1">
+      <w:rPr>
+        <w:rFonts w:hint="eastAsia"/>
+      </w:rPr>
+    </w:lvl>
+    <w:lvl w:ilvl="1" w:tplc="04090019" w:tentative="1">
       <w:start w:val="1"/>
       <w:numFmt w:val="ideographTraditional"/>
       <w:lvlText w:val="%2、"/>
@@ -20736,7 +20754,7 @@
         <w:ind w:left="1440" w:hanging="480"/>
       </w:pPr>
     </w:lvl>
-    <w:lvl w:ilvl="2">
+    <w:lvl w:ilvl="2" w:tplc="0409001B" w:tentative="1">
       <w:start w:val="1"/>
       <w:numFmt w:val="lowerRoman"/>
       <w:lvlText w:val="%3."/>
@@ -20745,7 +20763,7 @@
         <w:ind w:left="1920" w:hanging="480"/>
       </w:pPr>
     </w:lvl>
-    <w:lvl w:ilvl="3">
+    <w:lvl w:ilvl="3" w:tplc="0409000F" w:tentative="1">
       <w:start w:val="1"/>
       <w:numFmt w:val="decimal"/>
       <w:lvlText w:val="%4."/>
@@ -20754,7 +20772,7 @@
         <w:ind w:left="2400" w:hanging="480"/>
       </w:pPr>
     </w:lvl>
-    <w:lvl w:ilvl="4">
+    <w:lvl w:ilvl="4" w:tplc="04090019" w:tentative="1">
       <w:start w:val="1"/>
       <w:numFmt w:val="ideographTraditional"/>
       <w:lvlText w:val="%5、"/>
@@ -20763,7 +20781,7 @@
         <w:ind w:left="2880" w:hanging="480"/>
       </w:pPr>
     </w:lvl>
-    <w:lvl w:ilvl="5">
+    <w:lvl w:ilvl="5" w:tplc="0409001B" w:tentative="1">
       <w:start w:val="1"/>
       <w:numFmt w:val="lowerRoman"/>
       <w:lvlText w:val="%6."/>
@@ -20772,7 +20790,7 @@
         <w:ind w:left="3360" w:hanging="480"/>
       </w:pPr>
     </w:lvl>
-    <w:lvl w:ilvl="6">
+    <w:lvl w:ilvl="6" w:tplc="0409000F" w:tentative="1">
       <w:start w:val="1"/>
       <w:numFmt w:val="decimal"/>
       <w:lvlText w:val="%7."/>
@@ -20781,7 +20799,7 @@
         <w:ind w:left="3840" w:hanging="480"/>
       </w:pPr>
     </w:lvl>
-    <w:lvl w:ilvl="7">
+    <w:lvl w:ilvl="7" w:tplc="04090019" w:tentative="1">
       <w:start w:val="1"/>
       <w:numFmt w:val="ideographTraditional"/>
       <w:lvlText w:val="%8、"/>
@@ -20790,7 +20808,7 @@
         <w:ind w:left="4320" w:hanging="480"/>
       </w:pPr>
     </w:lvl>
-    <w:lvl w:ilvl="8">
+    <w:lvl w:ilvl="8" w:tplc="0409001B" w:tentative="1">
       <w:start w:val="1"/>
       <w:numFmt w:val="lowerRoman"/>
       <w:lvlText w:val="%9."/>
@@ -20973,92 +20991,6 @@
     </w:lvl>
   </w:abstractNum>
   <w:abstractNum w:abstractNumId="19" w15:restartNumberingAfterBreak="0">
-    <w:nsid w:val="411876DE"/>
-    <w:multiLevelType w:val="multilevel"/>
-    <w:tmpl w:val="6944DC04"/>
-    <w:lvl w:ilvl="0">
-      <w:start w:val="1"/>
-      <w:numFmt w:val="upperLetter"/>
-      <w:lvlText w:val="%1."/>
-      <w:lvlJc w:val="left"/>
-      <w:pPr>
-        <w:ind w:left="480" w:hanging="480"/>
-      </w:pPr>
-    </w:lvl>
-    <w:lvl w:ilvl="1">
-      <w:start w:val="1"/>
-      <w:numFmt w:val="ideographTraditional"/>
-      <w:lvlText w:val="%2、"/>
-      <w:lvlJc w:val="left"/>
-      <w:pPr>
-        <w:ind w:left="960" w:hanging="480"/>
-      </w:pPr>
-    </w:lvl>
-    <w:lvl w:ilvl="2">
-      <w:start w:val="1"/>
-      <w:numFmt w:val="lowerRoman"/>
-      <w:lvlText w:val="%3."/>
-      <w:lvlJc w:val="right"/>
-      <w:pPr>
-        <w:ind w:left="1440" w:hanging="480"/>
-      </w:pPr>
-    </w:lvl>
-    <w:lvl w:ilvl="3">
-      <w:start w:val="1"/>
-      <w:numFmt w:val="decimal"/>
-      <w:lvlText w:val="%4."/>
-      <w:lvlJc w:val="left"/>
-      <w:pPr>
-        <w:ind w:left="1920" w:hanging="480"/>
-      </w:pPr>
-    </w:lvl>
-    <w:lvl w:ilvl="4">
-      <w:start w:val="1"/>
-      <w:numFmt w:val="ideographTraditional"/>
-      <w:lvlText w:val="%5、"/>
-      <w:lvlJc w:val="left"/>
-      <w:pPr>
-        <w:ind w:left="2400" w:hanging="480"/>
-      </w:pPr>
-    </w:lvl>
-    <w:lvl w:ilvl="5">
-      <w:start w:val="1"/>
-      <w:numFmt w:val="lowerRoman"/>
-      <w:lvlText w:val="%6."/>
-      <w:lvlJc w:val="right"/>
-      <w:pPr>
-        <w:ind w:left="2880" w:hanging="480"/>
-      </w:pPr>
-    </w:lvl>
-    <w:lvl w:ilvl="6">
-      <w:start w:val="1"/>
-      <w:numFmt w:val="decimal"/>
-      <w:lvlText w:val="%7."/>
-      <w:lvlJc w:val="left"/>
-      <w:pPr>
-        <w:ind w:left="3360" w:hanging="480"/>
-      </w:pPr>
-    </w:lvl>
-    <w:lvl w:ilvl="7">
-      <w:start w:val="1"/>
-      <w:numFmt w:val="ideographTraditional"/>
-      <w:lvlText w:val="%8、"/>
-      <w:lvlJc w:val="left"/>
-      <w:pPr>
-        <w:ind w:left="3840" w:hanging="480"/>
-      </w:pPr>
-    </w:lvl>
-    <w:lvl w:ilvl="8">
-      <w:start w:val="1"/>
-      <w:numFmt w:val="lowerRoman"/>
-      <w:lvlText w:val="%9."/>
-      <w:lvlJc w:val="right"/>
-      <w:pPr>
-        <w:ind w:left="4320" w:hanging="480"/>
-      </w:pPr>
-    </w:lvl>
-  </w:abstractNum>
-  <w:abstractNum w:abstractNumId="20" w15:restartNumberingAfterBreak="0">
     <w:nsid w:val="417561EE"/>
     <w:multiLevelType w:val="multilevel"/>
     <w:tmpl w:val="EEAAA90A"/>
@@ -21141,6 +21073,92 @@
       <w:lvlJc w:val="right"/>
       <w:pPr>
         <w:ind w:left="4800" w:hanging="480"/>
+      </w:pPr>
+    </w:lvl>
+  </w:abstractNum>
+  <w:abstractNum w:abstractNumId="20" w15:restartNumberingAfterBreak="0">
+    <w:nsid w:val="417B4904"/>
+    <w:multiLevelType w:val="multilevel"/>
+    <w:tmpl w:val="0409001D"/>
+    <w:lvl w:ilvl="0">
+      <w:start w:val="1"/>
+      <w:numFmt w:val="decimal"/>
+      <w:lvlText w:val="%1"/>
+      <w:lvlJc w:val="left"/>
+      <w:pPr>
+        <w:ind w:left="425" w:hanging="425"/>
+      </w:pPr>
+    </w:lvl>
+    <w:lvl w:ilvl="1">
+      <w:start w:val="1"/>
+      <w:numFmt w:val="decimal"/>
+      <w:lvlText w:val="%1.%2"/>
+      <w:lvlJc w:val="left"/>
+      <w:pPr>
+        <w:ind w:left="992" w:hanging="567"/>
+      </w:pPr>
+    </w:lvl>
+    <w:lvl w:ilvl="2">
+      <w:start w:val="1"/>
+      <w:numFmt w:val="decimal"/>
+      <w:lvlText w:val="%1.%2.%3"/>
+      <w:lvlJc w:val="left"/>
+      <w:pPr>
+        <w:ind w:left="1418" w:hanging="567"/>
+      </w:pPr>
+    </w:lvl>
+    <w:lvl w:ilvl="3">
+      <w:start w:val="1"/>
+      <w:numFmt w:val="decimal"/>
+      <w:lvlText w:val="%1.%2.%3.%4"/>
+      <w:lvlJc w:val="left"/>
+      <w:pPr>
+        <w:ind w:left="1984" w:hanging="708"/>
+      </w:pPr>
+    </w:lvl>
+    <w:lvl w:ilvl="4">
+      <w:start w:val="1"/>
+      <w:numFmt w:val="decimal"/>
+      <w:lvlText w:val="%1.%2.%3.%4.%5"/>
+      <w:lvlJc w:val="left"/>
+      <w:pPr>
+        <w:ind w:left="2551" w:hanging="850"/>
+      </w:pPr>
+    </w:lvl>
+    <w:lvl w:ilvl="5">
+      <w:start w:val="1"/>
+      <w:numFmt w:val="decimal"/>
+      <w:lvlText w:val="%1.%2.%3.%4.%5.%6"/>
+      <w:lvlJc w:val="left"/>
+      <w:pPr>
+        <w:ind w:left="3260" w:hanging="1134"/>
+      </w:pPr>
+    </w:lvl>
+    <w:lvl w:ilvl="6">
+      <w:start w:val="1"/>
+      <w:numFmt w:val="decimal"/>
+      <w:lvlText w:val="%1.%2.%3.%4.%5.%6.%7"/>
+      <w:lvlJc w:val="left"/>
+      <w:pPr>
+        <w:ind w:left="3827" w:hanging="1276"/>
+      </w:pPr>
+    </w:lvl>
+    <w:lvl w:ilvl="7">
+      <w:start w:val="1"/>
+      <w:numFmt w:val="decimal"/>
+      <w:lvlText w:val="%1.%2.%3.%4.%5.%6.%7.%8"/>
+      <w:lvlJc w:val="left"/>
+      <w:pPr>
+        <w:ind w:left="4394" w:hanging="1418"/>
+      </w:pPr>
+    </w:lvl>
+    <w:lvl w:ilvl="8">
+      <w:start w:val="1"/>
+      <w:numFmt w:val="decimal"/>
+      <w:lvlText w:val="%1.%2.%3.%4.%5.%6.%7.%8.%9"/>
+      <w:lvlJc w:val="left"/>
+      <w:pPr>
+        <w:ind w:left="5102" w:hanging="1700"/>
       </w:pPr>
     </w:lvl>
   </w:abstractNum>
@@ -21231,17 +21249,20 @@
     </w:lvl>
   </w:abstractNum>
   <w:abstractNum w:abstractNumId="22" w15:restartNumberingAfterBreak="0">
-    <w:nsid w:val="4723561A"/>
+    <w:nsid w:val="46637585"/>
     <w:multiLevelType w:val="multilevel"/>
-    <w:tmpl w:val="EEAAA90A"/>
+    <w:tmpl w:val="64B270C8"/>
     <w:lvl w:ilvl="0">
       <w:start w:val="1"/>
-      <w:numFmt w:val="decimal"/>
-      <w:lvlText w:val="%1."/>
-      <w:lvlJc w:val="left"/>
-      <w:pPr>
-        <w:ind w:left="960" w:hanging="480"/>
-      </w:pPr>
+      <w:numFmt w:val="lowerLetter"/>
+      <w:lvlText w:val="4.2%1."/>
+      <w:lvlJc w:val="left"/>
+      <w:pPr>
+        <w:ind w:left="480" w:hanging="480"/>
+      </w:pPr>
+      <w:rPr>
+        <w:rFonts w:hint="eastAsia"/>
+      </w:rPr>
     </w:lvl>
     <w:lvl w:ilvl="1">
       <w:start w:val="1"/>
@@ -21249,7 +21270,7 @@
       <w:lvlText w:val="%2、"/>
       <w:lvlJc w:val="left"/>
       <w:pPr>
-        <w:ind w:left="1440" w:hanging="480"/>
+        <w:ind w:left="960" w:hanging="480"/>
       </w:pPr>
     </w:lvl>
     <w:lvl w:ilvl="2">
@@ -21258,7 +21279,7 @@
       <w:lvlText w:val="%3."/>
       <w:lvlJc w:val="right"/>
       <w:pPr>
-        <w:ind w:left="1920" w:hanging="480"/>
+        <w:ind w:left="1440" w:hanging="480"/>
       </w:pPr>
     </w:lvl>
     <w:lvl w:ilvl="3">
@@ -21267,7 +21288,7 @@
       <w:lvlText w:val="%4."/>
       <w:lvlJc w:val="left"/>
       <w:pPr>
-        <w:ind w:left="2400" w:hanging="480"/>
+        <w:ind w:left="1920" w:hanging="480"/>
       </w:pPr>
     </w:lvl>
     <w:lvl w:ilvl="4">
@@ -21276,7 +21297,7 @@
       <w:lvlText w:val="%5、"/>
       <w:lvlJc w:val="left"/>
       <w:pPr>
-        <w:ind w:left="2880" w:hanging="480"/>
+        <w:ind w:left="2400" w:hanging="480"/>
       </w:pPr>
     </w:lvl>
     <w:lvl w:ilvl="5">
@@ -21285,7 +21306,7 @@
       <w:lvlText w:val="%6."/>
       <w:lvlJc w:val="right"/>
       <w:pPr>
-        <w:ind w:left="3360" w:hanging="480"/>
+        <w:ind w:left="2880" w:hanging="480"/>
       </w:pPr>
     </w:lvl>
     <w:lvl w:ilvl="6">
@@ -21294,7 +21315,7 @@
       <w:lvlText w:val="%7."/>
       <w:lvlJc w:val="left"/>
       <w:pPr>
-        <w:ind w:left="3840" w:hanging="480"/>
+        <w:ind w:left="3360" w:hanging="480"/>
       </w:pPr>
     </w:lvl>
     <w:lvl w:ilvl="7">
@@ -21303,7 +21324,7 @@
       <w:lvlText w:val="%8、"/>
       <w:lvlJc w:val="left"/>
       <w:pPr>
-        <w:ind w:left="4320" w:hanging="480"/>
+        <w:ind w:left="3840" w:hanging="480"/>
       </w:pPr>
     </w:lvl>
     <w:lvl w:ilvl="8">
@@ -21312,97 +21333,11 @@
       <w:lvlText w:val="%9."/>
       <w:lvlJc w:val="right"/>
       <w:pPr>
-        <w:ind w:left="4800" w:hanging="480"/>
+        <w:ind w:left="4320" w:hanging="480"/>
       </w:pPr>
     </w:lvl>
   </w:abstractNum>
   <w:abstractNum w:abstractNumId="23" w15:restartNumberingAfterBreak="0">
-    <w:nsid w:val="4A3D4E90"/>
-    <w:multiLevelType w:val="multilevel"/>
-    <w:tmpl w:val="445034C8"/>
-    <w:lvl w:ilvl="0">
-      <w:start w:val="1"/>
-      <w:numFmt w:val="decimal"/>
-      <w:lvlText w:val="%1."/>
-      <w:lvlJc w:val="left"/>
-      <w:pPr>
-        <w:ind w:left="480" w:hanging="480"/>
-      </w:pPr>
-    </w:lvl>
-    <w:lvl w:ilvl="1">
-      <w:start w:val="1"/>
-      <w:numFmt w:val="ideographTraditional"/>
-      <w:lvlText w:val="%2、"/>
-      <w:lvlJc w:val="left"/>
-      <w:pPr>
-        <w:ind w:left="960" w:hanging="480"/>
-      </w:pPr>
-    </w:lvl>
-    <w:lvl w:ilvl="2">
-      <w:start w:val="1"/>
-      <w:numFmt w:val="lowerRoman"/>
-      <w:lvlText w:val="%3."/>
-      <w:lvlJc w:val="right"/>
-      <w:pPr>
-        <w:ind w:left="1440" w:hanging="480"/>
-      </w:pPr>
-    </w:lvl>
-    <w:lvl w:ilvl="3">
-      <w:start w:val="1"/>
-      <w:numFmt w:val="decimal"/>
-      <w:lvlText w:val="%4."/>
-      <w:lvlJc w:val="left"/>
-      <w:pPr>
-        <w:ind w:left="1920" w:hanging="480"/>
-      </w:pPr>
-    </w:lvl>
-    <w:lvl w:ilvl="4">
-      <w:start w:val="1"/>
-      <w:numFmt w:val="ideographTraditional"/>
-      <w:lvlText w:val="%5、"/>
-      <w:lvlJc w:val="left"/>
-      <w:pPr>
-        <w:ind w:left="2400" w:hanging="480"/>
-      </w:pPr>
-    </w:lvl>
-    <w:lvl w:ilvl="5">
-      <w:start w:val="1"/>
-      <w:numFmt w:val="lowerRoman"/>
-      <w:lvlText w:val="%6."/>
-      <w:lvlJc w:val="right"/>
-      <w:pPr>
-        <w:ind w:left="2880" w:hanging="480"/>
-      </w:pPr>
-    </w:lvl>
-    <w:lvl w:ilvl="6">
-      <w:start w:val="1"/>
-      <w:numFmt w:val="decimal"/>
-      <w:lvlText w:val="%7."/>
-      <w:lvlJc w:val="left"/>
-      <w:pPr>
-        <w:ind w:left="3360" w:hanging="480"/>
-      </w:pPr>
-    </w:lvl>
-    <w:lvl w:ilvl="7">
-      <w:start w:val="1"/>
-      <w:numFmt w:val="ideographTraditional"/>
-      <w:lvlText w:val="%8、"/>
-      <w:lvlJc w:val="left"/>
-      <w:pPr>
-        <w:ind w:left="3840" w:hanging="480"/>
-      </w:pPr>
-    </w:lvl>
-    <w:lvl w:ilvl="8">
-      <w:start w:val="1"/>
-      <w:numFmt w:val="lowerRoman"/>
-      <w:lvlText w:val="%9."/>
-      <w:lvlJc w:val="right"/>
-      <w:pPr>
-        <w:ind w:left="4320" w:hanging="480"/>
-      </w:pPr>
-    </w:lvl>
-  </w:abstractNum>
-  <w:abstractNum w:abstractNumId="24" w15:restartNumberingAfterBreak="0">
     <w:nsid w:val="4A501549"/>
     <w:multiLevelType w:val="multilevel"/>
     <w:tmpl w:val="EEAAA90A"/>
@@ -21488,18 +21423,107 @@
       </w:pPr>
     </w:lvl>
   </w:abstractNum>
+  <w:abstractNum w:abstractNumId="24" w15:restartNumberingAfterBreak="0">
+    <w:nsid w:val="4B7631C1"/>
+    <w:multiLevelType w:val="multilevel"/>
+    <w:tmpl w:val="0409001D"/>
+    <w:lvl w:ilvl="0">
+      <w:start w:val="1"/>
+      <w:numFmt w:val="decimal"/>
+      <w:lvlText w:val="%1"/>
+      <w:lvlJc w:val="left"/>
+      <w:pPr>
+        <w:ind w:left="425" w:hanging="425"/>
+      </w:pPr>
+    </w:lvl>
+    <w:lvl w:ilvl="1">
+      <w:start w:val="1"/>
+      <w:numFmt w:val="decimal"/>
+      <w:lvlText w:val="%1.%2"/>
+      <w:lvlJc w:val="left"/>
+      <w:pPr>
+        <w:ind w:left="992" w:hanging="567"/>
+      </w:pPr>
+    </w:lvl>
+    <w:lvl w:ilvl="2">
+      <w:start w:val="1"/>
+      <w:numFmt w:val="decimal"/>
+      <w:lvlText w:val="%1.%2.%3"/>
+      <w:lvlJc w:val="left"/>
+      <w:pPr>
+        <w:ind w:left="1418" w:hanging="567"/>
+      </w:pPr>
+    </w:lvl>
+    <w:lvl w:ilvl="3">
+      <w:start w:val="1"/>
+      <w:numFmt w:val="decimal"/>
+      <w:lvlText w:val="%1.%2.%3.%4"/>
+      <w:lvlJc w:val="left"/>
+      <w:pPr>
+        <w:ind w:left="1984" w:hanging="708"/>
+      </w:pPr>
+    </w:lvl>
+    <w:lvl w:ilvl="4">
+      <w:start w:val="1"/>
+      <w:numFmt w:val="decimal"/>
+      <w:lvlText w:val="%1.%2.%3.%4.%5"/>
+      <w:lvlJc w:val="left"/>
+      <w:pPr>
+        <w:ind w:left="2551" w:hanging="850"/>
+      </w:pPr>
+    </w:lvl>
+    <w:lvl w:ilvl="5">
+      <w:start w:val="1"/>
+      <w:numFmt w:val="decimal"/>
+      <w:lvlText w:val="%1.%2.%3.%4.%5.%6"/>
+      <w:lvlJc w:val="left"/>
+      <w:pPr>
+        <w:ind w:left="3260" w:hanging="1134"/>
+      </w:pPr>
+    </w:lvl>
+    <w:lvl w:ilvl="6">
+      <w:start w:val="1"/>
+      <w:numFmt w:val="decimal"/>
+      <w:lvlText w:val="%1.%2.%3.%4.%5.%6.%7"/>
+      <w:lvlJc w:val="left"/>
+      <w:pPr>
+        <w:ind w:left="3827" w:hanging="1276"/>
+      </w:pPr>
+    </w:lvl>
+    <w:lvl w:ilvl="7">
+      <w:start w:val="1"/>
+      <w:numFmt w:val="decimal"/>
+      <w:lvlText w:val="%1.%2.%3.%4.%5.%6.%7.%8"/>
+      <w:lvlJc w:val="left"/>
+      <w:pPr>
+        <w:ind w:left="4394" w:hanging="1418"/>
+      </w:pPr>
+    </w:lvl>
+    <w:lvl w:ilvl="8">
+      <w:start w:val="1"/>
+      <w:numFmt w:val="decimal"/>
+      <w:lvlText w:val="%1.%2.%3.%4.%5.%6.%7.%8.%9"/>
+      <w:lvlJc w:val="left"/>
+      <w:pPr>
+        <w:ind w:left="5102" w:hanging="1700"/>
+      </w:pPr>
+    </w:lvl>
+  </w:abstractNum>
   <w:abstractNum w:abstractNumId="25" w15:restartNumberingAfterBreak="0">
-    <w:nsid w:val="4B7631C1"/>
+    <w:nsid w:val="4EA0286E"/>
     <w:multiLevelType w:val="hybridMultilevel"/>
-    <w:tmpl w:val="1DC218CC"/>
-    <w:lvl w:ilvl="0" w:tplc="04090011">
-      <w:start w:val="1"/>
-      <w:numFmt w:val="upperLetter"/>
+    <w:tmpl w:val="0388C924"/>
+    <w:lvl w:ilvl="0" w:tplc="B30C43EA">
+      <w:start w:val="1"/>
+      <w:numFmt w:val="decimal"/>
       <w:lvlText w:val="%1."/>
       <w:lvlJc w:val="left"/>
       <w:pPr>
         <w:ind w:left="960" w:hanging="480"/>
       </w:pPr>
+      <w:rPr>
+        <w:rFonts w:hint="eastAsia"/>
+      </w:rPr>
     </w:lvl>
     <w:lvl w:ilvl="1" w:tplc="04090019" w:tentative="1">
       <w:start w:val="1"/>
@@ -21575,17 +21599,20 @@
     </w:lvl>
   </w:abstractNum>
   <w:abstractNum w:abstractNumId="26" w15:restartNumberingAfterBreak="0">
-    <w:nsid w:val="51782A1D"/>
+    <w:nsid w:val="50EA7302"/>
     <w:multiLevelType w:val="hybridMultilevel"/>
-    <w:tmpl w:val="913879B2"/>
-    <w:lvl w:ilvl="0" w:tplc="0409000F">
-      <w:start w:val="1"/>
-      <w:numFmt w:val="decimal"/>
-      <w:lvlText w:val="%1."/>
-      <w:lvlJc w:val="left"/>
-      <w:pPr>
-        <w:ind w:left="960" w:hanging="480"/>
-      </w:pPr>
+    <w:tmpl w:val="D1DEE312"/>
+    <w:lvl w:ilvl="0" w:tplc="A4BAEAE4">
+      <w:start w:val="1"/>
+      <w:numFmt w:val="lowerLetter"/>
+      <w:lvlText w:val="4%1."/>
+      <w:lvlJc w:val="left"/>
+      <w:pPr>
+        <w:ind w:left="480" w:hanging="480"/>
+      </w:pPr>
+      <w:rPr>
+        <w:rFonts w:hint="eastAsia"/>
+      </w:rPr>
     </w:lvl>
     <w:lvl w:ilvl="1" w:tplc="04090019" w:tentative="1">
       <w:start w:val="1"/>
@@ -21593,7 +21620,7 @@
       <w:lvlText w:val="%2、"/>
       <w:lvlJc w:val="left"/>
       <w:pPr>
-        <w:ind w:left="1440" w:hanging="480"/>
+        <w:ind w:left="960" w:hanging="480"/>
       </w:pPr>
     </w:lvl>
     <w:lvl w:ilvl="2" w:tplc="0409001B" w:tentative="1">
@@ -21602,7 +21629,7 @@
       <w:lvlText w:val="%3."/>
       <w:lvlJc w:val="right"/>
       <w:pPr>
-        <w:ind w:left="1920" w:hanging="480"/>
+        <w:ind w:left="1440" w:hanging="480"/>
       </w:pPr>
     </w:lvl>
     <w:lvl w:ilvl="3" w:tplc="0409000F" w:tentative="1">
@@ -21611,7 +21638,7 @@
       <w:lvlText w:val="%4."/>
       <w:lvlJc w:val="left"/>
       <w:pPr>
-        <w:ind w:left="2400" w:hanging="480"/>
+        <w:ind w:left="1920" w:hanging="480"/>
       </w:pPr>
     </w:lvl>
     <w:lvl w:ilvl="4" w:tplc="04090019" w:tentative="1">
@@ -21620,7 +21647,7 @@
       <w:lvlText w:val="%5、"/>
       <w:lvlJc w:val="left"/>
       <w:pPr>
-        <w:ind w:left="2880" w:hanging="480"/>
+        <w:ind w:left="2400" w:hanging="480"/>
       </w:pPr>
     </w:lvl>
     <w:lvl w:ilvl="5" w:tplc="0409001B" w:tentative="1">
@@ -21629,7 +21656,7 @@
       <w:lvlText w:val="%6."/>
       <w:lvlJc w:val="right"/>
       <w:pPr>
-        <w:ind w:left="3360" w:hanging="480"/>
+        <w:ind w:left="2880" w:hanging="480"/>
       </w:pPr>
     </w:lvl>
     <w:lvl w:ilvl="6" w:tplc="0409000F" w:tentative="1">
@@ -21638,7 +21665,7 @@
       <w:lvlText w:val="%7."/>
       <w:lvlJc w:val="left"/>
       <w:pPr>
-        <w:ind w:left="3840" w:hanging="480"/>
+        <w:ind w:left="3360" w:hanging="480"/>
       </w:pPr>
     </w:lvl>
     <w:lvl w:ilvl="7" w:tplc="04090019" w:tentative="1">
@@ -21647,7 +21674,7 @@
       <w:lvlText w:val="%8、"/>
       <w:lvlJc w:val="left"/>
       <w:pPr>
-        <w:ind w:left="4320" w:hanging="480"/>
+        <w:ind w:left="3840" w:hanging="480"/>
       </w:pPr>
     </w:lvl>
     <w:lvl w:ilvl="8" w:tplc="0409001B" w:tentative="1">
@@ -21656,269 +21683,11 @@
       <w:lvlText w:val="%9."/>
       <w:lvlJc w:val="right"/>
       <w:pPr>
-        <w:ind w:left="4800" w:hanging="480"/>
+        <w:ind w:left="4320" w:hanging="480"/>
       </w:pPr>
     </w:lvl>
   </w:abstractNum>
   <w:abstractNum w:abstractNumId="27" w15:restartNumberingAfterBreak="0">
-    <w:nsid w:val="54DE0B3C"/>
-    <w:multiLevelType w:val="multilevel"/>
-    <w:tmpl w:val="6E52A862"/>
-    <w:lvl w:ilvl="0">
-      <w:start w:val="1"/>
-      <w:numFmt w:val="upperRoman"/>
-      <w:lvlText w:val="%1."/>
-      <w:lvlJc w:val="left"/>
-      <w:pPr>
-        <w:ind w:left="960" w:hanging="480"/>
-      </w:pPr>
-    </w:lvl>
-    <w:lvl w:ilvl="1">
-      <w:start w:val="1"/>
-      <w:numFmt w:val="ideographTraditional"/>
-      <w:lvlText w:val="%2、"/>
-      <w:lvlJc w:val="left"/>
-      <w:pPr>
-        <w:ind w:left="1440" w:hanging="480"/>
-      </w:pPr>
-    </w:lvl>
-    <w:lvl w:ilvl="2">
-      <w:start w:val="1"/>
-      <w:numFmt w:val="lowerRoman"/>
-      <w:lvlText w:val="%3."/>
-      <w:lvlJc w:val="right"/>
-      <w:pPr>
-        <w:ind w:left="1920" w:hanging="480"/>
-      </w:pPr>
-    </w:lvl>
-    <w:lvl w:ilvl="3">
-      <w:start w:val="1"/>
-      <w:numFmt w:val="decimal"/>
-      <w:lvlText w:val="%4."/>
-      <w:lvlJc w:val="left"/>
-      <w:pPr>
-        <w:ind w:left="2400" w:hanging="480"/>
-      </w:pPr>
-    </w:lvl>
-    <w:lvl w:ilvl="4">
-      <w:start w:val="1"/>
-      <w:numFmt w:val="ideographTraditional"/>
-      <w:lvlText w:val="%5、"/>
-      <w:lvlJc w:val="left"/>
-      <w:pPr>
-        <w:ind w:left="2880" w:hanging="480"/>
-      </w:pPr>
-    </w:lvl>
-    <w:lvl w:ilvl="5">
-      <w:start w:val="1"/>
-      <w:numFmt w:val="lowerRoman"/>
-      <w:lvlText w:val="%6."/>
-      <w:lvlJc w:val="right"/>
-      <w:pPr>
-        <w:ind w:left="3360" w:hanging="480"/>
-      </w:pPr>
-    </w:lvl>
-    <w:lvl w:ilvl="6">
-      <w:start w:val="1"/>
-      <w:numFmt w:val="decimal"/>
-      <w:lvlText w:val="%7."/>
-      <w:lvlJc w:val="left"/>
-      <w:pPr>
-        <w:ind w:left="3840" w:hanging="480"/>
-      </w:pPr>
-    </w:lvl>
-    <w:lvl w:ilvl="7">
-      <w:start w:val="1"/>
-      <w:numFmt w:val="ideographTraditional"/>
-      <w:lvlText w:val="%8、"/>
-      <w:lvlJc w:val="left"/>
-      <w:pPr>
-        <w:ind w:left="4320" w:hanging="480"/>
-      </w:pPr>
-    </w:lvl>
-    <w:lvl w:ilvl="8">
-      <w:start w:val="1"/>
-      <w:numFmt w:val="lowerRoman"/>
-      <w:lvlText w:val="%9."/>
-      <w:lvlJc w:val="right"/>
-      <w:pPr>
-        <w:ind w:left="4800" w:hanging="480"/>
-      </w:pPr>
-    </w:lvl>
-  </w:abstractNum>
-  <w:abstractNum w:abstractNumId="28" w15:restartNumberingAfterBreak="0">
-    <w:nsid w:val="5A4C52A6"/>
-    <w:multiLevelType w:val="hybridMultilevel"/>
-    <w:tmpl w:val="1DC218CC"/>
-    <w:lvl w:ilvl="0" w:tplc="04090011">
-      <w:start w:val="1"/>
-      <w:numFmt w:val="upperLetter"/>
-      <w:lvlText w:val="%1."/>
-      <w:lvlJc w:val="left"/>
-      <w:pPr>
-        <w:ind w:left="960" w:hanging="480"/>
-      </w:pPr>
-    </w:lvl>
-    <w:lvl w:ilvl="1" w:tplc="04090019" w:tentative="1">
-      <w:start w:val="1"/>
-      <w:numFmt w:val="ideographTraditional"/>
-      <w:lvlText w:val="%2、"/>
-      <w:lvlJc w:val="left"/>
-      <w:pPr>
-        <w:ind w:left="1440" w:hanging="480"/>
-      </w:pPr>
-    </w:lvl>
-    <w:lvl w:ilvl="2" w:tplc="0409001B" w:tentative="1">
-      <w:start w:val="1"/>
-      <w:numFmt w:val="lowerRoman"/>
-      <w:lvlText w:val="%3."/>
-      <w:lvlJc w:val="right"/>
-      <w:pPr>
-        <w:ind w:left="1920" w:hanging="480"/>
-      </w:pPr>
-    </w:lvl>
-    <w:lvl w:ilvl="3" w:tplc="0409000F" w:tentative="1">
-      <w:start w:val="1"/>
-      <w:numFmt w:val="decimal"/>
-      <w:lvlText w:val="%4."/>
-      <w:lvlJc w:val="left"/>
-      <w:pPr>
-        <w:ind w:left="2400" w:hanging="480"/>
-      </w:pPr>
-    </w:lvl>
-    <w:lvl w:ilvl="4" w:tplc="04090019" w:tentative="1">
-      <w:start w:val="1"/>
-      <w:numFmt w:val="ideographTraditional"/>
-      <w:lvlText w:val="%5、"/>
-      <w:lvlJc w:val="left"/>
-      <w:pPr>
-        <w:ind w:left="2880" w:hanging="480"/>
-      </w:pPr>
-    </w:lvl>
-    <w:lvl w:ilvl="5" w:tplc="0409001B" w:tentative="1">
-      <w:start w:val="1"/>
-      <w:numFmt w:val="lowerRoman"/>
-      <w:lvlText w:val="%6."/>
-      <w:lvlJc w:val="right"/>
-      <w:pPr>
-        <w:ind w:left="3360" w:hanging="480"/>
-      </w:pPr>
-    </w:lvl>
-    <w:lvl w:ilvl="6" w:tplc="0409000F" w:tentative="1">
-      <w:start w:val="1"/>
-      <w:numFmt w:val="decimal"/>
-      <w:lvlText w:val="%7."/>
-      <w:lvlJc w:val="left"/>
-      <w:pPr>
-        <w:ind w:left="3840" w:hanging="480"/>
-      </w:pPr>
-    </w:lvl>
-    <w:lvl w:ilvl="7" w:tplc="04090019" w:tentative="1">
-      <w:start w:val="1"/>
-      <w:numFmt w:val="ideographTraditional"/>
-      <w:lvlText w:val="%8、"/>
-      <w:lvlJc w:val="left"/>
-      <w:pPr>
-        <w:ind w:left="4320" w:hanging="480"/>
-      </w:pPr>
-    </w:lvl>
-    <w:lvl w:ilvl="8" w:tplc="0409001B" w:tentative="1">
-      <w:start w:val="1"/>
-      <w:numFmt w:val="lowerRoman"/>
-      <w:lvlText w:val="%9."/>
-      <w:lvlJc w:val="right"/>
-      <w:pPr>
-        <w:ind w:left="4800" w:hanging="480"/>
-      </w:pPr>
-    </w:lvl>
-  </w:abstractNum>
-  <w:abstractNum w:abstractNumId="29" w15:restartNumberingAfterBreak="0">
-    <w:nsid w:val="5B5A482A"/>
-    <w:multiLevelType w:val="hybridMultilevel"/>
-    <w:tmpl w:val="1DC218CC"/>
-    <w:lvl w:ilvl="0" w:tplc="04090011">
-      <w:start w:val="1"/>
-      <w:numFmt w:val="upperLetter"/>
-      <w:lvlText w:val="%1."/>
-      <w:lvlJc w:val="left"/>
-      <w:pPr>
-        <w:ind w:left="960" w:hanging="480"/>
-      </w:pPr>
-    </w:lvl>
-    <w:lvl w:ilvl="1" w:tplc="04090019" w:tentative="1">
-      <w:start w:val="1"/>
-      <w:numFmt w:val="ideographTraditional"/>
-      <w:lvlText w:val="%2、"/>
-      <w:lvlJc w:val="left"/>
-      <w:pPr>
-        <w:ind w:left="1440" w:hanging="480"/>
-      </w:pPr>
-    </w:lvl>
-    <w:lvl w:ilvl="2" w:tplc="0409001B" w:tentative="1">
-      <w:start w:val="1"/>
-      <w:numFmt w:val="lowerRoman"/>
-      <w:lvlText w:val="%3."/>
-      <w:lvlJc w:val="right"/>
-      <w:pPr>
-        <w:ind w:left="1920" w:hanging="480"/>
-      </w:pPr>
-    </w:lvl>
-    <w:lvl w:ilvl="3" w:tplc="0409000F" w:tentative="1">
-      <w:start w:val="1"/>
-      <w:numFmt w:val="decimal"/>
-      <w:lvlText w:val="%4."/>
-      <w:lvlJc w:val="left"/>
-      <w:pPr>
-        <w:ind w:left="2400" w:hanging="480"/>
-      </w:pPr>
-    </w:lvl>
-    <w:lvl w:ilvl="4" w:tplc="04090019" w:tentative="1">
-      <w:start w:val="1"/>
-      <w:numFmt w:val="ideographTraditional"/>
-      <w:lvlText w:val="%5、"/>
-      <w:lvlJc w:val="left"/>
-      <w:pPr>
-        <w:ind w:left="2880" w:hanging="480"/>
-      </w:pPr>
-    </w:lvl>
-    <w:lvl w:ilvl="5" w:tplc="0409001B" w:tentative="1">
-      <w:start w:val="1"/>
-      <w:numFmt w:val="lowerRoman"/>
-      <w:lvlText w:val="%6."/>
-      <w:lvlJc w:val="right"/>
-      <w:pPr>
-        <w:ind w:left="3360" w:hanging="480"/>
-      </w:pPr>
-    </w:lvl>
-    <w:lvl w:ilvl="6" w:tplc="0409000F" w:tentative="1">
-      <w:start w:val="1"/>
-      <w:numFmt w:val="decimal"/>
-      <w:lvlText w:val="%7."/>
-      <w:lvlJc w:val="left"/>
-      <w:pPr>
-        <w:ind w:left="3840" w:hanging="480"/>
-      </w:pPr>
-    </w:lvl>
-    <w:lvl w:ilvl="7" w:tplc="04090019" w:tentative="1">
-      <w:start w:val="1"/>
-      <w:numFmt w:val="ideographTraditional"/>
-      <w:lvlText w:val="%8、"/>
-      <w:lvlJc w:val="left"/>
-      <w:pPr>
-        <w:ind w:left="4320" w:hanging="480"/>
-      </w:pPr>
-    </w:lvl>
-    <w:lvl w:ilvl="8" w:tplc="0409001B" w:tentative="1">
-      <w:start w:val="1"/>
-      <w:numFmt w:val="lowerRoman"/>
-      <w:lvlText w:val="%9."/>
-      <w:lvlJc w:val="right"/>
-      <w:pPr>
-        <w:ind w:left="4800" w:hanging="480"/>
-      </w:pPr>
-    </w:lvl>
-  </w:abstractNum>
-  <w:abstractNum w:abstractNumId="30" w15:restartNumberingAfterBreak="0">
     <w:nsid w:val="5C5A32CE"/>
     <w:multiLevelType w:val="multilevel"/>
     <w:tmpl w:val="8A9ACF4E"/>
@@ -22004,96 +21773,7 @@
       </w:pPr>
     </w:lvl>
   </w:abstractNum>
-  <w:abstractNum w:abstractNumId="31" w15:restartNumberingAfterBreak="0">
-    <w:nsid w:val="5E8C5FB5"/>
-    <w:multiLevelType w:val="hybridMultilevel"/>
-    <w:tmpl w:val="ED521824"/>
-    <w:lvl w:ilvl="0" w:tplc="D5BC2CFA">
-      <w:start w:val="1"/>
-      <w:numFmt w:val="decimal"/>
-      <w:lvlText w:val="Contract%1."/>
-      <w:lvlJc w:val="left"/>
-      <w:pPr>
-        <w:ind w:left="480" w:hanging="480"/>
-      </w:pPr>
-      <w:rPr>
-        <w:rFonts w:hint="eastAsia"/>
-      </w:rPr>
-    </w:lvl>
-    <w:lvl w:ilvl="1" w:tplc="04090019" w:tentative="1">
-      <w:start w:val="1"/>
-      <w:numFmt w:val="ideographTraditional"/>
-      <w:lvlText w:val="%2、"/>
-      <w:lvlJc w:val="left"/>
-      <w:pPr>
-        <w:ind w:left="960" w:hanging="480"/>
-      </w:pPr>
-    </w:lvl>
-    <w:lvl w:ilvl="2" w:tplc="0409001B" w:tentative="1">
-      <w:start w:val="1"/>
-      <w:numFmt w:val="lowerRoman"/>
-      <w:lvlText w:val="%3."/>
-      <w:lvlJc w:val="right"/>
-      <w:pPr>
-        <w:ind w:left="1440" w:hanging="480"/>
-      </w:pPr>
-    </w:lvl>
-    <w:lvl w:ilvl="3" w:tplc="0409000F" w:tentative="1">
-      <w:start w:val="1"/>
-      <w:numFmt w:val="decimal"/>
-      <w:lvlText w:val="%4."/>
-      <w:lvlJc w:val="left"/>
-      <w:pPr>
-        <w:ind w:left="1920" w:hanging="480"/>
-      </w:pPr>
-    </w:lvl>
-    <w:lvl w:ilvl="4" w:tplc="04090019" w:tentative="1">
-      <w:start w:val="1"/>
-      <w:numFmt w:val="ideographTraditional"/>
-      <w:lvlText w:val="%5、"/>
-      <w:lvlJc w:val="left"/>
-      <w:pPr>
-        <w:ind w:left="2400" w:hanging="480"/>
-      </w:pPr>
-    </w:lvl>
-    <w:lvl w:ilvl="5" w:tplc="0409001B" w:tentative="1">
-      <w:start w:val="1"/>
-      <w:numFmt w:val="lowerRoman"/>
-      <w:lvlText w:val="%6."/>
-      <w:lvlJc w:val="right"/>
-      <w:pPr>
-        <w:ind w:left="2880" w:hanging="480"/>
-      </w:pPr>
-    </w:lvl>
-    <w:lvl w:ilvl="6" w:tplc="0409000F" w:tentative="1">
-      <w:start w:val="1"/>
-      <w:numFmt w:val="decimal"/>
-      <w:lvlText w:val="%7."/>
-      <w:lvlJc w:val="left"/>
-      <w:pPr>
-        <w:ind w:left="3360" w:hanging="480"/>
-      </w:pPr>
-    </w:lvl>
-    <w:lvl w:ilvl="7" w:tplc="04090019" w:tentative="1">
-      <w:start w:val="1"/>
-      <w:numFmt w:val="ideographTraditional"/>
-      <w:lvlText w:val="%8、"/>
-      <w:lvlJc w:val="left"/>
-      <w:pPr>
-        <w:ind w:left="3840" w:hanging="480"/>
-      </w:pPr>
-    </w:lvl>
-    <w:lvl w:ilvl="8" w:tplc="0409001B" w:tentative="1">
-      <w:start w:val="1"/>
-      <w:numFmt w:val="lowerRoman"/>
-      <w:lvlText w:val="%9."/>
-      <w:lvlJc w:val="right"/>
-      <w:pPr>
-        <w:ind w:left="4320" w:hanging="480"/>
-      </w:pPr>
-    </w:lvl>
-  </w:abstractNum>
-  <w:abstractNum w:abstractNumId="32" w15:restartNumberingAfterBreak="0">
+  <w:abstractNum w:abstractNumId="28" w15:restartNumberingAfterBreak="0">
     <w:nsid w:val="612627C3"/>
     <w:multiLevelType w:val="multilevel"/>
     <w:tmpl w:val="EEAAA90A"/>
@@ -22179,207 +21859,7 @@
       </w:pPr>
     </w:lvl>
   </w:abstractNum>
-  <w:abstractNum w:abstractNumId="33" w15:restartNumberingAfterBreak="0">
-    <w:nsid w:val="61787C9F"/>
-    <w:multiLevelType w:val="multilevel"/>
-    <w:tmpl w:val="4A4E0348"/>
-    <w:lvl w:ilvl="0">
-      <w:start w:val="1"/>
-      <w:numFmt w:val="upperLetter"/>
-      <w:lvlText w:val="%1."/>
-      <w:lvlJc w:val="left"/>
-      <w:pPr>
-        <w:ind w:left="480" w:hanging="480"/>
-      </w:pPr>
-    </w:lvl>
-    <w:lvl w:ilvl="1">
-      <w:start w:val="1"/>
-      <w:numFmt w:val="ideographTraditional"/>
-      <w:lvlText w:val="%2、"/>
-      <w:lvlJc w:val="left"/>
-      <w:pPr>
-        <w:ind w:left="960" w:hanging="480"/>
-      </w:pPr>
-    </w:lvl>
-    <w:lvl w:ilvl="2">
-      <w:start w:val="1"/>
-      <w:numFmt w:val="lowerRoman"/>
-      <w:lvlText w:val="%3."/>
-      <w:lvlJc w:val="right"/>
-      <w:pPr>
-        <w:ind w:left="1440" w:hanging="480"/>
-      </w:pPr>
-    </w:lvl>
-    <w:lvl w:ilvl="3">
-      <w:start w:val="1"/>
-      <w:numFmt w:val="decimal"/>
-      <w:lvlText w:val="%4."/>
-      <w:lvlJc w:val="left"/>
-      <w:pPr>
-        <w:ind w:left="1920" w:hanging="480"/>
-      </w:pPr>
-    </w:lvl>
-    <w:lvl w:ilvl="4">
-      <w:start w:val="1"/>
-      <w:numFmt w:val="ideographTraditional"/>
-      <w:lvlText w:val="%5、"/>
-      <w:lvlJc w:val="left"/>
-      <w:pPr>
-        <w:ind w:left="2400" w:hanging="480"/>
-      </w:pPr>
-    </w:lvl>
-    <w:lvl w:ilvl="5">
-      <w:start w:val="1"/>
-      <w:numFmt w:val="lowerRoman"/>
-      <w:lvlText w:val="%6."/>
-      <w:lvlJc w:val="right"/>
-      <w:pPr>
-        <w:ind w:left="2880" w:hanging="480"/>
-      </w:pPr>
-    </w:lvl>
-    <w:lvl w:ilvl="6">
-      <w:start w:val="1"/>
-      <w:numFmt w:val="decimal"/>
-      <w:lvlText w:val="%7."/>
-      <w:lvlJc w:val="left"/>
-      <w:pPr>
-        <w:ind w:left="3360" w:hanging="480"/>
-      </w:pPr>
-    </w:lvl>
-    <w:lvl w:ilvl="7">
-      <w:start w:val="1"/>
-      <w:numFmt w:val="ideographTraditional"/>
-      <w:lvlText w:val="%8、"/>
-      <w:lvlJc w:val="left"/>
-      <w:pPr>
-        <w:ind w:left="3840" w:hanging="480"/>
-      </w:pPr>
-    </w:lvl>
-    <w:lvl w:ilvl="8">
-      <w:start w:val="1"/>
-      <w:numFmt w:val="lowerRoman"/>
-      <w:lvlText w:val="%9."/>
-      <w:lvlJc w:val="right"/>
-      <w:pPr>
-        <w:ind w:left="4320" w:hanging="480"/>
-      </w:pPr>
-    </w:lvl>
-  </w:abstractNum>
-  <w:abstractNum w:abstractNumId="34" w15:restartNumberingAfterBreak="0">
-    <w:nsid w:val="61E30B5E"/>
-    <w:multiLevelType w:val="multilevel"/>
-    <w:tmpl w:val="832817D2"/>
-    <w:lvl w:ilvl="0">
-      <w:start w:val="1"/>
-      <w:numFmt w:val="bullet"/>
-      <w:lvlText w:val=""/>
-      <w:lvlJc w:val="left"/>
-      <w:pPr>
-        <w:ind w:left="480" w:hanging="480"/>
-      </w:pPr>
-      <w:rPr>
-        <w:rFonts w:ascii="Wingdings" w:hAnsi="Wingdings" w:cs="Wingdings" w:hint="default"/>
-      </w:rPr>
-    </w:lvl>
-    <w:lvl w:ilvl="1">
-      <w:start w:val="1"/>
-      <w:numFmt w:val="bullet"/>
-      <w:lvlText w:val=""/>
-      <w:lvlJc w:val="left"/>
-      <w:pPr>
-        <w:ind w:left="960" w:hanging="480"/>
-      </w:pPr>
-      <w:rPr>
-        <w:rFonts w:ascii="Wingdings" w:hAnsi="Wingdings" w:cs="Wingdings" w:hint="default"/>
-        <w:sz w:val="40"/>
-      </w:rPr>
-    </w:lvl>
-    <w:lvl w:ilvl="2">
-      <w:start w:val="1"/>
-      <w:numFmt w:val="bullet"/>
-      <w:lvlText w:val=""/>
-      <w:lvlJc w:val="left"/>
-      <w:pPr>
-        <w:ind w:left="1440" w:hanging="480"/>
-      </w:pPr>
-      <w:rPr>
-        <w:rFonts w:ascii="Wingdings" w:hAnsi="Wingdings" w:cs="Wingdings" w:hint="default"/>
-      </w:rPr>
-    </w:lvl>
-    <w:lvl w:ilvl="3">
-      <w:start w:val="1"/>
-      <w:numFmt w:val="bullet"/>
-      <w:lvlText w:val=""/>
-      <w:lvlJc w:val="left"/>
-      <w:pPr>
-        <w:ind w:left="1920" w:hanging="480"/>
-      </w:pPr>
-      <w:rPr>
-        <w:rFonts w:ascii="Wingdings" w:hAnsi="Wingdings" w:cs="Wingdings" w:hint="default"/>
-      </w:rPr>
-    </w:lvl>
-    <w:lvl w:ilvl="4">
-      <w:start w:val="1"/>
-      <w:numFmt w:val="bullet"/>
-      <w:lvlText w:val=""/>
-      <w:lvlJc w:val="left"/>
-      <w:pPr>
-        <w:ind w:left="2400" w:hanging="480"/>
-      </w:pPr>
-      <w:rPr>
-        <w:rFonts w:ascii="Wingdings" w:hAnsi="Wingdings" w:cs="Wingdings" w:hint="default"/>
-      </w:rPr>
-    </w:lvl>
-    <w:lvl w:ilvl="5">
-      <w:start w:val="1"/>
-      <w:numFmt w:val="bullet"/>
-      <w:lvlText w:val=""/>
-      <w:lvlJc w:val="left"/>
-      <w:pPr>
-        <w:ind w:left="2880" w:hanging="480"/>
-      </w:pPr>
-      <w:rPr>
-        <w:rFonts w:ascii="Wingdings" w:hAnsi="Wingdings" w:cs="Wingdings" w:hint="default"/>
-      </w:rPr>
-    </w:lvl>
-    <w:lvl w:ilvl="6">
-      <w:start w:val="1"/>
-      <w:numFmt w:val="bullet"/>
-      <w:lvlText w:val=""/>
-      <w:lvlJc w:val="left"/>
-      <w:pPr>
-        <w:ind w:left="3360" w:hanging="480"/>
-      </w:pPr>
-      <w:rPr>
-        <w:rFonts w:ascii="Wingdings" w:hAnsi="Wingdings" w:cs="Wingdings" w:hint="default"/>
-      </w:rPr>
-    </w:lvl>
-    <w:lvl w:ilvl="7">
-      <w:start w:val="1"/>
-      <w:numFmt w:val="bullet"/>
-      <w:lvlText w:val=""/>
-      <w:lvlJc w:val="left"/>
-      <w:pPr>
-        <w:ind w:left="3840" w:hanging="480"/>
-      </w:pPr>
-      <w:rPr>
-        <w:rFonts w:ascii="Wingdings" w:hAnsi="Wingdings" w:cs="Wingdings" w:hint="default"/>
-      </w:rPr>
-    </w:lvl>
-    <w:lvl w:ilvl="8">
-      <w:start w:val="1"/>
-      <w:numFmt w:val="bullet"/>
-      <w:lvlText w:val=""/>
-      <w:lvlJc w:val="left"/>
-      <w:pPr>
-        <w:ind w:left="4320" w:hanging="480"/>
-      </w:pPr>
-      <w:rPr>
-        <w:rFonts w:ascii="Wingdings" w:hAnsi="Wingdings" w:cs="Wingdings" w:hint="default"/>
-      </w:rPr>
-    </w:lvl>
-  </w:abstractNum>
-  <w:abstractNum w:abstractNumId="35" w15:restartNumberingAfterBreak="0">
+  <w:abstractNum w:abstractNumId="29" w15:restartNumberingAfterBreak="0">
     <w:nsid w:val="626808F9"/>
     <w:multiLevelType w:val="multilevel"/>
     <w:tmpl w:val="D9D66692"/>
@@ -22465,7 +21945,7 @@
       </w:pPr>
     </w:lvl>
   </w:abstractNum>
-  <w:abstractNum w:abstractNumId="36" w15:restartNumberingAfterBreak="0">
+  <w:abstractNum w:abstractNumId="30" w15:restartNumberingAfterBreak="0">
     <w:nsid w:val="628B37A6"/>
     <w:multiLevelType w:val="hybridMultilevel"/>
     <w:tmpl w:val="D61C8C18"/>
@@ -22554,20 +22034,23 @@
       </w:pPr>
     </w:lvl>
   </w:abstractNum>
-  <w:abstractNum w:abstractNumId="37" w15:restartNumberingAfterBreak="0">
-    <w:nsid w:val="66510435"/>
-    <w:multiLevelType w:val="multilevel"/>
-    <w:tmpl w:val="6E52A862"/>
-    <w:lvl w:ilvl="0">
-      <w:start w:val="1"/>
-      <w:numFmt w:val="upperRoman"/>
+  <w:abstractNum w:abstractNumId="31" w15:restartNumberingAfterBreak="0">
+    <w:nsid w:val="696476DB"/>
+    <w:multiLevelType w:val="hybridMultilevel"/>
+    <w:tmpl w:val="0388C924"/>
+    <w:lvl w:ilvl="0" w:tplc="B30C43EA">
+      <w:start w:val="1"/>
+      <w:numFmt w:val="decimal"/>
       <w:lvlText w:val="%1."/>
       <w:lvlJc w:val="left"/>
       <w:pPr>
         <w:ind w:left="960" w:hanging="480"/>
       </w:pPr>
-    </w:lvl>
-    <w:lvl w:ilvl="1">
+      <w:rPr>
+        <w:rFonts w:hint="eastAsia"/>
+      </w:rPr>
+    </w:lvl>
+    <w:lvl w:ilvl="1" w:tplc="04090019" w:tentative="1">
       <w:start w:val="1"/>
       <w:numFmt w:val="ideographTraditional"/>
       <w:lvlText w:val="%2、"/>
@@ -22576,7 +22059,7 @@
         <w:ind w:left="1440" w:hanging="480"/>
       </w:pPr>
     </w:lvl>
-    <w:lvl w:ilvl="2">
+    <w:lvl w:ilvl="2" w:tplc="0409001B" w:tentative="1">
       <w:start w:val="1"/>
       <w:numFmt w:val="lowerRoman"/>
       <w:lvlText w:val="%3."/>
@@ -22585,7 +22068,7 @@
         <w:ind w:left="1920" w:hanging="480"/>
       </w:pPr>
     </w:lvl>
-    <w:lvl w:ilvl="3">
+    <w:lvl w:ilvl="3" w:tplc="0409000F" w:tentative="1">
       <w:start w:val="1"/>
       <w:numFmt w:val="decimal"/>
       <w:lvlText w:val="%4."/>
@@ -22594,7 +22077,7 @@
         <w:ind w:left="2400" w:hanging="480"/>
       </w:pPr>
     </w:lvl>
-    <w:lvl w:ilvl="4">
+    <w:lvl w:ilvl="4" w:tplc="04090019" w:tentative="1">
       <w:start w:val="1"/>
       <w:numFmt w:val="ideographTraditional"/>
       <w:lvlText w:val="%5、"/>
@@ -22603,7 +22086,7 @@
         <w:ind w:left="2880" w:hanging="480"/>
       </w:pPr>
     </w:lvl>
-    <w:lvl w:ilvl="5">
+    <w:lvl w:ilvl="5" w:tplc="0409001B" w:tentative="1">
       <w:start w:val="1"/>
       <w:numFmt w:val="lowerRoman"/>
       <w:lvlText w:val="%6."/>
@@ -22612,7 +22095,7 @@
         <w:ind w:left="3360" w:hanging="480"/>
       </w:pPr>
     </w:lvl>
-    <w:lvl w:ilvl="6">
+    <w:lvl w:ilvl="6" w:tplc="0409000F" w:tentative="1">
       <w:start w:val="1"/>
       <w:numFmt w:val="decimal"/>
       <w:lvlText w:val="%7."/>
@@ -22621,7 +22104,7 @@
         <w:ind w:left="3840" w:hanging="480"/>
       </w:pPr>
     </w:lvl>
-    <w:lvl w:ilvl="7">
+    <w:lvl w:ilvl="7" w:tplc="04090019" w:tentative="1">
       <w:start w:val="1"/>
       <w:numFmt w:val="ideographTraditional"/>
       <w:lvlText w:val="%8、"/>
@@ -22630,7 +22113,7 @@
         <w:ind w:left="4320" w:hanging="480"/>
       </w:pPr>
     </w:lvl>
-    <w:lvl w:ilvl="8">
+    <w:lvl w:ilvl="8" w:tplc="0409001B" w:tentative="1">
       <w:start w:val="1"/>
       <w:numFmt w:val="lowerRoman"/>
       <w:lvlText w:val="%9."/>
@@ -22640,20 +22123,20 @@
       </w:pPr>
     </w:lvl>
   </w:abstractNum>
-  <w:abstractNum w:abstractNumId="38" w15:restartNumberingAfterBreak="0">
-    <w:nsid w:val="67741030"/>
+  <w:abstractNum w:abstractNumId="32" w15:restartNumberingAfterBreak="0">
+    <w:nsid w:val="6A127BAA"/>
     <w:multiLevelType w:val="hybridMultilevel"/>
-    <w:tmpl w:val="CD5E0ED2"/>
-    <w:lvl w:ilvl="0" w:tplc="E7B6BD2A">
-      <w:start w:val="1"/>
-      <w:numFmt w:val="decimal"/>
-      <w:lvlText w:val="%1."/>
-      <w:lvlJc w:val="left"/>
-      <w:pPr>
-        <w:ind w:left="960" w:hanging="480"/>
+    <w:tmpl w:val="3918BA64"/>
+    <w:lvl w:ilvl="0" w:tplc="BC6E6F5C">
+      <w:start w:val="1"/>
+      <w:numFmt w:val="lowerLetter"/>
+      <w:lvlText w:val="4.1%1."/>
+      <w:lvlJc w:val="left"/>
+      <w:pPr>
+        <w:ind w:left="480" w:hanging="480"/>
       </w:pPr>
       <w:rPr>
-        <w:color w:val="000000" w:themeColor="text1"/>
+        <w:rFonts w:hint="eastAsia"/>
       </w:rPr>
     </w:lvl>
     <w:lvl w:ilvl="1" w:tplc="04090019" w:tentative="1">
@@ -22662,7 +22145,7 @@
       <w:lvlText w:val="%2、"/>
       <w:lvlJc w:val="left"/>
       <w:pPr>
-        <w:ind w:left="1440" w:hanging="480"/>
+        <w:ind w:left="960" w:hanging="480"/>
       </w:pPr>
     </w:lvl>
     <w:lvl w:ilvl="2" w:tplc="0409001B" w:tentative="1">
@@ -22671,7 +22154,7 @@
       <w:lvlText w:val="%3."/>
       <w:lvlJc w:val="right"/>
       <w:pPr>
-        <w:ind w:left="1920" w:hanging="480"/>
+        <w:ind w:left="1440" w:hanging="480"/>
       </w:pPr>
     </w:lvl>
     <w:lvl w:ilvl="3" w:tplc="0409000F" w:tentative="1">
@@ -22680,7 +22163,7 @@
       <w:lvlText w:val="%4."/>
       <w:lvlJc w:val="left"/>
       <w:pPr>
-        <w:ind w:left="2400" w:hanging="480"/>
+        <w:ind w:left="1920" w:hanging="480"/>
       </w:pPr>
     </w:lvl>
     <w:lvl w:ilvl="4" w:tplc="04090019" w:tentative="1">
@@ -22689,7 +22172,7 @@
       <w:lvlText w:val="%5、"/>
       <w:lvlJc w:val="left"/>
       <w:pPr>
-        <w:ind w:left="2880" w:hanging="480"/>
+        <w:ind w:left="2400" w:hanging="480"/>
       </w:pPr>
     </w:lvl>
     <w:lvl w:ilvl="5" w:tplc="0409001B" w:tentative="1">
@@ -22698,7 +22181,7 @@
       <w:lvlText w:val="%6."/>
       <w:lvlJc w:val="right"/>
       <w:pPr>
-        <w:ind w:left="3360" w:hanging="480"/>
+        <w:ind w:left="2880" w:hanging="480"/>
       </w:pPr>
     </w:lvl>
     <w:lvl w:ilvl="6" w:tplc="0409000F" w:tentative="1">
@@ -22707,7 +22190,7 @@
       <w:lvlText w:val="%7."/>
       <w:lvlJc w:val="left"/>
       <w:pPr>
-        <w:ind w:left="3840" w:hanging="480"/>
+        <w:ind w:left="3360" w:hanging="480"/>
       </w:pPr>
     </w:lvl>
     <w:lvl w:ilvl="7" w:tplc="04090019" w:tentative="1">
@@ -22716,7 +22199,7 @@
       <w:lvlText w:val="%8、"/>
       <w:lvlJc w:val="left"/>
       <w:pPr>
-        <w:ind w:left="4320" w:hanging="480"/>
+        <w:ind w:left="3840" w:hanging="480"/>
       </w:pPr>
     </w:lvl>
     <w:lvl w:ilvl="8" w:tplc="0409001B" w:tentative="1">
@@ -22725,11 +22208,11 @@
       <w:lvlText w:val="%9."/>
       <w:lvlJc w:val="right"/>
       <w:pPr>
-        <w:ind w:left="4800" w:hanging="480"/>
+        <w:ind w:left="4320" w:hanging="480"/>
       </w:pPr>
     </w:lvl>
   </w:abstractNum>
-  <w:abstractNum w:abstractNumId="39" w15:restartNumberingAfterBreak="0">
+  <w:abstractNum w:abstractNumId="33" w15:restartNumberingAfterBreak="0">
     <w:nsid w:val="6F5C76A6"/>
     <w:multiLevelType w:val="multilevel"/>
     <w:tmpl w:val="6944DC04"/>
@@ -22815,7 +22298,7 @@
       </w:pPr>
     </w:lvl>
   </w:abstractNum>
-  <w:abstractNum w:abstractNumId="40" w15:restartNumberingAfterBreak="0">
+  <w:abstractNum w:abstractNumId="34" w15:restartNumberingAfterBreak="0">
     <w:nsid w:val="706F13DB"/>
     <w:multiLevelType w:val="multilevel"/>
     <w:tmpl w:val="6944DC04"/>
@@ -22901,268 +22384,7 @@
       </w:pPr>
     </w:lvl>
   </w:abstractNum>
-  <w:abstractNum w:abstractNumId="41" w15:restartNumberingAfterBreak="0">
-    <w:nsid w:val="70E4230A"/>
-    <w:multiLevelType w:val="multilevel"/>
-    <w:tmpl w:val="EEAAA90A"/>
-    <w:lvl w:ilvl="0">
-      <w:start w:val="1"/>
-      <w:numFmt w:val="decimal"/>
-      <w:lvlText w:val="%1."/>
-      <w:lvlJc w:val="left"/>
-      <w:pPr>
-        <w:ind w:left="960" w:hanging="480"/>
-      </w:pPr>
-    </w:lvl>
-    <w:lvl w:ilvl="1">
-      <w:start w:val="1"/>
-      <w:numFmt w:val="ideographTraditional"/>
-      <w:lvlText w:val="%2、"/>
-      <w:lvlJc w:val="left"/>
-      <w:pPr>
-        <w:ind w:left="1440" w:hanging="480"/>
-      </w:pPr>
-    </w:lvl>
-    <w:lvl w:ilvl="2">
-      <w:start w:val="1"/>
-      <w:numFmt w:val="lowerRoman"/>
-      <w:lvlText w:val="%3."/>
-      <w:lvlJc w:val="right"/>
-      <w:pPr>
-        <w:ind w:left="1920" w:hanging="480"/>
-      </w:pPr>
-    </w:lvl>
-    <w:lvl w:ilvl="3">
-      <w:start w:val="1"/>
-      <w:numFmt w:val="decimal"/>
-      <w:lvlText w:val="%4."/>
-      <w:lvlJc w:val="left"/>
-      <w:pPr>
-        <w:ind w:left="2400" w:hanging="480"/>
-      </w:pPr>
-    </w:lvl>
-    <w:lvl w:ilvl="4">
-      <w:start w:val="1"/>
-      <w:numFmt w:val="ideographTraditional"/>
-      <w:lvlText w:val="%5、"/>
-      <w:lvlJc w:val="left"/>
-      <w:pPr>
-        <w:ind w:left="2880" w:hanging="480"/>
-      </w:pPr>
-    </w:lvl>
-    <w:lvl w:ilvl="5">
-      <w:start w:val="1"/>
-      <w:numFmt w:val="lowerRoman"/>
-      <w:lvlText w:val="%6."/>
-      <w:lvlJc w:val="right"/>
-      <w:pPr>
-        <w:ind w:left="3360" w:hanging="480"/>
-      </w:pPr>
-    </w:lvl>
-    <w:lvl w:ilvl="6">
-      <w:start w:val="1"/>
-      <w:numFmt w:val="decimal"/>
-      <w:lvlText w:val="%7."/>
-      <w:lvlJc w:val="left"/>
-      <w:pPr>
-        <w:ind w:left="3840" w:hanging="480"/>
-      </w:pPr>
-    </w:lvl>
-    <w:lvl w:ilvl="7">
-      <w:start w:val="1"/>
-      <w:numFmt w:val="ideographTraditional"/>
-      <w:lvlText w:val="%8、"/>
-      <w:lvlJc w:val="left"/>
-      <w:pPr>
-        <w:ind w:left="4320" w:hanging="480"/>
-      </w:pPr>
-    </w:lvl>
-    <w:lvl w:ilvl="8">
-      <w:start w:val="1"/>
-      <w:numFmt w:val="lowerRoman"/>
-      <w:lvlText w:val="%9."/>
-      <w:lvlJc w:val="right"/>
-      <w:pPr>
-        <w:ind w:left="4800" w:hanging="480"/>
-      </w:pPr>
-    </w:lvl>
-  </w:abstractNum>
-  <w:abstractNum w:abstractNumId="42" w15:restartNumberingAfterBreak="0">
-    <w:nsid w:val="72D70416"/>
-    <w:multiLevelType w:val="multilevel"/>
-    <w:tmpl w:val="6E52A862"/>
-    <w:lvl w:ilvl="0">
-      <w:start w:val="1"/>
-      <w:numFmt w:val="upperRoman"/>
-      <w:lvlText w:val="%1."/>
-      <w:lvlJc w:val="left"/>
-      <w:pPr>
-        <w:ind w:left="960" w:hanging="480"/>
-      </w:pPr>
-    </w:lvl>
-    <w:lvl w:ilvl="1">
-      <w:start w:val="1"/>
-      <w:numFmt w:val="ideographTraditional"/>
-      <w:lvlText w:val="%2、"/>
-      <w:lvlJc w:val="left"/>
-      <w:pPr>
-        <w:ind w:left="1440" w:hanging="480"/>
-      </w:pPr>
-    </w:lvl>
-    <w:lvl w:ilvl="2">
-      <w:start w:val="1"/>
-      <w:numFmt w:val="lowerRoman"/>
-      <w:lvlText w:val="%3."/>
-      <w:lvlJc w:val="right"/>
-      <w:pPr>
-        <w:ind w:left="1920" w:hanging="480"/>
-      </w:pPr>
-    </w:lvl>
-    <w:lvl w:ilvl="3">
-      <w:start w:val="1"/>
-      <w:numFmt w:val="decimal"/>
-      <w:lvlText w:val="%4."/>
-      <w:lvlJc w:val="left"/>
-      <w:pPr>
-        <w:ind w:left="2400" w:hanging="480"/>
-      </w:pPr>
-    </w:lvl>
-    <w:lvl w:ilvl="4">
-      <w:start w:val="1"/>
-      <w:numFmt w:val="ideographTraditional"/>
-      <w:lvlText w:val="%5、"/>
-      <w:lvlJc w:val="left"/>
-      <w:pPr>
-        <w:ind w:left="2880" w:hanging="480"/>
-      </w:pPr>
-    </w:lvl>
-    <w:lvl w:ilvl="5">
-      <w:start w:val="1"/>
-      <w:numFmt w:val="lowerRoman"/>
-      <w:lvlText w:val="%6."/>
-      <w:lvlJc w:val="right"/>
-      <w:pPr>
-        <w:ind w:left="3360" w:hanging="480"/>
-      </w:pPr>
-    </w:lvl>
-    <w:lvl w:ilvl="6">
-      <w:start w:val="1"/>
-      <w:numFmt w:val="decimal"/>
-      <w:lvlText w:val="%7."/>
-      <w:lvlJc w:val="left"/>
-      <w:pPr>
-        <w:ind w:left="3840" w:hanging="480"/>
-      </w:pPr>
-    </w:lvl>
-    <w:lvl w:ilvl="7">
-      <w:start w:val="1"/>
-      <w:numFmt w:val="ideographTraditional"/>
-      <w:lvlText w:val="%8、"/>
-      <w:lvlJc w:val="left"/>
-      <w:pPr>
-        <w:ind w:left="4320" w:hanging="480"/>
-      </w:pPr>
-    </w:lvl>
-    <w:lvl w:ilvl="8">
-      <w:start w:val="1"/>
-      <w:numFmt w:val="lowerRoman"/>
-      <w:lvlText w:val="%9."/>
-      <w:lvlJc w:val="right"/>
-      <w:pPr>
-        <w:ind w:left="4800" w:hanging="480"/>
-      </w:pPr>
-    </w:lvl>
-  </w:abstractNum>
-  <w:abstractNum w:abstractNumId="43" w15:restartNumberingAfterBreak="0">
-    <w:nsid w:val="735302A7"/>
-    <w:multiLevelType w:val="hybridMultilevel"/>
-    <w:tmpl w:val="F7C2945E"/>
-    <w:lvl w:ilvl="0" w:tplc="3C96D062">
-      <w:start w:val="1"/>
-      <w:numFmt w:val="decimal"/>
-      <w:lvlText w:val="Contract%1"/>
-      <w:lvlJc w:val="left"/>
-      <w:pPr>
-        <w:ind w:left="960" w:hanging="480"/>
-      </w:pPr>
-      <w:rPr>
-        <w:rFonts w:hint="eastAsia"/>
-      </w:rPr>
-    </w:lvl>
-    <w:lvl w:ilvl="1" w:tplc="04090019" w:tentative="1">
-      <w:start w:val="1"/>
-      <w:numFmt w:val="ideographTraditional"/>
-      <w:lvlText w:val="%2、"/>
-      <w:lvlJc w:val="left"/>
-      <w:pPr>
-        <w:ind w:left="1440" w:hanging="480"/>
-      </w:pPr>
-    </w:lvl>
-    <w:lvl w:ilvl="2" w:tplc="0409001B" w:tentative="1">
-      <w:start w:val="1"/>
-      <w:numFmt w:val="lowerRoman"/>
-      <w:lvlText w:val="%3."/>
-      <w:lvlJc w:val="right"/>
-      <w:pPr>
-        <w:ind w:left="1920" w:hanging="480"/>
-      </w:pPr>
-    </w:lvl>
-    <w:lvl w:ilvl="3" w:tplc="0409000F" w:tentative="1">
-      <w:start w:val="1"/>
-      <w:numFmt w:val="decimal"/>
-      <w:lvlText w:val="%4."/>
-      <w:lvlJc w:val="left"/>
-      <w:pPr>
-        <w:ind w:left="2400" w:hanging="480"/>
-      </w:pPr>
-    </w:lvl>
-    <w:lvl w:ilvl="4" w:tplc="04090019" w:tentative="1">
-      <w:start w:val="1"/>
-      <w:numFmt w:val="ideographTraditional"/>
-      <w:lvlText w:val="%5、"/>
-      <w:lvlJc w:val="left"/>
-      <w:pPr>
-        <w:ind w:left="2880" w:hanging="480"/>
-      </w:pPr>
-    </w:lvl>
-    <w:lvl w:ilvl="5" w:tplc="0409001B" w:tentative="1">
-      <w:start w:val="1"/>
-      <w:numFmt w:val="lowerRoman"/>
-      <w:lvlText w:val="%6."/>
-      <w:lvlJc w:val="right"/>
-      <w:pPr>
-        <w:ind w:left="3360" w:hanging="480"/>
-      </w:pPr>
-    </w:lvl>
-    <w:lvl w:ilvl="6" w:tplc="0409000F" w:tentative="1">
-      <w:start w:val="1"/>
-      <w:numFmt w:val="decimal"/>
-      <w:lvlText w:val="%7."/>
-      <w:lvlJc w:val="left"/>
-      <w:pPr>
-        <w:ind w:left="3840" w:hanging="480"/>
-      </w:pPr>
-    </w:lvl>
-    <w:lvl w:ilvl="7" w:tplc="04090019" w:tentative="1">
-      <w:start w:val="1"/>
-      <w:numFmt w:val="ideographTraditional"/>
-      <w:lvlText w:val="%8、"/>
-      <w:lvlJc w:val="left"/>
-      <w:pPr>
-        <w:ind w:left="4320" w:hanging="480"/>
-      </w:pPr>
-    </w:lvl>
-    <w:lvl w:ilvl="8" w:tplc="0409001B" w:tentative="1">
-      <w:start w:val="1"/>
-      <w:numFmt w:val="lowerRoman"/>
-      <w:lvlText w:val="%9."/>
-      <w:lvlJc w:val="right"/>
-      <w:pPr>
-        <w:ind w:left="4800" w:hanging="480"/>
-      </w:pPr>
-    </w:lvl>
-  </w:abstractNum>
-  <w:abstractNum w:abstractNumId="44" w15:restartNumberingAfterBreak="0">
+  <w:abstractNum w:abstractNumId="35" w15:restartNumberingAfterBreak="0">
     <w:nsid w:val="74152288"/>
     <w:multiLevelType w:val="multilevel"/>
     <w:tmpl w:val="6E52A862"/>
@@ -23248,179 +22470,7 @@
       </w:pPr>
     </w:lvl>
   </w:abstractNum>
-  <w:abstractNum w:abstractNumId="45" w15:restartNumberingAfterBreak="0">
-    <w:nsid w:val="75F4502A"/>
-    <w:multiLevelType w:val="multilevel"/>
-    <w:tmpl w:val="6944DC04"/>
-    <w:lvl w:ilvl="0">
-      <w:start w:val="1"/>
-      <w:numFmt w:val="upperLetter"/>
-      <w:lvlText w:val="%1."/>
-      <w:lvlJc w:val="left"/>
-      <w:pPr>
-        <w:ind w:left="480" w:hanging="480"/>
-      </w:pPr>
-    </w:lvl>
-    <w:lvl w:ilvl="1">
-      <w:start w:val="1"/>
-      <w:numFmt w:val="ideographTraditional"/>
-      <w:lvlText w:val="%2、"/>
-      <w:lvlJc w:val="left"/>
-      <w:pPr>
-        <w:ind w:left="960" w:hanging="480"/>
-      </w:pPr>
-    </w:lvl>
-    <w:lvl w:ilvl="2">
-      <w:start w:val="1"/>
-      <w:numFmt w:val="lowerRoman"/>
-      <w:lvlText w:val="%3."/>
-      <w:lvlJc w:val="right"/>
-      <w:pPr>
-        <w:ind w:left="1440" w:hanging="480"/>
-      </w:pPr>
-    </w:lvl>
-    <w:lvl w:ilvl="3">
-      <w:start w:val="1"/>
-      <w:numFmt w:val="decimal"/>
-      <w:lvlText w:val="%4."/>
-      <w:lvlJc w:val="left"/>
-      <w:pPr>
-        <w:ind w:left="1920" w:hanging="480"/>
-      </w:pPr>
-    </w:lvl>
-    <w:lvl w:ilvl="4">
-      <w:start w:val="1"/>
-      <w:numFmt w:val="ideographTraditional"/>
-      <w:lvlText w:val="%5、"/>
-      <w:lvlJc w:val="left"/>
-      <w:pPr>
-        <w:ind w:left="2400" w:hanging="480"/>
-      </w:pPr>
-    </w:lvl>
-    <w:lvl w:ilvl="5">
-      <w:start w:val="1"/>
-      <w:numFmt w:val="lowerRoman"/>
-      <w:lvlText w:val="%6."/>
-      <w:lvlJc w:val="right"/>
-      <w:pPr>
-        <w:ind w:left="2880" w:hanging="480"/>
-      </w:pPr>
-    </w:lvl>
-    <w:lvl w:ilvl="6">
-      <w:start w:val="1"/>
-      <w:numFmt w:val="decimal"/>
-      <w:lvlText w:val="%7."/>
-      <w:lvlJc w:val="left"/>
-      <w:pPr>
-        <w:ind w:left="3360" w:hanging="480"/>
-      </w:pPr>
-    </w:lvl>
-    <w:lvl w:ilvl="7">
-      <w:start w:val="1"/>
-      <w:numFmt w:val="ideographTraditional"/>
-      <w:lvlText w:val="%8、"/>
-      <w:lvlJc w:val="left"/>
-      <w:pPr>
-        <w:ind w:left="3840" w:hanging="480"/>
-      </w:pPr>
-    </w:lvl>
-    <w:lvl w:ilvl="8">
-      <w:start w:val="1"/>
-      <w:numFmt w:val="lowerRoman"/>
-      <w:lvlText w:val="%9."/>
-      <w:lvlJc w:val="right"/>
-      <w:pPr>
-        <w:ind w:left="4320" w:hanging="480"/>
-      </w:pPr>
-    </w:lvl>
-  </w:abstractNum>
-  <w:abstractNum w:abstractNumId="46" w15:restartNumberingAfterBreak="0">
-    <w:nsid w:val="78B92921"/>
-    <w:multiLevelType w:val="multilevel"/>
-    <w:tmpl w:val="EEAAA90A"/>
-    <w:lvl w:ilvl="0">
-      <w:start w:val="1"/>
-      <w:numFmt w:val="decimal"/>
-      <w:lvlText w:val="%1."/>
-      <w:lvlJc w:val="left"/>
-      <w:pPr>
-        <w:ind w:left="960" w:hanging="480"/>
-      </w:pPr>
-    </w:lvl>
-    <w:lvl w:ilvl="1">
-      <w:start w:val="1"/>
-      <w:numFmt w:val="ideographTraditional"/>
-      <w:lvlText w:val="%2、"/>
-      <w:lvlJc w:val="left"/>
-      <w:pPr>
-        <w:ind w:left="1440" w:hanging="480"/>
-      </w:pPr>
-    </w:lvl>
-    <w:lvl w:ilvl="2">
-      <w:start w:val="1"/>
-      <w:numFmt w:val="lowerRoman"/>
-      <w:lvlText w:val="%3."/>
-      <w:lvlJc w:val="right"/>
-      <w:pPr>
-        <w:ind w:left="1920" w:hanging="480"/>
-      </w:pPr>
-    </w:lvl>
-    <w:lvl w:ilvl="3">
-      <w:start w:val="1"/>
-      <w:numFmt w:val="decimal"/>
-      <w:lvlText w:val="%4."/>
-      <w:lvlJc w:val="left"/>
-      <w:pPr>
-        <w:ind w:left="2400" w:hanging="480"/>
-      </w:pPr>
-    </w:lvl>
-    <w:lvl w:ilvl="4">
-      <w:start w:val="1"/>
-      <w:numFmt w:val="ideographTraditional"/>
-      <w:lvlText w:val="%5、"/>
-      <w:lvlJc w:val="left"/>
-      <w:pPr>
-        <w:ind w:left="2880" w:hanging="480"/>
-      </w:pPr>
-    </w:lvl>
-    <w:lvl w:ilvl="5">
-      <w:start w:val="1"/>
-      <w:numFmt w:val="lowerRoman"/>
-      <w:lvlText w:val="%6."/>
-      <w:lvlJc w:val="right"/>
-      <w:pPr>
-        <w:ind w:left="3360" w:hanging="480"/>
-      </w:pPr>
-    </w:lvl>
-    <w:lvl w:ilvl="6">
-      <w:start w:val="1"/>
-      <w:numFmt w:val="decimal"/>
-      <w:lvlText w:val="%7."/>
-      <w:lvlJc w:val="left"/>
-      <w:pPr>
-        <w:ind w:left="3840" w:hanging="480"/>
-      </w:pPr>
-    </w:lvl>
-    <w:lvl w:ilvl="7">
-      <w:start w:val="1"/>
-      <w:numFmt w:val="ideographTraditional"/>
-      <w:lvlText w:val="%8、"/>
-      <w:lvlJc w:val="left"/>
-      <w:pPr>
-        <w:ind w:left="4320" w:hanging="480"/>
-      </w:pPr>
-    </w:lvl>
-    <w:lvl w:ilvl="8">
-      <w:start w:val="1"/>
-      <w:numFmt w:val="lowerRoman"/>
-      <w:lvlText w:val="%9."/>
-      <w:lvlJc w:val="right"/>
-      <w:pPr>
-        <w:ind w:left="4800" w:hanging="480"/>
-      </w:pPr>
-    </w:lvl>
-  </w:abstractNum>
-  <w:abstractNum w:abstractNumId="47" w15:restartNumberingAfterBreak="0">
+  <w:abstractNum w:abstractNumId="36" w15:restartNumberingAfterBreak="0">
     <w:nsid w:val="7C290C92"/>
     <w:multiLevelType w:val="multilevel"/>
     <w:tmpl w:val="6E52A862"/>
@@ -23506,7 +22556,7 @@
       </w:pPr>
     </w:lvl>
   </w:abstractNum>
-  <w:abstractNum w:abstractNumId="48" w15:restartNumberingAfterBreak="0">
+  <w:abstractNum w:abstractNumId="37" w15:restartNumberingAfterBreak="0">
     <w:nsid w:val="7E914C83"/>
     <w:multiLevelType w:val="multilevel"/>
     <w:tmpl w:val="EEAAA90A"/>
@@ -23592,7 +22642,7 @@
       </w:pPr>
     </w:lvl>
   </w:abstractNum>
-  <w:abstractNum w:abstractNumId="49" w15:restartNumberingAfterBreak="0">
+  <w:abstractNum w:abstractNumId="38" w15:restartNumberingAfterBreak="0">
     <w:nsid w:val="7FEF4E65"/>
     <w:multiLevelType w:val="multilevel"/>
     <w:tmpl w:val="6944DC04"/>
@@ -23679,156 +22729,123 @@
     </w:lvl>
   </w:abstractNum>
   <w:num w:numId="1">
+    <w:abstractNumId w:val="3"/>
+  </w:num>
+  <w:num w:numId="2">
+    <w:abstractNumId w:val="18"/>
+  </w:num>
+  <w:num w:numId="3">
+    <w:abstractNumId w:val="27"/>
+  </w:num>
+  <w:num w:numId="4">
+    <w:abstractNumId w:val="14"/>
+  </w:num>
+  <w:num w:numId="5">
+    <w:abstractNumId w:val="10"/>
+  </w:num>
+  <w:num w:numId="6">
+    <w:abstractNumId w:val="21"/>
+  </w:num>
+  <w:num w:numId="7">
+    <w:abstractNumId w:val="29"/>
+  </w:num>
+  <w:num w:numId="8">
+    <w:abstractNumId w:val="17"/>
+  </w:num>
+  <w:num w:numId="9">
     <w:abstractNumId w:val="34"/>
   </w:num>
-  <w:num w:numId="2">
+  <w:num w:numId="10">
+    <w:abstractNumId w:val="28"/>
+  </w:num>
+  <w:num w:numId="11">
+    <w:abstractNumId w:val="0"/>
+  </w:num>
+  <w:num w:numId="12">
+    <w:abstractNumId w:val="19"/>
+  </w:num>
+  <w:num w:numId="13">
     <w:abstractNumId w:val="4"/>
   </w:num>
-  <w:num w:numId="3">
-    <w:abstractNumId w:val="18"/>
+  <w:num w:numId="14">
+    <w:abstractNumId w:val="38"/>
   </w:num>
-  <w:num w:numId="4">
+  <w:num w:numId="15">
+    <w:abstractNumId w:val="33"/>
+  </w:num>
+  <w:num w:numId="16">
+    <w:abstractNumId w:val="24"/>
+  </w:num>
+  <w:num w:numId="17">
+    <w:abstractNumId w:val="23"/>
+  </w:num>
+  <w:num w:numId="18">
+    <w:abstractNumId w:val="11"/>
+  </w:num>
+  <w:num w:numId="19">
+    <w:abstractNumId w:val="15"/>
+  </w:num>
+  <w:num w:numId="20">
+    <w:abstractNumId w:val="12"/>
+  </w:num>
+  <w:num w:numId="21">
+    <w:abstractNumId w:val="37"/>
+  </w:num>
+  <w:num w:numId="22">
+    <w:abstractNumId w:val="36"/>
+  </w:num>
+  <w:num w:numId="23">
+    <w:abstractNumId w:val="35"/>
+  </w:num>
+  <w:num w:numId="24">
+    <w:abstractNumId w:val="6"/>
+  </w:num>
+  <w:num w:numId="25">
     <w:abstractNumId w:val="30"/>
   </w:num>
-  <w:num w:numId="5">
-    <w:abstractNumId w:val="14"/>
+  <w:num w:numId="26">
+    <w:abstractNumId w:val="8"/>
   </w:num>
-  <w:num w:numId="6">
-    <w:abstractNumId w:val="45"/>
+  <w:num w:numId="27">
+    <w:abstractNumId w:val="32"/>
   </w:num>
-  <w:num w:numId="7">
+  <w:num w:numId="28">
+    <w:abstractNumId w:val="7"/>
+  </w:num>
+  <w:num w:numId="29">
+    <w:abstractNumId w:val="25"/>
+  </w:num>
+  <w:num w:numId="30">
+    <w:abstractNumId w:val="2"/>
+  </w:num>
+  <w:num w:numId="31">
+    <w:abstractNumId w:val="9"/>
+  </w:num>
+  <w:num w:numId="32">
+    <w:abstractNumId w:val="13"/>
+  </w:num>
+  <w:num w:numId="33">
+    <w:abstractNumId w:val="20"/>
+  </w:num>
+  <w:num w:numId="34">
+    <w:abstractNumId w:val="26"/>
+  </w:num>
+  <w:num w:numId="35">
+    <w:abstractNumId w:val="31"/>
+  </w:num>
+  <w:num w:numId="36">
     <w:abstractNumId w:val="1"/>
   </w:num>
-  <w:num w:numId="8">
-    <w:abstractNumId w:val="11"/>
+  <w:num w:numId="37">
+    <w:abstractNumId w:val="5"/>
   </w:num>
-  <w:num w:numId="9">
-    <w:abstractNumId w:val="21"/>
+  <w:num w:numId="38">
+    <w:abstractNumId w:val="22"/>
   </w:num>
-  <w:num w:numId="10">
-    <w:abstractNumId w:val="35"/>
-  </w:num>
-  <w:num w:numId="11">
-    <w:abstractNumId w:val="17"/>
-  </w:num>
-  <w:num w:numId="12">
-    <w:abstractNumId w:val="23"/>
-  </w:num>
-  <w:num w:numId="13">
-    <w:abstractNumId w:val="40"/>
-  </w:num>
-  <w:num w:numId="14">
-    <w:abstractNumId w:val="32"/>
-  </w:num>
-  <w:num w:numId="15">
-    <w:abstractNumId w:val="0"/>
-  </w:num>
-  <w:num w:numId="16">
+  <w:num w:numId="39">
     <w:abstractNumId w:val="16"/>
   </w:num>
-  <w:num w:numId="17">
-    <w:abstractNumId w:val="20"/>
-  </w:num>
-  <w:num w:numId="18">
-    <w:abstractNumId w:val="6"/>
-  </w:num>
-  <w:num w:numId="19">
-    <w:abstractNumId w:val="49"/>
-  </w:num>
-  <w:num w:numId="20">
-    <w:abstractNumId w:val="39"/>
-  </w:num>
-  <w:num w:numId="21">
-    <w:abstractNumId w:val="25"/>
-  </w:num>
-  <w:num w:numId="22">
-    <w:abstractNumId w:val="28"/>
-  </w:num>
-  <w:num w:numId="23">
-    <w:abstractNumId w:val="27"/>
-  </w:num>
-  <w:num w:numId="24">
-    <w:abstractNumId w:val="42"/>
-  </w:num>
-  <w:num w:numId="25">
-    <w:abstractNumId w:val="24"/>
-  </w:num>
-  <w:num w:numId="26">
-    <w:abstractNumId w:val="12"/>
-  </w:num>
-  <w:num w:numId="27">
-    <w:abstractNumId w:val="15"/>
-  </w:num>
-  <w:num w:numId="28">
-    <w:abstractNumId w:val="13"/>
-  </w:num>
-  <w:num w:numId="29">
-    <w:abstractNumId w:val="48"/>
-  </w:num>
-  <w:num w:numId="30">
-    <w:abstractNumId w:val="47"/>
-  </w:num>
-  <w:num w:numId="31">
-    <w:abstractNumId w:val="44"/>
-  </w:num>
-  <w:num w:numId="32">
-    <w:abstractNumId w:val="5"/>
-  </w:num>
-  <w:num w:numId="33">
-    <w:abstractNumId w:val="29"/>
-  </w:num>
-  <w:num w:numId="34">
-    <w:abstractNumId w:val="10"/>
-  </w:num>
-  <w:num w:numId="35">
-    <w:abstractNumId w:val="19"/>
-  </w:num>
-  <w:num w:numId="36">
-    <w:abstractNumId w:val="41"/>
-  </w:num>
-  <w:num w:numId="37">
-    <w:abstractNumId w:val="37"/>
-  </w:num>
-  <w:num w:numId="38">
-    <w:abstractNumId w:val="8"/>
-  </w:num>
-  <w:num w:numId="39">
-    <w:abstractNumId w:val="46"/>
-  </w:num>
-  <w:num w:numId="40">
-    <w:abstractNumId w:val="33"/>
-  </w:num>
-  <w:num w:numId="41">
-    <w:abstractNumId w:val="26"/>
-  </w:num>
-  <w:num w:numId="42">
-    <w:abstractNumId w:val="38"/>
-  </w:num>
-  <w:num w:numId="43">
-    <w:abstractNumId w:val="22"/>
-  </w:num>
-  <w:num w:numId="44">
-    <w:abstractNumId w:val="3"/>
-  </w:num>
-  <w:num w:numId="45">
-    <w:abstractNumId w:val="9"/>
-  </w:num>
-  <w:num w:numId="46">
-    <w:abstractNumId w:val="2"/>
-  </w:num>
-  <w:num w:numId="47">
-    <w:abstractNumId w:val="7"/>
-  </w:num>
-  <w:num w:numId="48">
-    <w:abstractNumId w:val="31"/>
-  </w:num>
-  <w:num w:numId="49">
-    <w:abstractNumId w:val="43"/>
-  </w:num>
-  <w:num w:numId="50">
-    <w:abstractNumId w:val="36"/>
-  </w:num>
-  <w:numIdMacAtCleanup w:val="41"/>
+  <w:numIdMacAtCleanup w:val="39"/>
 </w:numbering>
 </file>
 
@@ -24574,7 +23591,7 @@
     <w:rsid w:val="001E38C5"/>
     <w:pPr>
       <w:numPr>
-        <w:numId w:val="15"/>
+        <w:numId w:val="11"/>
       </w:numPr>
       <w:contextualSpacing/>
     </w:pPr>
@@ -24958,7 +23975,7 @@
 </file>
 
 <file path=customXml/itemProps1.xml><?xml version="1.0" encoding="utf-8"?>
-<ds:datastoreItem xmlns:ds="http://schemas.openxmlformats.org/officeDocument/2006/customXml" ds:itemID="{AA137234-9055-41B5-8BB4-6EA148E07E1C}">
+<ds:datastoreItem xmlns:ds="http://schemas.openxmlformats.org/officeDocument/2006/customXml" ds:itemID="{489AC763-4EB3-4417-9165-34D9C85DC811}">
   <ds:schemaRefs>
     <ds:schemaRef ds:uri="http://schemas.openxmlformats.org/officeDocument/2006/bibliography"/>
   </ds:schemaRefs>

--- a/HW5.docx
+++ b/HW5.docx
@@ -830,23 +830,7 @@
                 <w:rFonts w:cs="Times New Roman"/>
                 <w:noProof/>
               </w:rPr>
-              <w:t>Change Hist</w:t>
-            </w:r>
-            <w:r>
-              <w:rPr>
-                <w:rStyle w:val="af3"/>
-                <w:rFonts w:cs="Times New Roman"/>
-                <w:noProof/>
-              </w:rPr>
-              <w:t>o</w:t>
-            </w:r>
-            <w:r>
-              <w:rPr>
-                <w:rStyle w:val="af3"/>
-                <w:rFonts w:cs="Times New Roman"/>
-                <w:noProof/>
-              </w:rPr>
-              <w:t>ry</w:t>
+              <w:t>Change History</w:t>
             </w:r>
             <w:r>
               <w:rPr>
@@ -3685,43 +3669,43 @@
               <w:widowControl/>
               <w:ind w:left="0"/>
               <w:rPr>
+                <w:rFonts w:cs="Times New Roman"/>
+                <w:sz w:val="28"/>
+              </w:rPr>
+            </w:pPr>
+            <w:r>
+              <w:rPr>
+                <w:rFonts w:cs="Times New Roman"/>
+                <w:sz w:val="28"/>
+              </w:rPr>
+              <w:t>6</w:t>
+            </w:r>
+          </w:p>
+        </w:tc>
+        <w:tc>
+          <w:tcPr>
+            <w:tcW w:w="4220" w:type="dxa"/>
+          </w:tcPr>
+          <w:p>
+            <w:pPr>
+              <w:widowControl/>
+              <w:rPr>
+                <w:rFonts w:cs="Times New Roman"/>
+                <w:sz w:val="28"/>
+              </w:rPr>
+            </w:pPr>
+            <w:r>
+              <w:rPr>
+                <w:rFonts w:cs="Times New Roman"/>
+                <w:sz w:val="28"/>
+              </w:rPr>
+              <w:t>A</w:t>
+            </w:r>
+            <w:r>
+              <w:rPr>
                 <w:rFonts w:cs="Times New Roman" w:hint="eastAsia"/>
                 <w:sz w:val="28"/>
               </w:rPr>
-            </w:pPr>
-            <w:r>
-              <w:rPr>
-                <w:rFonts w:cs="Times New Roman"/>
-                <w:sz w:val="28"/>
-              </w:rPr>
-              <w:t>6</w:t>
-            </w:r>
-          </w:p>
-        </w:tc>
-        <w:tc>
-          <w:tcPr>
-            <w:tcW w:w="4220" w:type="dxa"/>
-          </w:tcPr>
-          <w:p>
-            <w:pPr>
-              <w:widowControl/>
-              <w:rPr>
-                <w:rFonts w:cs="Times New Roman"/>
-                <w:sz w:val="28"/>
-              </w:rPr>
-            </w:pPr>
-            <w:r>
-              <w:rPr>
-                <w:rFonts w:cs="Times New Roman"/>
-                <w:sz w:val="28"/>
-              </w:rPr>
-              <w:t>A</w:t>
-            </w:r>
-            <w:r>
-              <w:rPr>
-                <w:rFonts w:cs="Times New Roman" w:hint="eastAsia"/>
-                <w:sz w:val="28"/>
-              </w:rPr>
               <w:t xml:space="preserve">dd </w:t>
             </w:r>
             <w:r>
@@ -3729,21 +3713,7 @@
                 <w:rFonts w:cs="Times New Roman"/>
                 <w:sz w:val="28"/>
               </w:rPr>
-              <w:t xml:space="preserve">System </w:t>
-            </w:r>
-            <w:r>
-              <w:rPr>
-                <w:rFonts w:cs="Times New Roman"/>
-                <w:sz w:val="28"/>
-              </w:rPr>
-              <w:t xml:space="preserve">Sequence </w:t>
-            </w:r>
-            <w:r>
-              <w:rPr>
-                <w:rFonts w:cs="Times New Roman"/>
-                <w:sz w:val="28"/>
-              </w:rPr>
-              <w:t>Diagram</w:t>
+              <w:t>System Sequence Diagram</w:t>
             </w:r>
             <w:r>
               <w:rPr>
@@ -3765,7 +3735,7 @@
               <w:widowControl/>
               <w:ind w:left="0"/>
               <w:rPr>
-                <w:rFonts w:cs="Times New Roman" w:hint="eastAsia"/>
+                <w:rFonts w:cs="Times New Roman"/>
                 <w:sz w:val="28"/>
               </w:rPr>
             </w:pPr>
@@ -3836,60 +3806,39 @@
                 <w:rFonts w:cs="Times New Roman"/>
                 <w:sz w:val="28"/>
               </w:rPr>
-              <w:t>Modify</w:t>
-            </w:r>
-            <w:r>
-              <w:rPr>
-                <w:rFonts w:cs="Times New Roman"/>
-                <w:sz w:val="28"/>
-              </w:rPr>
-              <w:t xml:space="preserve"> Use Case Diagram</w:t>
-            </w:r>
-          </w:p>
-          <w:p>
-            <w:pPr>
-              <w:widowControl/>
-              <w:rPr>
-                <w:rFonts w:cs="Times New Roman"/>
-                <w:sz w:val="28"/>
-              </w:rPr>
-            </w:pPr>
-            <w:r>
-              <w:rPr>
-                <w:rFonts w:cs="Times New Roman"/>
-                <w:sz w:val="28"/>
-              </w:rPr>
-              <w:t>Modify</w:t>
-            </w:r>
-            <w:r>
-              <w:rPr>
-                <w:rFonts w:cs="Times New Roman"/>
-                <w:sz w:val="28"/>
-              </w:rPr>
-              <w:t xml:space="preserve"> Domain Model</w:t>
-            </w:r>
-          </w:p>
-          <w:p>
-            <w:pPr>
-              <w:widowControl/>
-              <w:rPr>
-                <w:rFonts w:cs="Times New Roman"/>
-                <w:sz w:val="28"/>
-              </w:rPr>
-            </w:pPr>
-            <w:r>
-              <w:rPr>
-                <w:rFonts w:cs="Times New Roman"/>
-                <w:sz w:val="28"/>
-              </w:rPr>
-              <w:t>Modify</w:t>
-            </w:r>
-            <w:r>
-              <w:rPr>
-                <w:rFonts w:cs="Times New Roman"/>
-                <w:sz w:val="28"/>
-              </w:rPr>
-              <w:t xml:space="preserve"> Class Diagram</w:t>
+              <w:t>Modify Use Case Diagram</w:t>
+            </w:r>
+          </w:p>
+          <w:p>
+            <w:pPr>
+              <w:widowControl/>
+              <w:rPr>
+                <w:rFonts w:cs="Times New Roman"/>
+                <w:sz w:val="28"/>
+              </w:rPr>
+            </w:pPr>
+            <w:r>
+              <w:rPr>
+                <w:rFonts w:cs="Times New Roman"/>
+                <w:sz w:val="28"/>
+              </w:rPr>
+              <w:t>Modify Domain Model</w:t>
+            </w:r>
+          </w:p>
+          <w:p>
+            <w:pPr>
+              <w:widowControl/>
+              <w:rPr>
+                <w:rFonts w:cs="Times New Roman"/>
+                <w:sz w:val="28"/>
+              </w:rPr>
+            </w:pPr>
+            <w:r>
+              <w:rPr>
+                <w:rFonts w:cs="Times New Roman"/>
+                <w:sz w:val="28"/>
+              </w:rPr>
+              <w:t>Modify Class Diagram</w:t>
             </w:r>
           </w:p>
         </w:tc>
@@ -3903,7 +3852,7 @@
               <w:widowControl/>
               <w:ind w:left="0"/>
               <w:rPr>
-                <w:rFonts w:cs="Times New Roman" w:hint="eastAsia"/>
+                <w:rFonts w:cs="Times New Roman"/>
                 <w:sz w:val="28"/>
               </w:rPr>
             </w:pPr>
@@ -3935,23 +3884,46 @@
               <w:widowControl/>
               <w:ind w:left="0"/>
               <w:rPr>
+                <w:rFonts w:cs="Times New Roman"/>
+                <w:sz w:val="28"/>
+              </w:rPr>
+            </w:pPr>
+            <w:r>
+              <w:rPr>
                 <w:rFonts w:cs="Times New Roman" w:hint="eastAsia"/>
                 <w:sz w:val="28"/>
               </w:rPr>
+              <w:t>8</w:t>
+            </w:r>
+          </w:p>
+        </w:tc>
+        <w:tc>
+          <w:tcPr>
+            <w:tcW w:w="4220" w:type="dxa"/>
+          </w:tcPr>
+          <w:p>
+            <w:pPr>
+              <w:widowControl/>
+              <w:rPr>
+                <w:rFonts w:cs="Times New Roman"/>
+                <w:sz w:val="28"/>
+              </w:rPr>
             </w:pPr>
             <w:r>
               <w:rPr>
                 <w:rFonts w:cs="Times New Roman" w:hint="eastAsia"/>
                 <w:sz w:val="28"/>
               </w:rPr>
-              <w:t>8</w:t>
-            </w:r>
-          </w:p>
-        </w:tc>
-        <w:tc>
-          <w:tcPr>
-            <w:tcW w:w="4220" w:type="dxa"/>
-          </w:tcPr>
+              <w:t>Add S</w:t>
+            </w:r>
+            <w:r>
+              <w:rPr>
+                <w:rFonts w:cs="Times New Roman"/>
+                <w:sz w:val="28"/>
+              </w:rPr>
+              <w:t>ource Code of Project</w:t>
+            </w:r>
+          </w:p>
           <w:p>
             <w:pPr>
               <w:widowControl/>
@@ -3965,64 +3937,34 @@
                 <w:rFonts w:cs="Times New Roman" w:hint="eastAsia"/>
                 <w:sz w:val="28"/>
               </w:rPr>
-              <w:t>Add S</w:t>
-            </w:r>
-            <w:r>
-              <w:rPr>
-                <w:rFonts w:cs="Times New Roman"/>
-                <w:sz w:val="28"/>
-              </w:rPr>
-              <w:t>ource Code of Project</w:t>
-            </w:r>
-          </w:p>
-          <w:p>
-            <w:pPr>
-              <w:widowControl/>
-              <w:rPr>
-                <w:rFonts w:cs="Times New Roman"/>
-                <w:sz w:val="28"/>
-              </w:rPr>
-            </w:pPr>
+              <w:t>A</w:t>
+            </w:r>
+            <w:r>
+              <w:rPr>
+                <w:rFonts w:cs="Times New Roman"/>
+                <w:sz w:val="28"/>
+              </w:rPr>
+              <w:t xml:space="preserve">dd </w:t>
+            </w:r>
             <w:r>
               <w:rPr>
                 <w:rFonts w:cs="Times New Roman" w:hint="eastAsia"/>
                 <w:sz w:val="28"/>
               </w:rPr>
-              <w:t>A</w:t>
-            </w:r>
-            <w:r>
-              <w:rPr>
-                <w:rFonts w:cs="Times New Roman"/>
-                <w:sz w:val="28"/>
-              </w:rPr>
-              <w:t xml:space="preserve">dd </w:t>
+              <w:t>S</w:t>
+            </w:r>
+            <w:r>
+              <w:rPr>
+                <w:rFonts w:cs="Times New Roman"/>
+                <w:sz w:val="28"/>
+              </w:rPr>
+              <w:t xml:space="preserve">ource Code of Test Case of </w:t>
             </w:r>
             <w:r>
               <w:rPr>
                 <w:rFonts w:cs="Times New Roman" w:hint="eastAsia"/>
                 <w:sz w:val="28"/>
               </w:rPr>
-              <w:t>S</w:t>
-            </w:r>
-            <w:r>
-              <w:rPr>
-                <w:rFonts w:cs="Times New Roman"/>
-                <w:sz w:val="28"/>
-              </w:rPr>
-              <w:t>ource Code of</w:t>
-            </w:r>
-            <w:r>
-              <w:rPr>
-                <w:rFonts w:cs="Times New Roman"/>
-                <w:sz w:val="28"/>
-              </w:rPr>
-              <w:t xml:space="preserve"> Test Case of </w:t>
-            </w:r>
-            <w:r>
-              <w:rPr>
-                <w:rFonts w:cs="Times New Roman" w:hint="eastAsia"/>
-                <w:sz w:val="28"/>
-              </w:rPr>
               <w:t xml:space="preserve">Project </w:t>
             </w:r>
           </w:p>
@@ -4037,7 +3979,7 @@
               <w:widowControl/>
               <w:ind w:left="0"/>
               <w:rPr>
-                <w:rFonts w:cs="Times New Roman" w:hint="eastAsia"/>
+                <w:rFonts w:cs="Times New Roman"/>
                 <w:sz w:val="28"/>
               </w:rPr>
             </w:pPr>
@@ -10744,8 +10686,6 @@
         </w:rPr>
         <w:t xml:space="preserve"> </w:t>
       </w:r>
-      <w:bookmarkStart w:id="14" w:name="_GoBack"/>
-      <w:bookmarkEnd w:id="14"/>
     </w:p>
     <w:p>
       <w:pPr>
@@ -10783,14 +10723,14 @@
           <w:sz w:val="28"/>
         </w:rPr>
       </w:pPr>
-      <w:bookmarkStart w:id="15" w:name="_Toc513824870"/>
+      <w:bookmarkStart w:id="14" w:name="_Toc513824870"/>
       <w:r>
         <w:rPr>
           <w:sz w:val="28"/>
         </w:rPr>
         <w:t>Add Attributes</w:t>
       </w:r>
-      <w:bookmarkEnd w:id="15"/>
+      <w:bookmarkEnd w:id="14"/>
     </w:p>
     <w:p>
       <w:pPr>
@@ -10813,13 +10753,13 @@
           <wp:anchor distT="0" distB="0" distL="114300" distR="114300" simplePos="0" relativeHeight="251658240" behindDoc="0" locked="0" layoutInCell="1" allowOverlap="1" wp14:anchorId="73CBFC00" wp14:editId="738F835C">
             <wp:simplePos x="0" y="0"/>
             <wp:positionH relativeFrom="column">
-              <wp:posOffset>-346075</wp:posOffset>
+              <wp:posOffset>-344170</wp:posOffset>
             </wp:positionH>
             <wp:positionV relativeFrom="paragraph">
               <wp:posOffset>1049655</wp:posOffset>
             </wp:positionV>
-            <wp:extent cx="6379845" cy="5290185"/>
-            <wp:effectExtent l="0" t="0" r="1905" b="5715"/>
+            <wp:extent cx="6379210" cy="5290185"/>
+            <wp:effectExtent l="0" t="0" r="2540" b="5715"/>
             <wp:wrapSquare wrapText="bothSides"/>
             <wp:docPr id="13" name="圖片 13"/>
             <wp:cNvGraphicFramePr>
@@ -10847,7 +10787,7 @@
                   <pic:spPr>
                     <a:xfrm>
                       <a:off x="0" y="0"/>
-                      <a:ext cx="6379845" cy="5290185"/>
+                      <a:ext cx="6379210" cy="5290185"/>
                     </a:xfrm>
                     <a:prstGeom prst="rect">
                       <a:avLst/>
@@ -10873,6 +10813,8 @@
         </w:rPr>
         <w:br w:type="textWrapping" w:clear="all"/>
       </w:r>
+      <w:bookmarkStart w:id="15" w:name="_GoBack"/>
+      <w:bookmarkEnd w:id="15"/>
     </w:p>
     <w:p>
       <w:pPr>
@@ -19540,7 +19482,6 @@
         <w:widowControl/>
         <w:ind w:left="540"/>
         <w:rPr>
-          <w:rFonts w:hint="eastAsia"/>
           <w:noProof/>
           <w:sz w:val="28"/>
         </w:rPr>
@@ -19698,7 +19639,6 @@
       <w:pPr>
         <w:widowControl/>
         <w:rPr>
-          <w:rFonts w:hint="eastAsia"/>
           <w:noProof/>
           <w:sz w:val="28"/>
         </w:rPr>
@@ -20071,7 +20011,6 @@
         <w:widowControl/>
         <w:ind w:left="540"/>
         <w:rPr>
-          <w:rFonts w:hint="eastAsia"/>
           <w:noProof/>
           <w:sz w:val="28"/>
         </w:rPr>
@@ -24959,7 +24898,7 @@
         <w:widowControl/>
         <w:outlineLvl w:val="0"/>
         <w:rPr>
-          <w:rFonts w:cs="Times New Roman" w:hint="eastAsia"/>
+          <w:rFonts w:cs="Times New Roman"/>
           <w:b/>
           <w:sz w:val="40"/>
           <w:szCs w:val="40"/>
@@ -25278,7 +25217,6 @@
         <w:widowControl/>
         <w:ind w:left="540"/>
         <w:rPr>
-          <w:rFonts w:hint="eastAsia"/>
           <w:sz w:val="32"/>
         </w:rPr>
       </w:pPr>
@@ -25296,7 +25234,6 @@
         <w:widowControl/>
         <w:ind w:left="540"/>
         <w:rPr>
-          <w:rFonts w:hint="eastAsia"/>
           <w:sz w:val="28"/>
         </w:rPr>
       </w:pPr>
@@ -25355,7 +25292,6 @@
         <w:widowControl/>
         <w:ind w:left="540"/>
         <w:rPr>
-          <w:rFonts w:hint="eastAsia"/>
           <w:sz w:val="28"/>
         </w:rPr>
       </w:pPr>
@@ -28696,7 +28632,7 @@
             <w:pPr>
               <w:jc w:val="center"/>
               <w:rPr>
-                <w:rFonts w:eastAsia="新細明體" w:cs="Times New Roman" w:hint="eastAsia"/>
+                <w:rFonts w:eastAsia="新細明體" w:cs="Times New Roman"/>
                 <w:color w:val="000000"/>
                 <w:sz w:val="20"/>
                 <w:szCs w:val="20"/>
@@ -28944,7 +28880,7 @@
             <w:pPr>
               <w:jc w:val="center"/>
               <w:rPr>
-                <w:rFonts w:eastAsia="新細明體" w:cs="Times New Roman" w:hint="eastAsia"/>
+                <w:rFonts w:eastAsia="新細明體" w:cs="Times New Roman"/>
                 <w:color w:val="000000"/>
                 <w:sz w:val="20"/>
                 <w:szCs w:val="20"/>
@@ -29182,7 +29118,7 @@
             <w:pPr>
               <w:jc w:val="center"/>
               <w:rPr>
-                <w:rFonts w:eastAsia="新細明體" w:cs="Times New Roman" w:hint="eastAsia"/>
+                <w:rFonts w:eastAsia="新細明體" w:cs="Times New Roman"/>
                 <w:color w:val="000000"/>
                 <w:sz w:val="20"/>
                 <w:szCs w:val="20"/>
@@ -29408,7 +29344,7 @@
             <w:pPr>
               <w:jc w:val="center"/>
               <w:rPr>
-                <w:rFonts w:eastAsia="新細明體" w:cs="Times New Roman" w:hint="eastAsia"/>
+                <w:rFonts w:eastAsia="新細明體" w:cs="Times New Roman"/>
                 <w:color w:val="000000"/>
                 <w:sz w:val="20"/>
                 <w:szCs w:val="20"/>
@@ -29634,7 +29570,7 @@
             <w:pPr>
               <w:jc w:val="center"/>
               <w:rPr>
-                <w:rFonts w:eastAsia="新細明體" w:cs="Times New Roman" w:hint="eastAsia"/>
+                <w:rFonts w:eastAsia="新細明體" w:cs="Times New Roman"/>
                 <w:color w:val="000000"/>
                 <w:sz w:val="20"/>
                 <w:szCs w:val="20"/>
@@ -29860,7 +29796,7 @@
             <w:pPr>
               <w:jc w:val="center"/>
               <w:rPr>
-                <w:rFonts w:eastAsia="新細明體" w:cs="Times New Roman" w:hint="eastAsia"/>
+                <w:rFonts w:eastAsia="新細明體" w:cs="Times New Roman"/>
                 <w:color w:val="000000"/>
                 <w:sz w:val="20"/>
                 <w:szCs w:val="20"/>
@@ -30086,7 +30022,7 @@
             <w:pPr>
               <w:jc w:val="center"/>
               <w:rPr>
-                <w:rFonts w:eastAsia="新細明體" w:cs="Times New Roman" w:hint="eastAsia"/>
+                <w:rFonts w:eastAsia="新細明體" w:cs="Times New Roman"/>
                 <w:color w:val="000000"/>
                 <w:sz w:val="20"/>
                 <w:szCs w:val="20"/>
@@ -30312,7 +30248,7 @@
             <w:pPr>
               <w:jc w:val="center"/>
               <w:rPr>
-                <w:rFonts w:eastAsia="新細明體" w:cs="Times New Roman" w:hint="eastAsia"/>
+                <w:rFonts w:eastAsia="新細明體" w:cs="Times New Roman"/>
                 <w:color w:val="000000"/>
                 <w:sz w:val="20"/>
                 <w:szCs w:val="20"/>
@@ -30549,7 +30485,7 @@
             <w:pPr>
               <w:jc w:val="center"/>
               <w:rPr>
-                <w:rFonts w:eastAsia="新細明體" w:cs="Times New Roman" w:hint="eastAsia"/>
+                <w:rFonts w:eastAsia="新細明體" w:cs="Times New Roman"/>
                 <w:color w:val="000000"/>
                 <w:sz w:val="20"/>
                 <w:szCs w:val="20"/>
@@ -30787,7 +30723,7 @@
             <w:pPr>
               <w:jc w:val="center"/>
               <w:rPr>
-                <w:rFonts w:eastAsia="新細明體" w:cs="Times New Roman" w:hint="eastAsia"/>
+                <w:rFonts w:eastAsia="新細明體" w:cs="Times New Roman"/>
                 <w:color w:val="000000"/>
                 <w:sz w:val="20"/>
                 <w:szCs w:val="20"/>
@@ -31013,7 +30949,7 @@
             <w:pPr>
               <w:jc w:val="center"/>
               <w:rPr>
-                <w:rFonts w:eastAsia="新細明體" w:cs="Times New Roman" w:hint="eastAsia"/>
+                <w:rFonts w:eastAsia="新細明體" w:cs="Times New Roman"/>
                 <w:color w:val="000000"/>
                 <w:sz w:val="20"/>
                 <w:szCs w:val="20"/>
@@ -31250,7 +31186,7 @@
             <w:pPr>
               <w:jc w:val="center"/>
               <w:rPr>
-                <w:rFonts w:eastAsia="新細明體" w:cs="Times New Roman" w:hint="eastAsia"/>
+                <w:rFonts w:eastAsia="新細明體" w:cs="Times New Roman"/>
                 <w:color w:val="000000"/>
                 <w:sz w:val="20"/>
                 <w:szCs w:val="20"/>
@@ -31488,7 +31424,7 @@
             <w:pPr>
               <w:jc w:val="center"/>
               <w:rPr>
-                <w:rFonts w:eastAsia="新細明體" w:cs="Times New Roman" w:hint="eastAsia"/>
+                <w:rFonts w:eastAsia="新細明體" w:cs="Times New Roman"/>
                 <w:color w:val="000000"/>
                 <w:sz w:val="20"/>
                 <w:szCs w:val="20"/>
@@ -31714,7 +31650,7 @@
             <w:pPr>
               <w:jc w:val="center"/>
               <w:rPr>
-                <w:rFonts w:eastAsia="新細明體" w:cs="Times New Roman" w:hint="eastAsia"/>
+                <w:rFonts w:eastAsia="新細明體" w:cs="Times New Roman"/>
                 <w:color w:val="000000"/>
                 <w:sz w:val="20"/>
                 <w:szCs w:val="20"/>
@@ -31940,7 +31876,7 @@
             <w:pPr>
               <w:jc w:val="center"/>
               <w:rPr>
-                <w:rFonts w:eastAsia="新細明體" w:cs="Times New Roman" w:hint="eastAsia"/>
+                <w:rFonts w:eastAsia="新細明體" w:cs="Times New Roman"/>
                 <w:color w:val="000000"/>
                 <w:sz w:val="20"/>
                 <w:szCs w:val="20"/>
@@ -32166,7 +32102,7 @@
             <w:pPr>
               <w:jc w:val="center"/>
               <w:rPr>
-                <w:rFonts w:eastAsia="新細明體" w:cs="Times New Roman" w:hint="eastAsia"/>
+                <w:rFonts w:eastAsia="新細明體" w:cs="Times New Roman"/>
                 <w:color w:val="000000"/>
                 <w:sz w:val="20"/>
                 <w:szCs w:val="20"/>
@@ -32392,7 +32328,7 @@
             <w:pPr>
               <w:jc w:val="center"/>
               <w:rPr>
-                <w:rFonts w:eastAsia="新細明體" w:cs="Times New Roman" w:hint="eastAsia"/>
+                <w:rFonts w:eastAsia="新細明體" w:cs="Times New Roman"/>
                 <w:color w:val="000000"/>
                 <w:sz w:val="20"/>
                 <w:szCs w:val="20"/>
@@ -32618,7 +32554,7 @@
             <w:pPr>
               <w:jc w:val="center"/>
               <w:rPr>
-                <w:rFonts w:eastAsia="新細明體" w:cs="Times New Roman" w:hint="eastAsia"/>
+                <w:rFonts w:eastAsia="新細明體" w:cs="Times New Roman"/>
                 <w:color w:val="000000"/>
                 <w:sz w:val="20"/>
                 <w:szCs w:val="20"/>
@@ -32855,7 +32791,7 @@
             <w:pPr>
               <w:jc w:val="center"/>
               <w:rPr>
-                <w:rFonts w:eastAsia="新細明體" w:cs="Times New Roman" w:hint="eastAsia"/>
+                <w:rFonts w:eastAsia="新細明體" w:cs="Times New Roman"/>
                 <w:color w:val="000000"/>
                 <w:sz w:val="20"/>
                 <w:szCs w:val="20"/>
@@ -33093,7 +33029,7 @@
             <w:pPr>
               <w:jc w:val="center"/>
               <w:rPr>
-                <w:rFonts w:eastAsia="新細明體" w:cs="Times New Roman" w:hint="eastAsia"/>
+                <w:rFonts w:eastAsia="新細明體" w:cs="Times New Roman"/>
                 <w:color w:val="000000"/>
                 <w:sz w:val="20"/>
                 <w:szCs w:val="20"/>
@@ -33319,7 +33255,7 @@
             <w:pPr>
               <w:jc w:val="center"/>
               <w:rPr>
-                <w:rFonts w:eastAsia="新細明體" w:cs="Times New Roman" w:hint="eastAsia"/>
+                <w:rFonts w:eastAsia="新細明體" w:cs="Times New Roman"/>
                 <w:color w:val="000000"/>
                 <w:sz w:val="20"/>
                 <w:szCs w:val="20"/>
@@ -38716,7 +38652,7 @@
 </file>
 
 <file path=customXml/itemProps1.xml><?xml version="1.0" encoding="utf-8"?>
-<ds:datastoreItem xmlns:ds="http://schemas.openxmlformats.org/officeDocument/2006/customXml" ds:itemID="{D9F06CDB-CF9A-4A38-AB83-2ED3A3FB2CCE}">
+<ds:datastoreItem xmlns:ds="http://schemas.openxmlformats.org/officeDocument/2006/customXml" ds:itemID="{7F9B1BE3-DA36-43F4-9014-D7A8DB91E2DE}">
   <ds:schemaRefs>
     <ds:schemaRef ds:uri="http://schemas.openxmlformats.org/officeDocument/2006/bibliography"/>
   </ds:schemaRefs>
